--- a/updates.docx
+++ b/updates.docx
@@ -34,53 +34,25 @@
         <w:rPr>
           <w:lang w:val="en-US"/>
         </w:rPr>
-        <w:t xml:space="preserve">I wrote Python scripts this weekend to get the nonprofit name and mission statement from each Guidestar profile website. The script works only up to a certain point because Guidestar uses what I believe to be anti-scraping measures from Cloudflare that restrict my program from getting their data. Also, one important note is that not all nonprofits </w:t>
-      </w:r>
-      <w:proofErr w:type="gramStart"/>
-      <w:r>
-        <w:rPr>
-          <w:lang w:val="en-US"/>
-        </w:rPr>
-        <w:t>actually provide</w:t>
-      </w:r>
-      <w:proofErr w:type="gramEnd"/>
-      <w:r>
-        <w:rPr>
-          <w:lang w:val="en-US"/>
-        </w:rPr>
-        <w:t xml:space="preserve"> a mission statement to the Guidestar profile.</w:t>
-      </w:r>
-    </w:p>
-    <w:p>
-      <w:pPr>
-        <w:pStyle w:val="ListParagraph"/>
-        <w:numPr>
-          <w:ilvl w:val="0"/>
-          <w:numId w:val="2"/>
-        </w:numPr>
-        <w:rPr>
-          <w:lang w:val="en-US"/>
-        </w:rPr>
-      </w:pPr>
-      <w:r>
-        <w:rPr>
-          <w:lang w:val="en-US"/>
-        </w:rPr>
-        <w:t xml:space="preserve">This week, I will </w:t>
-      </w:r>
-      <w:proofErr w:type="gramStart"/>
-      <w:r>
-        <w:rPr>
-          <w:lang w:val="en-US"/>
-        </w:rPr>
-        <w:t>look into</w:t>
-      </w:r>
-      <w:proofErr w:type="gramEnd"/>
-      <w:r>
-        <w:rPr>
-          <w:lang w:val="en-US"/>
-        </w:rPr>
-        <w:t xml:space="preserve"> bypassing anti-scraping measures for Guidestar and start writing scripts to get mission statements from other websites. Options include searching the non-US nonprofits (like the Australia or UK ones). </w:t>
+        <w:t>I wrote Python scripts this weekend to get the nonprofit name and mission statement from each Guidestar profile website. The script works only up to a certain point because Guidestar uses what I believe to be anti-scraping measures from Cloudflare that restrict my program from getting their data. Also, one important note is that not all nonprofits actually provide a mission statement to the Guidestar profile.</w:t>
+      </w:r>
+    </w:p>
+    <w:p>
+      <w:pPr>
+        <w:pStyle w:val="ListParagraph"/>
+        <w:numPr>
+          <w:ilvl w:val="0"/>
+          <w:numId w:val="2"/>
+        </w:numPr>
+        <w:rPr>
+          <w:lang w:val="en-US"/>
+        </w:rPr>
+      </w:pPr>
+      <w:r>
+        <w:rPr>
+          <w:lang w:val="en-US"/>
+        </w:rPr>
+        <w:t xml:space="preserve">This week, I will look into bypassing anti-scraping measures for Guidestar and start writing scripts to get mission statements from other websites. Options include searching the non-US nonprofits (like the Australia or UK ones). </w:t>
       </w:r>
     </w:p>
     <w:p>
@@ -252,21 +224,7 @@
         <w:rPr>
           <w:lang w:val="en-US"/>
         </w:rPr>
-        <w:t xml:space="preserve">He also suggests that I focus on getting data from states with less nonprofits, for now. Some states have over 200K charities (200K seconds = 50+ hours) and I cannot keep my computer on for that long to scrape all of that, I will </w:t>
-      </w:r>
-      <w:proofErr w:type="gramStart"/>
-      <w:r>
-        <w:rPr>
-          <w:lang w:val="en-US"/>
-        </w:rPr>
-        <w:t>look into</w:t>
-      </w:r>
-      <w:proofErr w:type="gramEnd"/>
-      <w:r>
-        <w:rPr>
-          <w:lang w:val="en-US"/>
-        </w:rPr>
-        <w:t xml:space="preserve"> bots, virtual machines, or other computers/options to run the script.</w:t>
+        <w:t>He also suggests that I focus on getting data from states with less nonprofits, for now. Some states have over 200K charities (200K seconds = 50+ hours) and I cannot keep my computer on for that long to scrape all of that, I will look into bots, virtual machines, or other computers/options to run the script.</w:t>
       </w:r>
     </w:p>
     <w:p>
@@ -303,35 +261,7 @@
         <w:rPr>
           <w:lang w:val="en-US"/>
         </w:rPr>
-        <w:t xml:space="preserve">I have been running my web scraper script whenever I have a chance, and I have gathered the data from 9 US states. I </w:t>
-      </w:r>
-      <w:proofErr w:type="gramStart"/>
-      <w:r>
-        <w:rPr>
-          <w:lang w:val="en-US"/>
-        </w:rPr>
-        <w:t>added  more</w:t>
-      </w:r>
-      <w:proofErr w:type="gramEnd"/>
-      <w:r>
-        <w:rPr>
-          <w:lang w:val="en-US"/>
-        </w:rPr>
-        <w:t xml:space="preserve"> research to my literature review; this time I added research about linguistic structures and keywords affecting sales/fundraising in marketing. This research can help explain why researching </w:t>
-      </w:r>
-      <w:proofErr w:type="gramStart"/>
-      <w:r>
-        <w:rPr>
-          <w:lang w:val="en-US"/>
-        </w:rPr>
-        <w:t>language</w:t>
-      </w:r>
-      <w:proofErr w:type="gramEnd"/>
-      <w:r>
-        <w:rPr>
-          <w:lang w:val="en-US"/>
-        </w:rPr>
-        <w:t xml:space="preserve"> of mission statements is important to increasing charitable giving. I also applied to The University of Alabama's URCA, an undergraduate research conference; I will present a poster about my research if I am accepted.</w:t>
+        <w:t>I have been running my web scraper script whenever I have a chance, and I have gathered the data from 9 US states. I added  more research to my literature review; this time I added research about linguistic structures and keywords affecting sales/fundraising in marketing. This research can help explain why researching language of mission statements is important to increasing charitable giving. I also applied to The University of Alabama's URCA, an undergraduate research conference; I will present a poster about my research if I am accepted.</w:t>
       </w:r>
     </w:p>
     <w:p>
@@ -352,21 +282,7 @@
           <w:lang w:val="en-US"/>
         </w:rPr>
         <w:lastRenderedPageBreak/>
-        <w:t xml:space="preserve">I have not yet </w:t>
-      </w:r>
-      <w:proofErr w:type="gramStart"/>
-      <w:r>
-        <w:rPr>
-          <w:lang w:val="en-US"/>
-        </w:rPr>
-        <w:t>looked into</w:t>
-      </w:r>
-      <w:proofErr w:type="gramEnd"/>
-      <w:r>
-        <w:rPr>
-          <w:lang w:val="en-US"/>
-        </w:rPr>
-        <w:t xml:space="preserve"> getting a virtual machine because I have been busy. I will get one when I get a chance; this will help me to run the script uninterrupted and gather the data faster.</w:t>
+        <w:t>I have not yet looked into getting a virtual machine because I have been busy. I will get one when I get a chance; this will help me to run the script uninterrupted and gather the data faster.</w:t>
       </w:r>
     </w:p>
     <w:p>
@@ -520,21 +436,7 @@
         <w:rPr>
           <w:lang w:val="en-US"/>
         </w:rPr>
-        <w:t xml:space="preserve">I met with Dr. Price yesterday to discuss methodology for the project. We need to find a way to characterize the mission statements as altruistic or donor-serving. Some </w:t>
-      </w:r>
-      <w:proofErr w:type="gramStart"/>
-      <w:r>
-        <w:rPr>
-          <w:lang w:val="en-US"/>
-        </w:rPr>
-        <w:t>missions</w:t>
-      </w:r>
-      <w:proofErr w:type="gramEnd"/>
-      <w:r>
-        <w:rPr>
-          <w:lang w:val="en-US"/>
-        </w:rPr>
-        <w:t xml:space="preserve"> statements use language like 'help you' or 'member-focused' (donor-serving, impure altruism) while others talk about how they will help society (society-serving, pure altruism). I will look at linguistics research papers to find ways to characterize mission statement text as pure or impure altruism. Hopefully there will be a quantifiable metric that I can get for each mission statement, which I can then correlate to revenue and income. Basically, the next step is linguistics research. Dr. Price also suggested that I meet with a Linguistics professor from UA to get insights.</w:t>
+        <w:t>I met with Dr. Price yesterday to discuss methodology for the project. We need to find a way to characterize the mission statements as altruistic or donor-serving. Some missions statements use language like 'help you' or 'member-focused' (donor-serving, impure altruism) while others talk about how they will help society (society-serving, pure altruism). I will look at linguistics research papers to find ways to characterize mission statement text as pure or impure altruism. Hopefully there will be a quantifiable metric that I can get for each mission statement, which I can then correlate to revenue and income. Basically, the next step is linguistics research. Dr. Price also suggested that I meet with a Linguistics professor from UA to get insights.</w:t>
       </w:r>
     </w:p>
     <w:p>
@@ -648,49 +550,7 @@
         <w:rPr>
           <w:lang w:val="en-US"/>
         </w:rPr>
-        <w:t xml:space="preserve">I bought and set up a Raspberry Pi, and I </w:t>
-      </w:r>
-      <w:proofErr w:type="gramStart"/>
-      <w:r>
-        <w:rPr>
-          <w:lang w:val="en-US"/>
-        </w:rPr>
-        <w:t>am able to</w:t>
-      </w:r>
-      <w:proofErr w:type="gramEnd"/>
-      <w:r>
-        <w:rPr>
-          <w:lang w:val="en-US"/>
-        </w:rPr>
-        <w:t xml:space="preserve"> access it while my computer is on the same network. For some reason, Cloudflare stops me from running the web scraper on that, so I </w:t>
-      </w:r>
-      <w:proofErr w:type="gramStart"/>
-      <w:r>
-        <w:rPr>
-          <w:lang w:val="en-US"/>
-        </w:rPr>
-        <w:t>have to</w:t>
-      </w:r>
-      <w:proofErr w:type="gramEnd"/>
-      <w:r>
-        <w:rPr>
-          <w:lang w:val="en-US"/>
-        </w:rPr>
-        <w:t xml:space="preserve"> use NordVPN on the Pi. However, as soon as I connect to a VPN, I lose access to the Pi and am disconnected because my device and the Pi are no longer on the same network. I started the Python script, and then I ran a command to connect to a VPN, pause the terminal for 24 hours, and then disconnect the VPN, after which Cloudflare will start to block the webscraping again, but I will be able to access the Pi again to check progress and redo the terminal commands. I will see how that script </w:t>
-      </w:r>
-      <w:proofErr w:type="gramStart"/>
-      <w:r>
-        <w:rPr>
-          <w:lang w:val="en-US"/>
-        </w:rPr>
-        <w:t>is going</w:t>
-      </w:r>
-      <w:proofErr w:type="gramEnd"/>
-      <w:r>
-        <w:rPr>
-          <w:lang w:val="en-US"/>
-        </w:rPr>
-        <w:t xml:space="preserve"> tomorrow.</w:t>
+        <w:t>I bought and set up a Raspberry Pi, and I am able to access it while my computer is on the same network. For some reason, Cloudflare stops me from running the web scraper on that, so I have to use NordVPN on the Pi. However, as soon as I connect to a VPN, I lose access to the Pi and am disconnected because my device and the Pi are no longer on the same network. I started the Python script, and then I ran a command to connect to a VPN, pause the terminal for 24 hours, and then disconnect the VPN, after which Cloudflare will start to block the webscraping again, but I will be able to access the Pi again to check progress and redo the terminal commands. I will see how that script is going tomorrow.</w:t>
       </w:r>
     </w:p>
     <w:p>
@@ -774,6 +634,69 @@
           <w:lang w:val="en-US"/>
         </w:rPr>
         <w:t>I compared machine learning frameworks that I could use. There are many useful Python libraries, such as TensorFlow, PyTorch, Keras, MXNet, CNTK, etc. The best things that I found were IBM Watson Natural Language Understanding and the Python libraries TensorFlow and PyTorch. I decided not to use IBM's NLU product because it is only free for about 30K NLU items a month, and we will have at least 500K mission statements to analyze. I will learn TensorFlow first (starting today) and see if that is useful for our purposes before considering PyTorch.</w:t>
+      </w:r>
+    </w:p>
+    <w:p>
+      <w:pPr>
+        <w:rPr>
+          <w:lang w:val="en-US"/>
+        </w:rPr>
+      </w:pPr>
+      <w:r>
+        <w:rPr>
+          <w:b/>
+          <w:bCs/>
+          <w:lang w:val="en-US"/>
+        </w:rPr>
+        <w:t>Monday 4/1/2024</w:t>
+      </w:r>
+    </w:p>
+    <w:p>
+      <w:pPr>
+        <w:pStyle w:val="ListParagraph"/>
+        <w:numPr>
+          <w:ilvl w:val="0"/>
+          <w:numId w:val="2"/>
+        </w:numPr>
+        <w:rPr>
+          <w:lang w:val="en-US"/>
+        </w:rPr>
+      </w:pPr>
+      <w:r>
+        <w:rPr>
+          <w:lang w:val="en-US"/>
+        </w:rPr>
+        <w:t xml:space="preserve">I completed my </w:t>
+      </w:r>
+      <w:r>
+        <w:rPr>
+          <w:lang w:val="en-US"/>
+        </w:rPr>
+        <w:t xml:space="preserve">Python </w:t>
+      </w:r>
+      <w:r>
+        <w:rPr>
+          <w:lang w:val="en-US"/>
+        </w:rPr>
+        <w:t xml:space="preserve">script to </w:t>
+      </w:r>
+      <w:r>
+        <w:rPr>
+          <w:lang w:val="en-US"/>
+        </w:rPr>
+        <w:t>preprocess the mission statements. The code uses SpaCy</w:t>
+      </w:r>
+      <w:r>
+        <w:rPr>
+          <w:lang w:val="en-US"/>
+        </w:rPr>
+        <w:t xml:space="preserve"> to process each mission statement and remove stop words and punctuation, lowercase all text, and lemmatize each token.</w:t>
+      </w:r>
+      <w:r>
+        <w:rPr>
+          <w:lang w:val="en-US"/>
+        </w:rPr>
+        <w:t xml:space="preserve"> This is important because I need to preprocess the text before using it to train any machine learning model.</w:t>
       </w:r>
     </w:p>
     <w:sectPr>

--- a/updates.docx
+++ b/updates.docx
@@ -697,6 +697,113 @@
           <w:lang w:val="en-US"/>
         </w:rPr>
         <w:t xml:space="preserve"> This is important because I need to preprocess the text before using it to train any machine learning model.</w:t>
+      </w:r>
+    </w:p>
+    <w:p>
+      <w:pPr>
+        <w:rPr>
+          <w:lang w:val="en-US"/>
+        </w:rPr>
+      </w:pPr>
+    </w:p>
+    <w:p>
+      <w:pPr>
+        <w:rPr>
+          <w:lang w:val="en-US"/>
+        </w:rPr>
+      </w:pPr>
+      <w:r>
+        <w:rPr>
+          <w:b/>
+          <w:bCs/>
+          <w:lang w:val="en-US"/>
+        </w:rPr>
+        <w:t>Monday 4/15/2024</w:t>
+      </w:r>
+    </w:p>
+    <w:p>
+      <w:pPr>
+        <w:pStyle w:val="ListParagraph"/>
+        <w:numPr>
+          <w:ilvl w:val="0"/>
+          <w:numId w:val="2"/>
+        </w:numPr>
+        <w:rPr>
+          <w:lang w:val="en-US"/>
+        </w:rPr>
+      </w:pPr>
+      <w:r>
+        <w:rPr>
+          <w:lang w:val="en-US"/>
+        </w:rPr>
+        <w:t>The Python webscraping script is running smoothly on my Raspberry Pi, but I think it will still take a while to get all of the states’ data.</w:t>
+      </w:r>
+      <w:r>
+        <w:rPr>
+          <w:lang w:val="en-US"/>
+        </w:rPr>
+        <w:t xml:space="preserve"> I have data from 41 states right now.</w:t>
+      </w:r>
+    </w:p>
+    <w:p>
+      <w:pPr>
+        <w:pStyle w:val="ListParagraph"/>
+        <w:numPr>
+          <w:ilvl w:val="0"/>
+          <w:numId w:val="2"/>
+        </w:numPr>
+        <w:rPr>
+          <w:lang w:val="en-US"/>
+        </w:rPr>
+      </w:pPr>
+      <w:r>
+        <w:rPr>
+          <w:lang w:val="en-US"/>
+        </w:rPr>
+        <w:t>My Python script to preprocess all mission statements worked perfectly.</w:t>
+      </w:r>
+    </w:p>
+    <w:p>
+      <w:pPr>
+        <w:pStyle w:val="ListParagraph"/>
+        <w:numPr>
+          <w:ilvl w:val="0"/>
+          <w:numId w:val="2"/>
+        </w:numPr>
+        <w:rPr>
+          <w:lang w:val="en-US"/>
+        </w:rPr>
+      </w:pPr>
+      <w:r>
+        <w:rPr>
+          <w:lang w:val="en-US"/>
+        </w:rPr>
+        <w:t xml:space="preserve">I wrote a script to count each word in the </w:t>
+      </w:r>
+      <w:r>
+        <w:rPr>
+          <w:lang w:val="en-US"/>
+        </w:rPr>
+        <w:t xml:space="preserve">preprocessed mission statements so we see what words show up the most often, but </w:t>
+      </w:r>
+      <w:r>
+        <w:rPr>
+          <w:lang w:val="en-US"/>
+        </w:rPr>
+        <w:t xml:space="preserve">the program takes too long to run, and I cannot leave my computer on for that long to run it indefinitely. I would have to run this program on my </w:t>
+      </w:r>
+      <w:r>
+        <w:rPr>
+          <w:lang w:val="en-US"/>
+        </w:rPr>
+        <w:lastRenderedPageBreak/>
+        <w:t xml:space="preserve">Raspberry Pi, which won’t be free until I </w:t>
+      </w:r>
+      <w:r>
+        <w:rPr>
+          <w:lang w:val="en-US"/>
+        </w:rPr>
+        <w:t>finish webscraping. I will meet Dr. Price this week to discuss next steps.</w:t>
       </w:r>
     </w:p>
     <w:sectPr>

--- a/updates.docx
+++ b/updates.docx
@@ -1,6 +1,6 @@
 
 <file path=word/document.xml><?xml version="1.0" encoding="utf-8"?>
-<w:document xmlns:wpc="http://schemas.microsoft.com/office/word/2010/wordprocessingCanvas" xmlns:cx="http://schemas.microsoft.com/office/drawing/2014/chartex" xmlns:cx1="http://schemas.microsoft.com/office/drawing/2015/9/8/chartex" xmlns:cx2="http://schemas.microsoft.com/office/drawing/2015/10/21/chartex" xmlns:cx3="http://schemas.microsoft.com/office/drawing/2016/5/9/chartex" xmlns:cx4="http://schemas.microsoft.com/office/drawing/2016/5/10/chartex" xmlns:cx5="http://schemas.microsoft.com/office/drawing/2016/5/11/chartex" xmlns:cx6="http://schemas.microsoft.com/office/drawing/2016/5/12/chartex" xmlns:cx7="http://schemas.microsoft.com/office/drawing/2016/5/13/chartex" xmlns:cx8="http://schemas.microsoft.com/office/drawing/2016/5/14/chartex" xmlns:mc="http://schemas.openxmlformats.org/markup-compatibility/2006" xmlns:aink="http://schemas.microsoft.com/office/drawing/2016/ink" xmlns:am3d="http://schemas.microsoft.com/office/drawing/2017/model3d" xmlns:o="urn:schemas-microsoft-com:office:office" xmlns:oel="http://schemas.microsoft.com/office/2019/extlst" xmlns:r="http://schemas.openxmlformats.org/officeDocument/2006/relationships" xmlns:m="http://schemas.openxmlformats.org/officeDocument/2006/math" xmlns:v="urn:schemas-microsoft-com:vml" xmlns:wp14="http://schemas.microsoft.com/office/word/2010/wordprocessingDrawing" xmlns:wp="http://schemas.openxmlformats.org/drawingml/2006/wordprocessingDrawing" xmlns:w10="urn:schemas-microsoft-com:office:word" xmlns:w="http://schemas.openxmlformats.org/wordprocessingml/2006/main" xmlns:w14="http://schemas.microsoft.com/office/word/2010/wordml" xmlns:w15="http://schemas.microsoft.com/office/word/2012/wordml" xmlns:w16cex="http://schemas.microsoft.com/office/word/2018/wordml/cex" xmlns:w16cid="http://schemas.microsoft.com/office/word/2016/wordml/cid" xmlns:w16="http://schemas.microsoft.com/office/word/2018/wordml" xmlns:w16sdtdh="http://schemas.microsoft.com/office/word/2020/wordml/sdtdatahash" xmlns:w16se="http://schemas.microsoft.com/office/word/2015/wordml/symex" xmlns:wpg="http://schemas.microsoft.com/office/word/2010/wordprocessingGroup" xmlns:wpi="http://schemas.microsoft.com/office/word/2010/wordprocessingInk" xmlns:wne="http://schemas.microsoft.com/office/word/2006/wordml" xmlns:wps="http://schemas.microsoft.com/office/word/2010/wordprocessingShape" mc:Ignorable="w14 w15 w16se w16cid w16 w16cex w16sdtdh wp14">
+<w:document xmlns:wpc="http://schemas.microsoft.com/office/word/2010/wordprocessingCanvas" xmlns:cx="http://schemas.microsoft.com/office/drawing/2014/chartex" xmlns:cx1="http://schemas.microsoft.com/office/drawing/2015/9/8/chartex" xmlns:cx2="http://schemas.microsoft.com/office/drawing/2015/10/21/chartex" xmlns:cx3="http://schemas.microsoft.com/office/drawing/2016/5/9/chartex" xmlns:cx4="http://schemas.microsoft.com/office/drawing/2016/5/10/chartex" xmlns:cx5="http://schemas.microsoft.com/office/drawing/2016/5/11/chartex" xmlns:cx6="http://schemas.microsoft.com/office/drawing/2016/5/12/chartex" xmlns:cx7="http://schemas.microsoft.com/office/drawing/2016/5/13/chartex" xmlns:cx8="http://schemas.microsoft.com/office/drawing/2016/5/14/chartex" xmlns:mc="http://schemas.openxmlformats.org/markup-compatibility/2006" xmlns:aink="http://schemas.microsoft.com/office/drawing/2016/ink" xmlns:am3d="http://schemas.microsoft.com/office/drawing/2017/model3d" xmlns:o="urn:schemas-microsoft-com:office:office" xmlns:oel="http://schemas.microsoft.com/office/2019/extlst" xmlns:r="http://schemas.openxmlformats.org/officeDocument/2006/relationships" xmlns:m="http://schemas.openxmlformats.org/officeDocument/2006/math" xmlns:v="urn:schemas-microsoft-com:vml" xmlns:wp14="http://schemas.microsoft.com/office/word/2010/wordprocessingDrawing" xmlns:wp="http://schemas.openxmlformats.org/drawingml/2006/wordprocessingDrawing" xmlns:w10="urn:schemas-microsoft-com:office:word" xmlns:w="http://schemas.openxmlformats.org/wordprocessingml/2006/main" xmlns:w14="http://schemas.microsoft.com/office/word/2010/wordml" xmlns:w15="http://schemas.microsoft.com/office/word/2012/wordml" xmlns:w16cex="http://schemas.microsoft.com/office/word/2018/wordml/cex" xmlns:w16cid="http://schemas.microsoft.com/office/word/2016/wordml/cid" xmlns:w16="http://schemas.microsoft.com/office/word/2018/wordml" xmlns:w16du="http://schemas.microsoft.com/office/word/2023/wordml/word16du" xmlns:w16sdtdh="http://schemas.microsoft.com/office/word/2020/wordml/sdtdatahash" xmlns:w16se="http://schemas.microsoft.com/office/word/2015/wordml/symex" xmlns:wpg="http://schemas.microsoft.com/office/word/2010/wordprocessingGroup" xmlns:wpi="http://schemas.microsoft.com/office/word/2010/wordprocessingInk" xmlns:wne="http://schemas.microsoft.com/office/word/2006/wordml" xmlns:wps="http://schemas.microsoft.com/office/word/2010/wordprocessingShape" mc:Ignorable="w14 w15 w16se w16cid w16 w16cex w16sdtdh w16du wp14">
   <w:body>
     <w:p>
       <w:pPr>
@@ -34,43 +34,141 @@
         <w:rPr>
           <w:lang w:val="en-US"/>
         </w:rPr>
-        <w:t>I wrote Python scripts this weekend to get the nonprofit name and mission statement from each Guidestar profile website. The script works only up to a certain point because Guidestar uses what I believe to be anti-scraping measures from Cloudflare that restrict my program from getting their data. Also, one important note is that not all nonprofits actually provide a mission statement to the Guidestar profile.</w:t>
-      </w:r>
-    </w:p>
-    <w:p>
-      <w:pPr>
-        <w:pStyle w:val="ListParagraph"/>
-        <w:numPr>
-          <w:ilvl w:val="0"/>
-          <w:numId w:val="2"/>
-        </w:numPr>
-        <w:rPr>
-          <w:lang w:val="en-US"/>
-        </w:rPr>
-      </w:pPr>
-      <w:r>
-        <w:rPr>
-          <w:lang w:val="en-US"/>
-        </w:rPr>
-        <w:t xml:space="preserve">This week, I will look into bypassing anti-scraping measures for Guidestar and start writing scripts to get mission statements from other websites. Options include searching the non-US nonprofits (like the Australia or UK ones). </w:t>
-      </w:r>
-    </w:p>
-    <w:p>
-      <w:pPr>
-        <w:pStyle w:val="ListParagraph"/>
-        <w:numPr>
-          <w:ilvl w:val="0"/>
-          <w:numId w:val="2"/>
-        </w:numPr>
-        <w:rPr>
-          <w:lang w:val="en-US"/>
-        </w:rPr>
-      </w:pPr>
-      <w:r>
-        <w:rPr>
-          <w:lang w:val="en-US"/>
-        </w:rPr>
-        <w:t>If I cannot web scrape from Guidestar, buying the data from them may be a good path too.</w:t>
+        <w:t xml:space="preserve">I wrote Python scripts this weekend to get the nonprofit name and mission statement from each </w:t>
+      </w:r>
+      <w:proofErr w:type="spellStart"/>
+      <w:r>
+        <w:rPr>
+          <w:lang w:val="en-US"/>
+        </w:rPr>
+        <w:t>Guidestar</w:t>
+      </w:r>
+      <w:proofErr w:type="spellEnd"/>
+      <w:r>
+        <w:rPr>
+          <w:lang w:val="en-US"/>
+        </w:rPr>
+        <w:t xml:space="preserve"> profile website. The script works only up to a certain point because </w:t>
+      </w:r>
+      <w:proofErr w:type="spellStart"/>
+      <w:r>
+        <w:rPr>
+          <w:lang w:val="en-US"/>
+        </w:rPr>
+        <w:t>Guidestar</w:t>
+      </w:r>
+      <w:proofErr w:type="spellEnd"/>
+      <w:r>
+        <w:rPr>
+          <w:lang w:val="en-US"/>
+        </w:rPr>
+        <w:t xml:space="preserve"> uses what I believe to be anti-scraping measures from Cloudflare that restrict my program from getting their data. Also, one important note is that not all nonprofits </w:t>
+      </w:r>
+      <w:proofErr w:type="gramStart"/>
+      <w:r>
+        <w:rPr>
+          <w:lang w:val="en-US"/>
+        </w:rPr>
+        <w:t>actually provide</w:t>
+      </w:r>
+      <w:proofErr w:type="gramEnd"/>
+      <w:r>
+        <w:rPr>
+          <w:lang w:val="en-US"/>
+        </w:rPr>
+        <w:t xml:space="preserve"> a mission statement to the </w:t>
+      </w:r>
+      <w:proofErr w:type="spellStart"/>
+      <w:r>
+        <w:rPr>
+          <w:lang w:val="en-US"/>
+        </w:rPr>
+        <w:t>Guidestar</w:t>
+      </w:r>
+      <w:proofErr w:type="spellEnd"/>
+      <w:r>
+        <w:rPr>
+          <w:lang w:val="en-US"/>
+        </w:rPr>
+        <w:t xml:space="preserve"> profile.</w:t>
+      </w:r>
+    </w:p>
+    <w:p>
+      <w:pPr>
+        <w:pStyle w:val="ListParagraph"/>
+        <w:numPr>
+          <w:ilvl w:val="0"/>
+          <w:numId w:val="2"/>
+        </w:numPr>
+        <w:rPr>
+          <w:lang w:val="en-US"/>
+        </w:rPr>
+      </w:pPr>
+      <w:r>
+        <w:rPr>
+          <w:lang w:val="en-US"/>
+        </w:rPr>
+        <w:t xml:space="preserve">This week, I will </w:t>
+      </w:r>
+      <w:proofErr w:type="gramStart"/>
+      <w:r>
+        <w:rPr>
+          <w:lang w:val="en-US"/>
+        </w:rPr>
+        <w:t>look into</w:t>
+      </w:r>
+      <w:proofErr w:type="gramEnd"/>
+      <w:r>
+        <w:rPr>
+          <w:lang w:val="en-US"/>
+        </w:rPr>
+        <w:t xml:space="preserve"> bypassing anti-scraping measures for </w:t>
+      </w:r>
+      <w:proofErr w:type="spellStart"/>
+      <w:r>
+        <w:rPr>
+          <w:lang w:val="en-US"/>
+        </w:rPr>
+        <w:t>Guidestar</w:t>
+      </w:r>
+      <w:proofErr w:type="spellEnd"/>
+      <w:r>
+        <w:rPr>
+          <w:lang w:val="en-US"/>
+        </w:rPr>
+        <w:t xml:space="preserve"> and start writing scripts to get mission statements from other websites. Options include searching the non-US nonprofits (like the Australia or UK ones). </w:t>
+      </w:r>
+    </w:p>
+    <w:p>
+      <w:pPr>
+        <w:pStyle w:val="ListParagraph"/>
+        <w:numPr>
+          <w:ilvl w:val="0"/>
+          <w:numId w:val="2"/>
+        </w:numPr>
+        <w:rPr>
+          <w:lang w:val="en-US"/>
+        </w:rPr>
+      </w:pPr>
+      <w:r>
+        <w:rPr>
+          <w:lang w:val="en-US"/>
+        </w:rPr>
+        <w:t xml:space="preserve">If I cannot web scrape from </w:t>
+      </w:r>
+      <w:proofErr w:type="spellStart"/>
+      <w:r>
+        <w:rPr>
+          <w:lang w:val="en-US"/>
+        </w:rPr>
+        <w:t>Guidestar</w:t>
+      </w:r>
+      <w:proofErr w:type="spellEnd"/>
+      <w:r>
+        <w:rPr>
+          <w:lang w:val="en-US"/>
+        </w:rPr>
+        <w:t>, buying the data from them may be a good path too.</w:t>
       </w:r>
     </w:p>
     <w:p>
@@ -224,7 +322,21 @@
         <w:rPr>
           <w:lang w:val="en-US"/>
         </w:rPr>
-        <w:t>He also suggests that I focus on getting data from states with less nonprofits, for now. Some states have over 200K charities (200K seconds = 50+ hours) and I cannot keep my computer on for that long to scrape all of that, I will look into bots, virtual machines, or other computers/options to run the script.</w:t>
+        <w:t xml:space="preserve">He also suggests that I focus on getting data from states with less nonprofits, for now. Some states have over 200K charities (200K seconds = 50+ hours) and I cannot keep my computer on for that long to scrape all of that, I will </w:t>
+      </w:r>
+      <w:proofErr w:type="gramStart"/>
+      <w:r>
+        <w:rPr>
+          <w:lang w:val="en-US"/>
+        </w:rPr>
+        <w:t>look into</w:t>
+      </w:r>
+      <w:proofErr w:type="gramEnd"/>
+      <w:r>
+        <w:rPr>
+          <w:lang w:val="en-US"/>
+        </w:rPr>
+        <w:t xml:space="preserve"> bots, virtual machines, or other computers/options to run the script.</w:t>
       </w:r>
     </w:p>
     <w:p>
@@ -261,7 +373,35 @@
         <w:rPr>
           <w:lang w:val="en-US"/>
         </w:rPr>
-        <w:t>I have been running my web scraper script whenever I have a chance, and I have gathered the data from 9 US states. I added  more research to my literature review; this time I added research about linguistic structures and keywords affecting sales/fundraising in marketing. This research can help explain why researching language of mission statements is important to increasing charitable giving. I also applied to The University of Alabama's URCA, an undergraduate research conference; I will present a poster about my research if I am accepted.</w:t>
+        <w:t xml:space="preserve">I have been running my web scraper script whenever I have a chance, and I have gathered the data from 9 US states. I </w:t>
+      </w:r>
+      <w:proofErr w:type="gramStart"/>
+      <w:r>
+        <w:rPr>
+          <w:lang w:val="en-US"/>
+        </w:rPr>
+        <w:t>added  more</w:t>
+      </w:r>
+      <w:proofErr w:type="gramEnd"/>
+      <w:r>
+        <w:rPr>
+          <w:lang w:val="en-US"/>
+        </w:rPr>
+        <w:t xml:space="preserve"> research to my literature review; this time I added research about linguistic structures and keywords affecting sales/fundraising in marketing. This research can help explain why researching </w:t>
+      </w:r>
+      <w:proofErr w:type="gramStart"/>
+      <w:r>
+        <w:rPr>
+          <w:lang w:val="en-US"/>
+        </w:rPr>
+        <w:t>language</w:t>
+      </w:r>
+      <w:proofErr w:type="gramEnd"/>
+      <w:r>
+        <w:rPr>
+          <w:lang w:val="en-US"/>
+        </w:rPr>
+        <w:t xml:space="preserve"> of mission statements is important to increasing charitable giving. I also applied to The University of Alabama's URCA, an undergraduate research conference; I will present a poster about my research if I am accepted.</w:t>
       </w:r>
     </w:p>
     <w:p>
@@ -282,27 +422,55 @@
           <w:lang w:val="en-US"/>
         </w:rPr>
         <w:lastRenderedPageBreak/>
-        <w:t>I have not yet looked into getting a virtual machine because I have been busy. I will get one when I get a chance; this will help me to run the script uninterrupted and gather the data faster.</w:t>
-      </w:r>
-    </w:p>
-    <w:p>
-      <w:pPr>
-        <w:pStyle w:val="ListParagraph"/>
-        <w:numPr>
-          <w:ilvl w:val="0"/>
-          <w:numId w:val="2"/>
-        </w:numPr>
-        <w:rPr>
-          <w:b/>
-          <w:bCs/>
-          <w:lang w:val="en-US"/>
-        </w:rPr>
-      </w:pPr>
-      <w:r>
-        <w:rPr>
-          <w:lang w:val="en-US"/>
-        </w:rPr>
-        <w:t>I am learning NLP techniques with several Python libraries, so far including NLTK, Regex, and spaCy. This will be important for when I start using NLP on the textual data.</w:t>
+        <w:t xml:space="preserve">I have not yet </w:t>
+      </w:r>
+      <w:proofErr w:type="gramStart"/>
+      <w:r>
+        <w:rPr>
+          <w:lang w:val="en-US"/>
+        </w:rPr>
+        <w:t>looked into</w:t>
+      </w:r>
+      <w:proofErr w:type="gramEnd"/>
+      <w:r>
+        <w:rPr>
+          <w:lang w:val="en-US"/>
+        </w:rPr>
+        <w:t xml:space="preserve"> getting a virtual machine because I have been busy. I will get one when I get a chance; this will help me to run the script uninterrupted and gather the data faster.</w:t>
+      </w:r>
+    </w:p>
+    <w:p>
+      <w:pPr>
+        <w:pStyle w:val="ListParagraph"/>
+        <w:numPr>
+          <w:ilvl w:val="0"/>
+          <w:numId w:val="2"/>
+        </w:numPr>
+        <w:rPr>
+          <w:b/>
+          <w:bCs/>
+          <w:lang w:val="en-US"/>
+        </w:rPr>
+      </w:pPr>
+      <w:r>
+        <w:rPr>
+          <w:lang w:val="en-US"/>
+        </w:rPr>
+        <w:t xml:space="preserve">I am learning NLP techniques with several Python libraries, so far including NLTK, Regex, and </w:t>
+      </w:r>
+      <w:proofErr w:type="spellStart"/>
+      <w:r>
+        <w:rPr>
+          <w:lang w:val="en-US"/>
+        </w:rPr>
+        <w:t>spaCy</w:t>
+      </w:r>
+      <w:proofErr w:type="spellEnd"/>
+      <w:r>
+        <w:rPr>
+          <w:lang w:val="en-US"/>
+        </w:rPr>
+        <w:t>. This will be important for when I start using NLP on the textual data.</w:t>
       </w:r>
     </w:p>
     <w:p>
@@ -436,7 +604,21 @@
         <w:rPr>
           <w:lang w:val="en-US"/>
         </w:rPr>
-        <w:t>I met with Dr. Price yesterday to discuss methodology for the project. We need to find a way to characterize the mission statements as altruistic or donor-serving. Some missions statements use language like 'help you' or 'member-focused' (donor-serving, impure altruism) while others talk about how they will help society (society-serving, pure altruism). I will look at linguistics research papers to find ways to characterize mission statement text as pure or impure altruism. Hopefully there will be a quantifiable metric that I can get for each mission statement, which I can then correlate to revenue and income. Basically, the next step is linguistics research. Dr. Price also suggested that I meet with a Linguistics professor from UA to get insights.</w:t>
+        <w:t xml:space="preserve">I met with Dr. Price yesterday to discuss methodology for the project. We need to find a way to characterize the mission statements as altruistic or donor-serving. Some </w:t>
+      </w:r>
+      <w:proofErr w:type="gramStart"/>
+      <w:r>
+        <w:rPr>
+          <w:lang w:val="en-US"/>
+        </w:rPr>
+        <w:t>missions</w:t>
+      </w:r>
+      <w:proofErr w:type="gramEnd"/>
+      <w:r>
+        <w:rPr>
+          <w:lang w:val="en-US"/>
+        </w:rPr>
+        <w:t xml:space="preserve"> statements use language like 'help you' or 'member-focused' (donor-serving, impure altruism) while others talk about how they will help society (society-serving, pure altruism). I will look at linguistics research papers to find ways to characterize mission statement text as pure or impure altruism. Hopefully there will be a quantifiable metric that I can get for each mission statement, which I can then correlate to revenue and income. Basically, the next step is linguistics research. Dr. Price also suggested that I meet with a Linguistics professor from UA to get insights.</w:t>
       </w:r>
     </w:p>
     <w:p>
@@ -508,7 +690,21 @@
         <w:rPr>
           <w:lang w:val="en-US"/>
         </w:rPr>
-        <w:t xml:space="preserve">I created a master spreadsheet with the states that I have so far to run some preliminary data analysis, so I can present some preliminary results on my poster at URCA. The spreadsheet contains the data from Alaska, Alabama, Arkansas, Arizona, Colorado, Connecticut, Delaware, Hawaii, Iowa, Idaho, Kansas, Kentucky, Louisiana, Maine, Minnesota, Mississippi, Montana, North Dakota, Nebraska, New Hampshire, New Mexico, Nevada, Oklahoma, Oregon, Rhode Island, South Caroline, South Dakota, Utah, Vermont, Wisconsin, West Virginia, and Wyoming. After creating the master spreadsheet, I removed rows with no mission statements and no revenues. Then, I will use the Quanteda R package </w:t>
+        <w:t xml:space="preserve">I created a master spreadsheet with the states that I have so far to run some preliminary data analysis, so I can present some preliminary results on my poster at URCA. The spreadsheet contains the data from Alaska, Alabama, Arkansas, Arizona, Colorado, Connecticut, Delaware, Hawaii, Iowa, Idaho, Kansas, Kentucky, Louisiana, Maine, Minnesota, Mississippi, Montana, North Dakota, Nebraska, New Hampshire, New Mexico, Nevada, Oklahoma, Oregon, Rhode Island, South Caroline, South Dakota, Utah, Vermont, Wisconsin, West Virginia, and Wyoming. After creating the master spreadsheet, I removed rows with no mission statements and no revenues. Then, I will use the </w:t>
+      </w:r>
+      <w:proofErr w:type="spellStart"/>
+      <w:r>
+        <w:rPr>
+          <w:lang w:val="en-US"/>
+        </w:rPr>
+        <w:t>Quanteda</w:t>
+      </w:r>
+      <w:proofErr w:type="spellEnd"/>
+      <w:r>
+        <w:rPr>
+          <w:lang w:val="en-US"/>
+        </w:rPr>
+        <w:t xml:space="preserve"> R package </w:t>
       </w:r>
       <w:r>
         <w:rPr>
@@ -550,7 +746,77 @@
         <w:rPr>
           <w:lang w:val="en-US"/>
         </w:rPr>
-        <w:t>I bought and set up a Raspberry Pi, and I am able to access it while my computer is on the same network. For some reason, Cloudflare stops me from running the web scraper on that, so I have to use NordVPN on the Pi. However, as soon as I connect to a VPN, I lose access to the Pi and am disconnected because my device and the Pi are no longer on the same network. I started the Python script, and then I ran a command to connect to a VPN, pause the terminal for 24 hours, and then disconnect the VPN, after which Cloudflare will start to block the webscraping again, but I will be able to access the Pi again to check progress and redo the terminal commands. I will see how that script is going tomorrow.</w:t>
+        <w:t xml:space="preserve">I bought and set up a Raspberry Pi, and I </w:t>
+      </w:r>
+      <w:proofErr w:type="gramStart"/>
+      <w:r>
+        <w:rPr>
+          <w:lang w:val="en-US"/>
+        </w:rPr>
+        <w:t>am able to</w:t>
+      </w:r>
+      <w:proofErr w:type="gramEnd"/>
+      <w:r>
+        <w:rPr>
+          <w:lang w:val="en-US"/>
+        </w:rPr>
+        <w:t xml:space="preserve"> access it while my computer is on the same network. For some reason, Cloudflare stops me from running the web scraper on that, so I </w:t>
+      </w:r>
+      <w:proofErr w:type="gramStart"/>
+      <w:r>
+        <w:rPr>
+          <w:lang w:val="en-US"/>
+        </w:rPr>
+        <w:t>have to</w:t>
+      </w:r>
+      <w:proofErr w:type="gramEnd"/>
+      <w:r>
+        <w:rPr>
+          <w:lang w:val="en-US"/>
+        </w:rPr>
+        <w:t xml:space="preserve"> use </w:t>
+      </w:r>
+      <w:proofErr w:type="spellStart"/>
+      <w:r>
+        <w:rPr>
+          <w:lang w:val="en-US"/>
+        </w:rPr>
+        <w:t>NordVPN</w:t>
+      </w:r>
+      <w:proofErr w:type="spellEnd"/>
+      <w:r>
+        <w:rPr>
+          <w:lang w:val="en-US"/>
+        </w:rPr>
+        <w:t xml:space="preserve"> on the Pi. However, as soon as I connect to a VPN, I lose access to the Pi and am disconnected because my device and the Pi are no longer on the same network. I started the Python script, and then I ran a command to connect to a VPN, pause the terminal for 24 hours, and then disconnect the VPN, after which Cloudflare will start to block the </w:t>
+      </w:r>
+      <w:proofErr w:type="spellStart"/>
+      <w:r>
+        <w:rPr>
+          <w:lang w:val="en-US"/>
+        </w:rPr>
+        <w:t>webscraping</w:t>
+      </w:r>
+      <w:proofErr w:type="spellEnd"/>
+      <w:r>
+        <w:rPr>
+          <w:lang w:val="en-US"/>
+        </w:rPr>
+        <w:t xml:space="preserve"> again, but I will be able to access the Pi again to check progress and redo the terminal commands. I will see how that script </w:t>
+      </w:r>
+      <w:proofErr w:type="gramStart"/>
+      <w:r>
+        <w:rPr>
+          <w:lang w:val="en-US"/>
+        </w:rPr>
+        <w:t>is going</w:t>
+      </w:r>
+      <w:proofErr w:type="gramEnd"/>
+      <w:r>
+        <w:rPr>
+          <w:lang w:val="en-US"/>
+        </w:rPr>
+        <w:t xml:space="preserve"> tomorrow.</w:t>
       </w:r>
     </w:p>
     <w:p>
@@ -633,7 +899,77 @@
         <w:rPr>
           <w:lang w:val="en-US"/>
         </w:rPr>
-        <w:t>I compared machine learning frameworks that I could use. There are many useful Python libraries, such as TensorFlow, PyTorch, Keras, MXNet, CNTK, etc. The best things that I found were IBM Watson Natural Language Understanding and the Python libraries TensorFlow and PyTorch. I decided not to use IBM's NLU product because it is only free for about 30K NLU items a month, and we will have at least 500K mission statements to analyze. I will learn TensorFlow first (starting today) and see if that is useful for our purposes before considering PyTorch.</w:t>
+        <w:t xml:space="preserve">I compared machine learning frameworks that I could use. There are many useful Python libraries, such as TensorFlow, </w:t>
+      </w:r>
+      <w:proofErr w:type="spellStart"/>
+      <w:r>
+        <w:rPr>
+          <w:lang w:val="en-US"/>
+        </w:rPr>
+        <w:t>PyTorch</w:t>
+      </w:r>
+      <w:proofErr w:type="spellEnd"/>
+      <w:r>
+        <w:rPr>
+          <w:lang w:val="en-US"/>
+        </w:rPr>
+        <w:t xml:space="preserve">, </w:t>
+      </w:r>
+      <w:proofErr w:type="spellStart"/>
+      <w:r>
+        <w:rPr>
+          <w:lang w:val="en-US"/>
+        </w:rPr>
+        <w:t>Keras</w:t>
+      </w:r>
+      <w:proofErr w:type="spellEnd"/>
+      <w:r>
+        <w:rPr>
+          <w:lang w:val="en-US"/>
+        </w:rPr>
+        <w:t xml:space="preserve">, </w:t>
+      </w:r>
+      <w:proofErr w:type="spellStart"/>
+      <w:r>
+        <w:rPr>
+          <w:lang w:val="en-US"/>
+        </w:rPr>
+        <w:t>MXNet</w:t>
+      </w:r>
+      <w:proofErr w:type="spellEnd"/>
+      <w:r>
+        <w:rPr>
+          <w:lang w:val="en-US"/>
+        </w:rPr>
+        <w:t xml:space="preserve">, CNTK, etc. The best things that I found were IBM Watson Natural Language Understanding and the Python libraries TensorFlow and </w:t>
+      </w:r>
+      <w:proofErr w:type="spellStart"/>
+      <w:r>
+        <w:rPr>
+          <w:lang w:val="en-US"/>
+        </w:rPr>
+        <w:t>PyTorch</w:t>
+      </w:r>
+      <w:proofErr w:type="spellEnd"/>
+      <w:r>
+        <w:rPr>
+          <w:lang w:val="en-US"/>
+        </w:rPr>
+        <w:t xml:space="preserve">. I decided not to use IBM's NLU product because it is only free for about 30K NLU items a month, and we will have at least 500K mission statements to analyze. I will learn TensorFlow first (starting today) and see if that is useful for our purposes before considering </w:t>
+      </w:r>
+      <w:proofErr w:type="spellStart"/>
+      <w:r>
+        <w:rPr>
+          <w:lang w:val="en-US"/>
+        </w:rPr>
+        <w:t>PyTorch</w:t>
+      </w:r>
+      <w:proofErr w:type="spellEnd"/>
+      <w:r>
+        <w:rPr>
+          <w:lang w:val="en-US"/>
+        </w:rPr>
+        <w:t>.</w:t>
       </w:r>
     </w:p>
     <w:p>
@@ -684,8 +1020,16 @@
         <w:rPr>
           <w:lang w:val="en-US"/>
         </w:rPr>
-        <w:t>preprocess the mission statements. The code uses SpaCy</w:t>
-      </w:r>
+        <w:t xml:space="preserve">preprocess the mission statements. The code uses </w:t>
+      </w:r>
+      <w:proofErr w:type="spellStart"/>
+      <w:r>
+        <w:rPr>
+          <w:lang w:val="en-US"/>
+        </w:rPr>
+        <w:t>SpaCy</w:t>
+      </w:r>
+      <w:proofErr w:type="spellEnd"/>
       <w:r>
         <w:rPr>
           <w:lang w:val="en-US"/>
@@ -736,7 +1080,35 @@
         <w:rPr>
           <w:lang w:val="en-US"/>
         </w:rPr>
-        <w:t>The Python webscraping script is running smoothly on my Raspberry Pi, but I think it will still take a while to get all of the states’ data.</w:t>
+        <w:t xml:space="preserve">The Python </w:t>
+      </w:r>
+      <w:proofErr w:type="spellStart"/>
+      <w:r>
+        <w:rPr>
+          <w:lang w:val="en-US"/>
+        </w:rPr>
+        <w:t>webscraping</w:t>
+      </w:r>
+      <w:proofErr w:type="spellEnd"/>
+      <w:r>
+        <w:rPr>
+          <w:lang w:val="en-US"/>
+        </w:rPr>
+        <w:t xml:space="preserve"> script is running smoothly on my Raspberry Pi, but I think it will still take a while to get </w:t>
+      </w:r>
+      <w:proofErr w:type="gramStart"/>
+      <w:r>
+        <w:rPr>
+          <w:lang w:val="en-US"/>
+        </w:rPr>
+        <w:t>all of</w:t>
+      </w:r>
+      <w:proofErr w:type="gramEnd"/>
+      <w:r>
+        <w:rPr>
+          <w:lang w:val="en-US"/>
+        </w:rPr>
+        <w:t xml:space="preserve"> the states’ data.</w:t>
       </w:r>
       <w:r>
         <w:rPr>
@@ -803,8 +1175,269 @@
         <w:rPr>
           <w:lang w:val="en-US"/>
         </w:rPr>
-        <w:t>finish webscraping. I will meet Dr. Price this week to discuss next steps.</w:t>
-      </w:r>
+        <w:t xml:space="preserve">finish </w:t>
+      </w:r>
+      <w:proofErr w:type="spellStart"/>
+      <w:r>
+        <w:rPr>
+          <w:lang w:val="en-US"/>
+        </w:rPr>
+        <w:t>webscraping</w:t>
+      </w:r>
+      <w:proofErr w:type="spellEnd"/>
+      <w:r>
+        <w:rPr>
+          <w:lang w:val="en-US"/>
+        </w:rPr>
+        <w:t xml:space="preserve">. I will meet Dr. Price this week to discuss </w:t>
+      </w:r>
+      <w:proofErr w:type="gramStart"/>
+      <w:r>
+        <w:rPr>
+          <w:lang w:val="en-US"/>
+        </w:rPr>
+        <w:t>next</w:t>
+      </w:r>
+      <w:proofErr w:type="gramEnd"/>
+      <w:r>
+        <w:rPr>
+          <w:lang w:val="en-US"/>
+        </w:rPr>
+        <w:t xml:space="preserve"> steps.</w:t>
+      </w:r>
+    </w:p>
+    <w:p>
+      <w:pPr>
+        <w:rPr>
+          <w:lang w:val="en-US"/>
+        </w:rPr>
+      </w:pPr>
+      <w:r>
+        <w:rPr>
+          <w:b/>
+          <w:bCs/>
+          <w:lang w:val="en-US"/>
+        </w:rPr>
+        <w:t>Wednesday 5/15/2024</w:t>
+      </w:r>
+    </w:p>
+    <w:p>
+      <w:pPr>
+        <w:pStyle w:val="ListParagraph"/>
+        <w:numPr>
+          <w:ilvl w:val="0"/>
+          <w:numId w:val="2"/>
+        </w:numPr>
+        <w:rPr>
+          <w:lang w:val="en-US"/>
+        </w:rPr>
+      </w:pPr>
+      <w:r>
+        <w:rPr>
+          <w:lang w:val="en-US"/>
+        </w:rPr>
+        <w:t>I got a little lazy and busy approaching finals week, so I did not work on research at all during the last 2 weeks of school.</w:t>
+      </w:r>
+    </w:p>
+    <w:p>
+      <w:pPr>
+        <w:pStyle w:val="ListParagraph"/>
+        <w:numPr>
+          <w:ilvl w:val="0"/>
+          <w:numId w:val="2"/>
+        </w:numPr>
+        <w:rPr>
+          <w:lang w:val="en-US"/>
+        </w:rPr>
+      </w:pPr>
+      <w:r>
+        <w:rPr>
+          <w:lang w:val="en-US"/>
+        </w:rPr>
+        <w:t xml:space="preserve">After finals and moving out, I slowly started getting back into research. This Monday, I finished the web scraping to generate the nonprofit data. I </w:t>
+      </w:r>
+      <w:r>
+        <w:rPr>
+          <w:lang w:val="en-US"/>
+        </w:rPr>
+        <w:t>soon used Python to combine all the data into one spreadsheet and then preprocess the mission statements and store that in the same big spreadsheet.</w:t>
+      </w:r>
+    </w:p>
+    <w:p>
+      <w:pPr>
+        <w:pStyle w:val="ListParagraph"/>
+        <w:numPr>
+          <w:ilvl w:val="1"/>
+          <w:numId w:val="2"/>
+        </w:numPr>
+        <w:rPr>
+          <w:lang w:val="en-US"/>
+        </w:rPr>
+      </w:pPr>
+      <w:r>
+        <w:rPr>
+          <w:lang w:val="en-US"/>
+        </w:rPr>
+        <w:t>Preprocessing the mission statements included removing stop words and punctuation</w:t>
+      </w:r>
+      <w:r>
+        <w:rPr>
+          <w:lang w:val="en-US"/>
+        </w:rPr>
+        <w:t xml:space="preserve">, </w:t>
+      </w:r>
+      <w:r>
+        <w:rPr>
+          <w:lang w:val="en-US"/>
+        </w:rPr>
+        <w:t>lowercasing all text</w:t>
+      </w:r>
+      <w:r>
+        <w:rPr>
+          <w:lang w:val="en-US"/>
+        </w:rPr>
+        <w:t xml:space="preserve">, and </w:t>
+      </w:r>
+      <w:proofErr w:type="gramStart"/>
+      <w:r>
+        <w:rPr>
+          <w:lang w:val="en-US"/>
+        </w:rPr>
+        <w:t>stemming</w:t>
+      </w:r>
+      <w:proofErr w:type="gramEnd"/>
+    </w:p>
+    <w:p>
+      <w:pPr>
+        <w:pStyle w:val="ListParagraph"/>
+        <w:numPr>
+          <w:ilvl w:val="0"/>
+          <w:numId w:val="2"/>
+        </w:numPr>
+        <w:rPr>
+          <w:lang w:val="en-US"/>
+        </w:rPr>
+      </w:pPr>
+      <w:r>
+        <w:rPr>
+          <w:lang w:val="en-US"/>
+        </w:rPr>
+        <w:t xml:space="preserve">I wrote a program to visualize </w:t>
+      </w:r>
+      <w:proofErr w:type="gramStart"/>
+      <w:r>
+        <w:rPr>
+          <w:lang w:val="en-US"/>
+        </w:rPr>
+        <w:t>data</w:t>
+      </w:r>
+      <w:proofErr w:type="gramEnd"/>
+    </w:p>
+    <w:p>
+      <w:pPr>
+        <w:pStyle w:val="ListParagraph"/>
+        <w:numPr>
+          <w:ilvl w:val="1"/>
+          <w:numId w:val="2"/>
+        </w:numPr>
+        <w:rPr>
+          <w:lang w:val="en-US"/>
+        </w:rPr>
+      </w:pPr>
+      <w:r>
+        <w:rPr>
+          <w:lang w:val="en-US"/>
+        </w:rPr>
+        <w:t>Histogram of revenues</w:t>
+      </w:r>
+    </w:p>
+    <w:p>
+      <w:pPr>
+        <w:pStyle w:val="ListParagraph"/>
+        <w:numPr>
+          <w:ilvl w:val="1"/>
+          <w:numId w:val="2"/>
+        </w:numPr>
+        <w:rPr>
+          <w:lang w:val="en-US"/>
+        </w:rPr>
+      </w:pPr>
+      <w:r>
+        <w:rPr>
+          <w:lang w:val="en-US"/>
+        </w:rPr>
+        <w:t>Box plot of revenues</w:t>
+      </w:r>
+    </w:p>
+    <w:p>
+      <w:pPr>
+        <w:pStyle w:val="ListParagraph"/>
+        <w:numPr>
+          <w:ilvl w:val="1"/>
+          <w:numId w:val="2"/>
+        </w:numPr>
+        <w:rPr>
+          <w:lang w:val="en-US"/>
+        </w:rPr>
+      </w:pPr>
+      <w:r>
+        <w:rPr>
+          <w:lang w:val="en-US"/>
+        </w:rPr>
+        <w:t xml:space="preserve">Pie chart showing nonprofit </w:t>
+      </w:r>
+      <w:proofErr w:type="gramStart"/>
+      <w:r>
+        <w:rPr>
+          <w:lang w:val="en-US"/>
+        </w:rPr>
+        <w:t>sectors</w:t>
+      </w:r>
+      <w:proofErr w:type="gramEnd"/>
+    </w:p>
+    <w:p>
+      <w:pPr>
+        <w:pStyle w:val="ListParagraph"/>
+        <w:numPr>
+          <w:ilvl w:val="1"/>
+          <w:numId w:val="2"/>
+        </w:numPr>
+        <w:rPr>
+          <w:lang w:val="en-US"/>
+        </w:rPr>
+      </w:pPr>
+      <w:r>
+        <w:rPr>
+          <w:lang w:val="en-US"/>
+        </w:rPr>
+        <w:t>Regression analysis (scatterplot and line) for assets and revenue</w:t>
+      </w:r>
+    </w:p>
+    <w:p>
+      <w:pPr>
+        <w:pStyle w:val="ListParagraph"/>
+        <w:numPr>
+          <w:ilvl w:val="0"/>
+          <w:numId w:val="2"/>
+        </w:numPr>
+        <w:rPr>
+          <w:lang w:val="en-US"/>
+        </w:rPr>
+      </w:pPr>
+      <w:r>
+        <w:rPr>
+          <w:lang w:val="en-US"/>
+        </w:rPr>
+        <w:t xml:space="preserve">I wrote a program turning each mission statement into a document vector using Doc2Vec. This will be important to train a model that takes document vectors as </w:t>
+      </w:r>
+      <w:proofErr w:type="gramStart"/>
+      <w:r>
+        <w:rPr>
+          <w:lang w:val="en-US"/>
+        </w:rPr>
+        <w:t>inputs</w:t>
+      </w:r>
+      <w:proofErr w:type="gramEnd"/>
     </w:p>
     <w:sectPr>
       <w:pgSz w:w="12240" w:h="15840"/>
@@ -817,7 +1450,7 @@
 </file>
 
 <file path=word/numbering.xml><?xml version="1.0" encoding="utf-8"?>
-<w:numbering xmlns:wpc="http://schemas.microsoft.com/office/word/2010/wordprocessingCanvas" xmlns:cx="http://schemas.microsoft.com/office/drawing/2014/chartex" xmlns:cx1="http://schemas.microsoft.com/office/drawing/2015/9/8/chartex" xmlns:cx2="http://schemas.microsoft.com/office/drawing/2015/10/21/chartex" xmlns:cx3="http://schemas.microsoft.com/office/drawing/2016/5/9/chartex" xmlns:cx4="http://schemas.microsoft.com/office/drawing/2016/5/10/chartex" xmlns:cx5="http://schemas.microsoft.com/office/drawing/2016/5/11/chartex" xmlns:cx6="http://schemas.microsoft.com/office/drawing/2016/5/12/chartex" xmlns:cx7="http://schemas.microsoft.com/office/drawing/2016/5/13/chartex" xmlns:cx8="http://schemas.microsoft.com/office/drawing/2016/5/14/chartex" xmlns:mc="http://schemas.openxmlformats.org/markup-compatibility/2006" xmlns:aink="http://schemas.microsoft.com/office/drawing/2016/ink" xmlns:am3d="http://schemas.microsoft.com/office/drawing/2017/model3d" xmlns:o="urn:schemas-microsoft-com:office:office" xmlns:oel="http://schemas.microsoft.com/office/2019/extlst" xmlns:r="http://schemas.openxmlformats.org/officeDocument/2006/relationships" xmlns:m="http://schemas.openxmlformats.org/officeDocument/2006/math" xmlns:v="urn:schemas-microsoft-com:vml" xmlns:wp14="http://schemas.microsoft.com/office/word/2010/wordprocessingDrawing" xmlns:wp="http://schemas.openxmlformats.org/drawingml/2006/wordprocessingDrawing" xmlns:w10="urn:schemas-microsoft-com:office:word" xmlns:w="http://schemas.openxmlformats.org/wordprocessingml/2006/main" xmlns:w14="http://schemas.microsoft.com/office/word/2010/wordml" xmlns:w15="http://schemas.microsoft.com/office/word/2012/wordml" xmlns:w16cex="http://schemas.microsoft.com/office/word/2018/wordml/cex" xmlns:w16cid="http://schemas.microsoft.com/office/word/2016/wordml/cid" xmlns:w16="http://schemas.microsoft.com/office/word/2018/wordml" xmlns:w16sdtdh="http://schemas.microsoft.com/office/word/2020/wordml/sdtdatahash" xmlns:w16se="http://schemas.microsoft.com/office/word/2015/wordml/symex" xmlns:wpg="http://schemas.microsoft.com/office/word/2010/wordprocessingGroup" xmlns:wpi="http://schemas.microsoft.com/office/word/2010/wordprocessingInk" xmlns:wne="http://schemas.microsoft.com/office/word/2006/wordml" xmlns:wps="http://schemas.microsoft.com/office/word/2010/wordprocessingShape" mc:Ignorable="w14 w15 w16se w16cid w16 w16cex w16sdtdh wp14">
+<w:numbering xmlns:wpc="http://schemas.microsoft.com/office/word/2010/wordprocessingCanvas" xmlns:cx="http://schemas.microsoft.com/office/drawing/2014/chartex" xmlns:cx1="http://schemas.microsoft.com/office/drawing/2015/9/8/chartex" xmlns:cx2="http://schemas.microsoft.com/office/drawing/2015/10/21/chartex" xmlns:cx3="http://schemas.microsoft.com/office/drawing/2016/5/9/chartex" xmlns:cx4="http://schemas.microsoft.com/office/drawing/2016/5/10/chartex" xmlns:cx5="http://schemas.microsoft.com/office/drawing/2016/5/11/chartex" xmlns:cx6="http://schemas.microsoft.com/office/drawing/2016/5/12/chartex" xmlns:cx7="http://schemas.microsoft.com/office/drawing/2016/5/13/chartex" xmlns:cx8="http://schemas.microsoft.com/office/drawing/2016/5/14/chartex" xmlns:mc="http://schemas.openxmlformats.org/markup-compatibility/2006" xmlns:aink="http://schemas.microsoft.com/office/drawing/2016/ink" xmlns:am3d="http://schemas.microsoft.com/office/drawing/2017/model3d" xmlns:o="urn:schemas-microsoft-com:office:office" xmlns:oel="http://schemas.microsoft.com/office/2019/extlst" xmlns:r="http://schemas.openxmlformats.org/officeDocument/2006/relationships" xmlns:m="http://schemas.openxmlformats.org/officeDocument/2006/math" xmlns:v="urn:schemas-microsoft-com:vml" xmlns:wp14="http://schemas.microsoft.com/office/word/2010/wordprocessingDrawing" xmlns:wp="http://schemas.openxmlformats.org/drawingml/2006/wordprocessingDrawing" xmlns:w10="urn:schemas-microsoft-com:office:word" xmlns:w="http://schemas.openxmlformats.org/wordprocessingml/2006/main" xmlns:w14="http://schemas.microsoft.com/office/word/2010/wordml" xmlns:w15="http://schemas.microsoft.com/office/word/2012/wordml" xmlns:w16cex="http://schemas.microsoft.com/office/word/2018/wordml/cex" xmlns:w16cid="http://schemas.microsoft.com/office/word/2016/wordml/cid" xmlns:w16="http://schemas.microsoft.com/office/word/2018/wordml" xmlns:w16du="http://schemas.microsoft.com/office/word/2023/wordml/word16du" xmlns:w16sdtdh="http://schemas.microsoft.com/office/word/2020/wordml/sdtdatahash" xmlns:w16se="http://schemas.microsoft.com/office/word/2015/wordml/symex" xmlns:wpg="http://schemas.microsoft.com/office/word/2010/wordprocessingGroup" xmlns:wpi="http://schemas.microsoft.com/office/word/2010/wordprocessingInk" xmlns:wne="http://schemas.microsoft.com/office/word/2006/wordml" xmlns:wps="http://schemas.microsoft.com/office/word/2010/wordprocessingShape" mc:Ignorable="w14 w15 w16se w16cid w16 w16cex w16sdtdh w16du wp14">
   <w:abstractNum w:abstractNumId="0" w15:restartNumberingAfterBreak="0">
     <w:nsid w:val="21BB46F3"/>
     <w:multiLevelType w:val="hybridMultilevel"/>
@@ -833,7 +1466,7 @@
         <w:rFonts w:ascii="Aptos" w:eastAsiaTheme="minorHAnsi" w:hAnsi="Aptos" w:cstheme="minorBidi" w:hint="default"/>
       </w:rPr>
     </w:lvl>
-    <w:lvl w:ilvl="1" w:tplc="04090003" w:tentative="1">
+    <w:lvl w:ilvl="1" w:tplc="04090003">
       <w:start w:val="1"/>
       <w:numFmt w:val="bullet"/>
       <w:lvlText w:val="o"/>
@@ -1052,7 +1685,7 @@
 </file>
 
 <file path=word/styles.xml><?xml version="1.0" encoding="utf-8"?>
-<w:styles xmlns:mc="http://schemas.openxmlformats.org/markup-compatibility/2006" xmlns:r="http://schemas.openxmlformats.org/officeDocument/2006/relationships" xmlns:w="http://schemas.openxmlformats.org/wordprocessingml/2006/main" xmlns:w14="http://schemas.microsoft.com/office/word/2010/wordml" xmlns:w15="http://schemas.microsoft.com/office/word/2012/wordml" xmlns:w16cex="http://schemas.microsoft.com/office/word/2018/wordml/cex" xmlns:w16cid="http://schemas.microsoft.com/office/word/2016/wordml/cid" xmlns:w16="http://schemas.microsoft.com/office/word/2018/wordml" xmlns:w16sdtdh="http://schemas.microsoft.com/office/word/2020/wordml/sdtdatahash" xmlns:w16se="http://schemas.microsoft.com/office/word/2015/wordml/symex" mc:Ignorable="w14 w15 w16se w16cid w16 w16cex w16sdtdh">
+<w:styles xmlns:mc="http://schemas.openxmlformats.org/markup-compatibility/2006" xmlns:r="http://schemas.openxmlformats.org/officeDocument/2006/relationships" xmlns:w="http://schemas.openxmlformats.org/wordprocessingml/2006/main" xmlns:w14="http://schemas.microsoft.com/office/word/2010/wordml" xmlns:w15="http://schemas.microsoft.com/office/word/2012/wordml" xmlns:w16cex="http://schemas.microsoft.com/office/word/2018/wordml/cex" xmlns:w16cid="http://schemas.microsoft.com/office/word/2016/wordml/cid" xmlns:w16="http://schemas.microsoft.com/office/word/2018/wordml" xmlns:w16du="http://schemas.microsoft.com/office/word/2023/wordml/word16du" xmlns:w16sdtdh="http://schemas.microsoft.com/office/word/2020/wordml/sdtdatahash" xmlns:w16se="http://schemas.microsoft.com/office/word/2015/wordml/symex" mc:Ignorable="w14 w15 w16se w16cid w16 w16cex w16sdtdh w16du">
   <w:docDefaults>
     <w:rPrDefault>
       <w:rPr>

--- a/updates.docx
+++ b/updates.docx
@@ -34,141 +34,43 @@
         <w:rPr>
           <w:lang w:val="en-US"/>
         </w:rPr>
-        <w:t xml:space="preserve">I wrote Python scripts this weekend to get the nonprofit name and mission statement from each </w:t>
-      </w:r>
-      <w:proofErr w:type="spellStart"/>
-      <w:r>
-        <w:rPr>
-          <w:lang w:val="en-US"/>
-        </w:rPr>
-        <w:t>Guidestar</w:t>
-      </w:r>
-      <w:proofErr w:type="spellEnd"/>
-      <w:r>
-        <w:rPr>
-          <w:lang w:val="en-US"/>
-        </w:rPr>
-        <w:t xml:space="preserve"> profile website. The script works only up to a certain point because </w:t>
-      </w:r>
-      <w:proofErr w:type="spellStart"/>
-      <w:r>
-        <w:rPr>
-          <w:lang w:val="en-US"/>
-        </w:rPr>
-        <w:t>Guidestar</w:t>
-      </w:r>
-      <w:proofErr w:type="spellEnd"/>
-      <w:r>
-        <w:rPr>
-          <w:lang w:val="en-US"/>
-        </w:rPr>
-        <w:t xml:space="preserve"> uses what I believe to be anti-scraping measures from Cloudflare that restrict my program from getting their data. Also, one important note is that not all nonprofits </w:t>
-      </w:r>
-      <w:proofErr w:type="gramStart"/>
-      <w:r>
-        <w:rPr>
-          <w:lang w:val="en-US"/>
-        </w:rPr>
-        <w:t>actually provide</w:t>
-      </w:r>
-      <w:proofErr w:type="gramEnd"/>
-      <w:r>
-        <w:rPr>
-          <w:lang w:val="en-US"/>
-        </w:rPr>
-        <w:t xml:space="preserve"> a mission statement to the </w:t>
-      </w:r>
-      <w:proofErr w:type="spellStart"/>
-      <w:r>
-        <w:rPr>
-          <w:lang w:val="en-US"/>
-        </w:rPr>
-        <w:t>Guidestar</w:t>
-      </w:r>
-      <w:proofErr w:type="spellEnd"/>
-      <w:r>
-        <w:rPr>
-          <w:lang w:val="en-US"/>
-        </w:rPr>
-        <w:t xml:space="preserve"> profile.</w:t>
-      </w:r>
-    </w:p>
-    <w:p>
-      <w:pPr>
-        <w:pStyle w:val="ListParagraph"/>
-        <w:numPr>
-          <w:ilvl w:val="0"/>
-          <w:numId w:val="2"/>
-        </w:numPr>
-        <w:rPr>
-          <w:lang w:val="en-US"/>
-        </w:rPr>
-      </w:pPr>
-      <w:r>
-        <w:rPr>
-          <w:lang w:val="en-US"/>
-        </w:rPr>
-        <w:t xml:space="preserve">This week, I will </w:t>
-      </w:r>
-      <w:proofErr w:type="gramStart"/>
-      <w:r>
-        <w:rPr>
-          <w:lang w:val="en-US"/>
-        </w:rPr>
-        <w:t>look into</w:t>
-      </w:r>
-      <w:proofErr w:type="gramEnd"/>
-      <w:r>
-        <w:rPr>
-          <w:lang w:val="en-US"/>
-        </w:rPr>
-        <w:t xml:space="preserve"> bypassing anti-scraping measures for </w:t>
-      </w:r>
-      <w:proofErr w:type="spellStart"/>
-      <w:r>
-        <w:rPr>
-          <w:lang w:val="en-US"/>
-        </w:rPr>
-        <w:t>Guidestar</w:t>
-      </w:r>
-      <w:proofErr w:type="spellEnd"/>
-      <w:r>
-        <w:rPr>
-          <w:lang w:val="en-US"/>
-        </w:rPr>
-        <w:t xml:space="preserve"> and start writing scripts to get mission statements from other websites. Options include searching the non-US nonprofits (like the Australia or UK ones). </w:t>
-      </w:r>
-    </w:p>
-    <w:p>
-      <w:pPr>
-        <w:pStyle w:val="ListParagraph"/>
-        <w:numPr>
-          <w:ilvl w:val="0"/>
-          <w:numId w:val="2"/>
-        </w:numPr>
-        <w:rPr>
-          <w:lang w:val="en-US"/>
-        </w:rPr>
-      </w:pPr>
-      <w:r>
-        <w:rPr>
-          <w:lang w:val="en-US"/>
-        </w:rPr>
-        <w:t xml:space="preserve">If I cannot web scrape from </w:t>
-      </w:r>
-      <w:proofErr w:type="spellStart"/>
-      <w:r>
-        <w:rPr>
-          <w:lang w:val="en-US"/>
-        </w:rPr>
-        <w:t>Guidestar</w:t>
-      </w:r>
-      <w:proofErr w:type="spellEnd"/>
-      <w:r>
-        <w:rPr>
-          <w:lang w:val="en-US"/>
-        </w:rPr>
-        <w:t>, buying the data from them may be a good path too.</w:t>
+        <w:t>I wrote Python scripts this weekend to get the nonprofit name and mission statement from each Guidestar profile website. The script works only up to a certain point because Guidestar uses what I believe to be anti-scraping measures from Cloudflare that restrict my program from getting their data. Also, one important note is that not all nonprofits actually provide a mission statement to the Guidestar profile.</w:t>
+      </w:r>
+    </w:p>
+    <w:p>
+      <w:pPr>
+        <w:pStyle w:val="ListParagraph"/>
+        <w:numPr>
+          <w:ilvl w:val="0"/>
+          <w:numId w:val="2"/>
+        </w:numPr>
+        <w:rPr>
+          <w:lang w:val="en-US"/>
+        </w:rPr>
+      </w:pPr>
+      <w:r>
+        <w:rPr>
+          <w:lang w:val="en-US"/>
+        </w:rPr>
+        <w:t xml:space="preserve">This week, I will look into bypassing anti-scraping measures for Guidestar and start writing scripts to get mission statements from other websites. Options include searching the non-US nonprofits (like the Australia or UK ones). </w:t>
+      </w:r>
+    </w:p>
+    <w:p>
+      <w:pPr>
+        <w:pStyle w:val="ListParagraph"/>
+        <w:numPr>
+          <w:ilvl w:val="0"/>
+          <w:numId w:val="2"/>
+        </w:numPr>
+        <w:rPr>
+          <w:lang w:val="en-US"/>
+        </w:rPr>
+      </w:pPr>
+      <w:r>
+        <w:rPr>
+          <w:lang w:val="en-US"/>
+        </w:rPr>
+        <w:t>If I cannot web scrape from Guidestar, buying the data from them may be a good path too.</w:t>
       </w:r>
     </w:p>
     <w:p>
@@ -322,21 +224,7 @@
         <w:rPr>
           <w:lang w:val="en-US"/>
         </w:rPr>
-        <w:t xml:space="preserve">He also suggests that I focus on getting data from states with less nonprofits, for now. Some states have over 200K charities (200K seconds = 50+ hours) and I cannot keep my computer on for that long to scrape all of that, I will </w:t>
-      </w:r>
-      <w:proofErr w:type="gramStart"/>
-      <w:r>
-        <w:rPr>
-          <w:lang w:val="en-US"/>
-        </w:rPr>
-        <w:t>look into</w:t>
-      </w:r>
-      <w:proofErr w:type="gramEnd"/>
-      <w:r>
-        <w:rPr>
-          <w:lang w:val="en-US"/>
-        </w:rPr>
-        <w:t xml:space="preserve"> bots, virtual machines, or other computers/options to run the script.</w:t>
+        <w:t>He also suggests that I focus on getting data from states with less nonprofits, for now. Some states have over 200K charities (200K seconds = 50+ hours) and I cannot keep my computer on for that long to scrape all of that, I will look into bots, virtual machines, or other computers/options to run the script.</w:t>
       </w:r>
     </w:p>
     <w:p>
@@ -373,35 +261,7 @@
         <w:rPr>
           <w:lang w:val="en-US"/>
         </w:rPr>
-        <w:t xml:space="preserve">I have been running my web scraper script whenever I have a chance, and I have gathered the data from 9 US states. I </w:t>
-      </w:r>
-      <w:proofErr w:type="gramStart"/>
-      <w:r>
-        <w:rPr>
-          <w:lang w:val="en-US"/>
-        </w:rPr>
-        <w:t>added  more</w:t>
-      </w:r>
-      <w:proofErr w:type="gramEnd"/>
-      <w:r>
-        <w:rPr>
-          <w:lang w:val="en-US"/>
-        </w:rPr>
-        <w:t xml:space="preserve"> research to my literature review; this time I added research about linguistic structures and keywords affecting sales/fundraising in marketing. This research can help explain why researching </w:t>
-      </w:r>
-      <w:proofErr w:type="gramStart"/>
-      <w:r>
-        <w:rPr>
-          <w:lang w:val="en-US"/>
-        </w:rPr>
-        <w:t>language</w:t>
-      </w:r>
-      <w:proofErr w:type="gramEnd"/>
-      <w:r>
-        <w:rPr>
-          <w:lang w:val="en-US"/>
-        </w:rPr>
-        <w:t xml:space="preserve"> of mission statements is important to increasing charitable giving. I also applied to The University of Alabama's URCA, an undergraduate research conference; I will present a poster about my research if I am accepted.</w:t>
+        <w:t>I have been running my web scraper script whenever I have a chance, and I have gathered the data from 9 US states. I added  more research to my literature review; this time I added research about linguistic structures and keywords affecting sales/fundraising in marketing. This research can help explain why researching language of mission statements is important to increasing charitable giving. I also applied to The University of Alabama's URCA, an undergraduate research conference; I will present a poster about my research if I am accepted.</w:t>
       </w:r>
     </w:p>
     <w:p>
@@ -422,55 +282,27 @@
           <w:lang w:val="en-US"/>
         </w:rPr>
         <w:lastRenderedPageBreak/>
-        <w:t xml:space="preserve">I have not yet </w:t>
-      </w:r>
-      <w:proofErr w:type="gramStart"/>
-      <w:r>
-        <w:rPr>
-          <w:lang w:val="en-US"/>
-        </w:rPr>
-        <w:t>looked into</w:t>
-      </w:r>
-      <w:proofErr w:type="gramEnd"/>
-      <w:r>
-        <w:rPr>
-          <w:lang w:val="en-US"/>
-        </w:rPr>
-        <w:t xml:space="preserve"> getting a virtual machine because I have been busy. I will get one when I get a chance; this will help me to run the script uninterrupted and gather the data faster.</w:t>
-      </w:r>
-    </w:p>
-    <w:p>
-      <w:pPr>
-        <w:pStyle w:val="ListParagraph"/>
-        <w:numPr>
-          <w:ilvl w:val="0"/>
-          <w:numId w:val="2"/>
-        </w:numPr>
-        <w:rPr>
-          <w:b/>
-          <w:bCs/>
-          <w:lang w:val="en-US"/>
-        </w:rPr>
-      </w:pPr>
-      <w:r>
-        <w:rPr>
-          <w:lang w:val="en-US"/>
-        </w:rPr>
-        <w:t xml:space="preserve">I am learning NLP techniques with several Python libraries, so far including NLTK, Regex, and </w:t>
-      </w:r>
-      <w:proofErr w:type="spellStart"/>
-      <w:r>
-        <w:rPr>
-          <w:lang w:val="en-US"/>
-        </w:rPr>
-        <w:t>spaCy</w:t>
-      </w:r>
-      <w:proofErr w:type="spellEnd"/>
-      <w:r>
-        <w:rPr>
-          <w:lang w:val="en-US"/>
-        </w:rPr>
-        <w:t>. This will be important for when I start using NLP on the textual data.</w:t>
+        <w:t>I have not yet looked into getting a virtual machine because I have been busy. I will get one when I get a chance; this will help me to run the script uninterrupted and gather the data faster.</w:t>
+      </w:r>
+    </w:p>
+    <w:p>
+      <w:pPr>
+        <w:pStyle w:val="ListParagraph"/>
+        <w:numPr>
+          <w:ilvl w:val="0"/>
+          <w:numId w:val="2"/>
+        </w:numPr>
+        <w:rPr>
+          <w:b/>
+          <w:bCs/>
+          <w:lang w:val="en-US"/>
+        </w:rPr>
+      </w:pPr>
+      <w:r>
+        <w:rPr>
+          <w:lang w:val="en-US"/>
+        </w:rPr>
+        <w:t>I am learning NLP techniques with several Python libraries, so far including NLTK, Regex, and spaCy. This will be important for when I start using NLP on the textual data.</w:t>
       </w:r>
     </w:p>
     <w:p>
@@ -604,21 +436,7 @@
         <w:rPr>
           <w:lang w:val="en-US"/>
         </w:rPr>
-        <w:t xml:space="preserve">I met with Dr. Price yesterday to discuss methodology for the project. We need to find a way to characterize the mission statements as altruistic or donor-serving. Some </w:t>
-      </w:r>
-      <w:proofErr w:type="gramStart"/>
-      <w:r>
-        <w:rPr>
-          <w:lang w:val="en-US"/>
-        </w:rPr>
-        <w:t>missions</w:t>
-      </w:r>
-      <w:proofErr w:type="gramEnd"/>
-      <w:r>
-        <w:rPr>
-          <w:lang w:val="en-US"/>
-        </w:rPr>
-        <w:t xml:space="preserve"> statements use language like 'help you' or 'member-focused' (donor-serving, impure altruism) while others talk about how they will help society (society-serving, pure altruism). I will look at linguistics research papers to find ways to characterize mission statement text as pure or impure altruism. Hopefully there will be a quantifiable metric that I can get for each mission statement, which I can then correlate to revenue and income. Basically, the next step is linguistics research. Dr. Price also suggested that I meet with a Linguistics professor from UA to get insights.</w:t>
+        <w:t>I met with Dr. Price yesterday to discuss methodology for the project. We need to find a way to characterize the mission statements as altruistic or donor-serving. Some missions statements use language like 'help you' or 'member-focused' (donor-serving, impure altruism) while others talk about how they will help society (society-serving, pure altruism). I will look at linguistics research papers to find ways to characterize mission statement text as pure or impure altruism. Hopefully there will be a quantifiable metric that I can get for each mission statement, which I can then correlate to revenue and income. Basically, the next step is linguistics research. Dr. Price also suggested that I meet with a Linguistics professor from UA to get insights.</w:t>
       </w:r>
     </w:p>
     <w:p>
@@ -690,21 +508,7 @@
         <w:rPr>
           <w:lang w:val="en-US"/>
         </w:rPr>
-        <w:t xml:space="preserve">I created a master spreadsheet with the states that I have so far to run some preliminary data analysis, so I can present some preliminary results on my poster at URCA. The spreadsheet contains the data from Alaska, Alabama, Arkansas, Arizona, Colorado, Connecticut, Delaware, Hawaii, Iowa, Idaho, Kansas, Kentucky, Louisiana, Maine, Minnesota, Mississippi, Montana, North Dakota, Nebraska, New Hampshire, New Mexico, Nevada, Oklahoma, Oregon, Rhode Island, South Caroline, South Dakota, Utah, Vermont, Wisconsin, West Virginia, and Wyoming. After creating the master spreadsheet, I removed rows with no mission statements and no revenues. Then, I will use the </w:t>
-      </w:r>
-      <w:proofErr w:type="spellStart"/>
-      <w:r>
-        <w:rPr>
-          <w:lang w:val="en-US"/>
-        </w:rPr>
-        <w:t>Quanteda</w:t>
-      </w:r>
-      <w:proofErr w:type="spellEnd"/>
-      <w:r>
-        <w:rPr>
-          <w:lang w:val="en-US"/>
-        </w:rPr>
-        <w:t xml:space="preserve"> R package </w:t>
+        <w:t xml:space="preserve">I created a master spreadsheet with the states that I have so far to run some preliminary data analysis, so I can present some preliminary results on my poster at URCA. The spreadsheet contains the data from Alaska, Alabama, Arkansas, Arizona, Colorado, Connecticut, Delaware, Hawaii, Iowa, Idaho, Kansas, Kentucky, Louisiana, Maine, Minnesota, Mississippi, Montana, North Dakota, Nebraska, New Hampshire, New Mexico, Nevada, Oklahoma, Oregon, Rhode Island, South Caroline, South Dakota, Utah, Vermont, Wisconsin, West Virginia, and Wyoming. After creating the master spreadsheet, I removed rows with no mission statements and no revenues. Then, I will use the Quanteda R package </w:t>
       </w:r>
       <w:r>
         <w:rPr>
@@ -746,77 +550,7 @@
         <w:rPr>
           <w:lang w:val="en-US"/>
         </w:rPr>
-        <w:t xml:space="preserve">I bought and set up a Raspberry Pi, and I </w:t>
-      </w:r>
-      <w:proofErr w:type="gramStart"/>
-      <w:r>
-        <w:rPr>
-          <w:lang w:val="en-US"/>
-        </w:rPr>
-        <w:t>am able to</w:t>
-      </w:r>
-      <w:proofErr w:type="gramEnd"/>
-      <w:r>
-        <w:rPr>
-          <w:lang w:val="en-US"/>
-        </w:rPr>
-        <w:t xml:space="preserve"> access it while my computer is on the same network. For some reason, Cloudflare stops me from running the web scraper on that, so I </w:t>
-      </w:r>
-      <w:proofErr w:type="gramStart"/>
-      <w:r>
-        <w:rPr>
-          <w:lang w:val="en-US"/>
-        </w:rPr>
-        <w:t>have to</w:t>
-      </w:r>
-      <w:proofErr w:type="gramEnd"/>
-      <w:r>
-        <w:rPr>
-          <w:lang w:val="en-US"/>
-        </w:rPr>
-        <w:t xml:space="preserve"> use </w:t>
-      </w:r>
-      <w:proofErr w:type="spellStart"/>
-      <w:r>
-        <w:rPr>
-          <w:lang w:val="en-US"/>
-        </w:rPr>
-        <w:t>NordVPN</w:t>
-      </w:r>
-      <w:proofErr w:type="spellEnd"/>
-      <w:r>
-        <w:rPr>
-          <w:lang w:val="en-US"/>
-        </w:rPr>
-        <w:t xml:space="preserve"> on the Pi. However, as soon as I connect to a VPN, I lose access to the Pi and am disconnected because my device and the Pi are no longer on the same network. I started the Python script, and then I ran a command to connect to a VPN, pause the terminal for 24 hours, and then disconnect the VPN, after which Cloudflare will start to block the </w:t>
-      </w:r>
-      <w:proofErr w:type="spellStart"/>
-      <w:r>
-        <w:rPr>
-          <w:lang w:val="en-US"/>
-        </w:rPr>
-        <w:t>webscraping</w:t>
-      </w:r>
-      <w:proofErr w:type="spellEnd"/>
-      <w:r>
-        <w:rPr>
-          <w:lang w:val="en-US"/>
-        </w:rPr>
-        <w:t xml:space="preserve"> again, but I will be able to access the Pi again to check progress and redo the terminal commands. I will see how that script </w:t>
-      </w:r>
-      <w:proofErr w:type="gramStart"/>
-      <w:r>
-        <w:rPr>
-          <w:lang w:val="en-US"/>
-        </w:rPr>
-        <w:t>is going</w:t>
-      </w:r>
-      <w:proofErr w:type="gramEnd"/>
-      <w:r>
-        <w:rPr>
-          <w:lang w:val="en-US"/>
-        </w:rPr>
-        <w:t xml:space="preserve"> tomorrow.</w:t>
+        <w:t>I bought and set up a Raspberry Pi, and I am able to access it while my computer is on the same network. For some reason, Cloudflare stops me from running the web scraper on that, so I have to use NordVPN on the Pi. However, as soon as I connect to a VPN, I lose access to the Pi and am disconnected because my device and the Pi are no longer on the same network. I started the Python script, and then I ran a command to connect to a VPN, pause the terminal for 24 hours, and then disconnect the VPN, after which Cloudflare will start to block the webscraping again, but I will be able to access the Pi again to check progress and redo the terminal commands. I will see how that script is going tomorrow.</w:t>
       </w:r>
     </w:p>
     <w:p>
@@ -899,77 +633,7 @@
         <w:rPr>
           <w:lang w:val="en-US"/>
         </w:rPr>
-        <w:t xml:space="preserve">I compared machine learning frameworks that I could use. There are many useful Python libraries, such as TensorFlow, </w:t>
-      </w:r>
-      <w:proofErr w:type="spellStart"/>
-      <w:r>
-        <w:rPr>
-          <w:lang w:val="en-US"/>
-        </w:rPr>
-        <w:t>PyTorch</w:t>
-      </w:r>
-      <w:proofErr w:type="spellEnd"/>
-      <w:r>
-        <w:rPr>
-          <w:lang w:val="en-US"/>
-        </w:rPr>
-        <w:t xml:space="preserve">, </w:t>
-      </w:r>
-      <w:proofErr w:type="spellStart"/>
-      <w:r>
-        <w:rPr>
-          <w:lang w:val="en-US"/>
-        </w:rPr>
-        <w:t>Keras</w:t>
-      </w:r>
-      <w:proofErr w:type="spellEnd"/>
-      <w:r>
-        <w:rPr>
-          <w:lang w:val="en-US"/>
-        </w:rPr>
-        <w:t xml:space="preserve">, </w:t>
-      </w:r>
-      <w:proofErr w:type="spellStart"/>
-      <w:r>
-        <w:rPr>
-          <w:lang w:val="en-US"/>
-        </w:rPr>
-        <w:t>MXNet</w:t>
-      </w:r>
-      <w:proofErr w:type="spellEnd"/>
-      <w:r>
-        <w:rPr>
-          <w:lang w:val="en-US"/>
-        </w:rPr>
-        <w:t xml:space="preserve">, CNTK, etc. The best things that I found were IBM Watson Natural Language Understanding and the Python libraries TensorFlow and </w:t>
-      </w:r>
-      <w:proofErr w:type="spellStart"/>
-      <w:r>
-        <w:rPr>
-          <w:lang w:val="en-US"/>
-        </w:rPr>
-        <w:t>PyTorch</w:t>
-      </w:r>
-      <w:proofErr w:type="spellEnd"/>
-      <w:r>
-        <w:rPr>
-          <w:lang w:val="en-US"/>
-        </w:rPr>
-        <w:t xml:space="preserve">. I decided not to use IBM's NLU product because it is only free for about 30K NLU items a month, and we will have at least 500K mission statements to analyze. I will learn TensorFlow first (starting today) and see if that is useful for our purposes before considering </w:t>
-      </w:r>
-      <w:proofErr w:type="spellStart"/>
-      <w:r>
-        <w:rPr>
-          <w:lang w:val="en-US"/>
-        </w:rPr>
-        <w:t>PyTorch</w:t>
-      </w:r>
-      <w:proofErr w:type="spellEnd"/>
-      <w:r>
-        <w:rPr>
-          <w:lang w:val="en-US"/>
-        </w:rPr>
-        <w:t>.</w:t>
+        <w:t>I compared machine learning frameworks that I could use. There are many useful Python libraries, such as TensorFlow, PyTorch, Keras, MXNet, CNTK, etc. The best things that I found were IBM Watson Natural Language Understanding and the Python libraries TensorFlow and PyTorch. I decided not to use IBM's NLU product because it is only free for about 30K NLU items a month, and we will have at least 500K mission statements to analyze. I will learn TensorFlow first (starting today) and see if that is useful for our purposes before considering PyTorch.</w:t>
       </w:r>
     </w:p>
     <w:p>
@@ -1020,16 +684,8 @@
         <w:rPr>
           <w:lang w:val="en-US"/>
         </w:rPr>
-        <w:t xml:space="preserve">preprocess the mission statements. The code uses </w:t>
-      </w:r>
-      <w:proofErr w:type="spellStart"/>
-      <w:r>
-        <w:rPr>
-          <w:lang w:val="en-US"/>
-        </w:rPr>
-        <w:t>SpaCy</w:t>
-      </w:r>
-      <w:proofErr w:type="spellEnd"/>
+        <w:t>preprocess the mission statements. The code uses SpaCy</w:t>
+      </w:r>
       <w:r>
         <w:rPr>
           <w:lang w:val="en-US"/>
@@ -1080,35 +736,7 @@
         <w:rPr>
           <w:lang w:val="en-US"/>
         </w:rPr>
-        <w:t xml:space="preserve">The Python </w:t>
-      </w:r>
-      <w:proofErr w:type="spellStart"/>
-      <w:r>
-        <w:rPr>
-          <w:lang w:val="en-US"/>
-        </w:rPr>
-        <w:t>webscraping</w:t>
-      </w:r>
-      <w:proofErr w:type="spellEnd"/>
-      <w:r>
-        <w:rPr>
-          <w:lang w:val="en-US"/>
-        </w:rPr>
-        <w:t xml:space="preserve"> script is running smoothly on my Raspberry Pi, but I think it will still take a while to get </w:t>
-      </w:r>
-      <w:proofErr w:type="gramStart"/>
-      <w:r>
-        <w:rPr>
-          <w:lang w:val="en-US"/>
-        </w:rPr>
-        <w:t>all of</w:t>
-      </w:r>
-      <w:proofErr w:type="gramEnd"/>
-      <w:r>
-        <w:rPr>
-          <w:lang w:val="en-US"/>
-        </w:rPr>
-        <w:t xml:space="preserve"> the states’ data.</w:t>
+        <w:t>The Python webscraping script is running smoothly on my Raspberry Pi, but I think it will still take a while to get all of the states’ data.</w:t>
       </w:r>
       <w:r>
         <w:rPr>
@@ -1175,35 +803,7 @@
         <w:rPr>
           <w:lang w:val="en-US"/>
         </w:rPr>
-        <w:t xml:space="preserve">finish </w:t>
-      </w:r>
-      <w:proofErr w:type="spellStart"/>
-      <w:r>
-        <w:rPr>
-          <w:lang w:val="en-US"/>
-        </w:rPr>
-        <w:t>webscraping</w:t>
-      </w:r>
-      <w:proofErr w:type="spellEnd"/>
-      <w:r>
-        <w:rPr>
-          <w:lang w:val="en-US"/>
-        </w:rPr>
-        <w:t xml:space="preserve">. I will meet Dr. Price this week to discuss </w:t>
-      </w:r>
-      <w:proofErr w:type="gramStart"/>
-      <w:r>
-        <w:rPr>
-          <w:lang w:val="en-US"/>
-        </w:rPr>
-        <w:t>next</w:t>
-      </w:r>
-      <w:proofErr w:type="gramEnd"/>
-      <w:r>
-        <w:rPr>
-          <w:lang w:val="en-US"/>
-        </w:rPr>
-        <w:t xml:space="preserve"> steps.</w:t>
+        <w:t>finish webscraping. I will meet Dr. Price this week to discuss next steps.</w:t>
       </w:r>
     </w:p>
     <w:p>
@@ -1262,6 +862,12 @@
         </w:rPr>
         <w:t>soon used Python to combine all the data into one spreadsheet and then preprocess the mission statements and store that in the same big spreadsheet.</w:t>
       </w:r>
+      <w:r>
+        <w:rPr>
+          <w:lang w:val="en-US"/>
+        </w:rPr>
+        <w:t xml:space="preserve"> In total, we got over 690,000 mission statements.</w:t>
+      </w:r>
     </w:p>
     <w:p>
       <w:pPr>
@@ -1296,42 +902,26 @@
         <w:rPr>
           <w:lang w:val="en-US"/>
         </w:rPr>
-        <w:t xml:space="preserve">, and </w:t>
-      </w:r>
-      <w:proofErr w:type="gramStart"/>
-      <w:r>
-        <w:rPr>
-          <w:lang w:val="en-US"/>
-        </w:rPr>
-        <w:t>stemming</w:t>
-      </w:r>
-      <w:proofErr w:type="gramEnd"/>
-    </w:p>
-    <w:p>
-      <w:pPr>
-        <w:pStyle w:val="ListParagraph"/>
-        <w:numPr>
-          <w:ilvl w:val="0"/>
-          <w:numId w:val="2"/>
-        </w:numPr>
-        <w:rPr>
-          <w:lang w:val="en-US"/>
-        </w:rPr>
-      </w:pPr>
-      <w:r>
-        <w:rPr>
-          <w:lang w:val="en-US"/>
-        </w:rPr>
-        <w:t xml:space="preserve">I wrote a program to visualize </w:t>
-      </w:r>
-      <w:proofErr w:type="gramStart"/>
-      <w:r>
-        <w:rPr>
-          <w:lang w:val="en-US"/>
-        </w:rPr>
-        <w:t>data</w:t>
-      </w:r>
-      <w:proofErr w:type="gramEnd"/>
+        <w:t>, and stemming</w:t>
+      </w:r>
+    </w:p>
+    <w:p>
+      <w:pPr>
+        <w:pStyle w:val="ListParagraph"/>
+        <w:numPr>
+          <w:ilvl w:val="0"/>
+          <w:numId w:val="2"/>
+        </w:numPr>
+        <w:rPr>
+          <w:lang w:val="en-US"/>
+        </w:rPr>
+      </w:pPr>
+      <w:r>
+        <w:rPr>
+          <w:lang w:val="en-US"/>
+        </w:rPr>
+        <w:t>I wrote a program to visualize data</w:t>
+      </w:r>
     </w:p>
     <w:p>
       <w:pPr>
@@ -1384,16 +974,8 @@
         <w:rPr>
           <w:lang w:val="en-US"/>
         </w:rPr>
-        <w:t xml:space="preserve">Pie chart showing nonprofit </w:t>
-      </w:r>
-      <w:proofErr w:type="gramStart"/>
-      <w:r>
-        <w:rPr>
-          <w:lang w:val="en-US"/>
-        </w:rPr>
-        <w:t>sectors</w:t>
-      </w:r>
-      <w:proofErr w:type="gramEnd"/>
+        <w:t>Pie chart showing nonprofit sectors</w:t>
+      </w:r>
     </w:p>
     <w:p>
       <w:pPr>
@@ -1428,16 +1010,181 @@
         <w:rPr>
           <w:lang w:val="en-US"/>
         </w:rPr>
-        <w:t xml:space="preserve">I wrote a program turning each mission statement into a document vector using Doc2Vec. This will be important to train a model that takes document vectors as </w:t>
-      </w:r>
-      <w:proofErr w:type="gramStart"/>
-      <w:r>
-        <w:rPr>
-          <w:lang w:val="en-US"/>
-        </w:rPr>
-        <w:t>inputs</w:t>
-      </w:r>
-      <w:proofErr w:type="gramEnd"/>
+        <w:t>I wrote a program turning each mission statement into a document vector using Doc2Vec. This will be important to train a model that takes document vectors as inputs</w:t>
+      </w:r>
+    </w:p>
+    <w:p>
+      <w:pPr>
+        <w:rPr>
+          <w:b/>
+          <w:bCs/>
+          <w:lang w:val="en-US"/>
+        </w:rPr>
+      </w:pPr>
+      <w:r>
+        <w:rPr>
+          <w:b/>
+          <w:bCs/>
+          <w:lang w:val="en-US"/>
+        </w:rPr>
+        <w:t>Thursday 5/16/2024</w:t>
+      </w:r>
+    </w:p>
+    <w:p>
+      <w:pPr>
+        <w:pStyle w:val="ListParagraph"/>
+        <w:numPr>
+          <w:ilvl w:val="0"/>
+          <w:numId w:val="2"/>
+        </w:numPr>
+        <w:rPr>
+          <w:lang w:val="en-US"/>
+        </w:rPr>
+      </w:pPr>
+      <w:r>
+        <w:rPr>
+          <w:lang w:val="en-US"/>
+        </w:rPr>
+        <w:t>I filtered out and deleted the Excel rows with blank preprocessed mission statements</w:t>
+      </w:r>
+      <w:r>
+        <w:rPr>
+          <w:lang w:val="en-US"/>
+        </w:rPr>
+        <w:t xml:space="preserve">, NTEE codes, and </w:t>
+      </w:r>
+      <w:r>
+        <w:rPr>
+          <w:lang w:val="en-US"/>
+        </w:rPr>
+        <w:t>revenues</w:t>
+      </w:r>
+    </w:p>
+    <w:p>
+      <w:pPr>
+        <w:pStyle w:val="ListParagraph"/>
+        <w:numPr>
+          <w:ilvl w:val="1"/>
+          <w:numId w:val="2"/>
+        </w:numPr>
+        <w:rPr>
+          <w:lang w:val="en-US"/>
+        </w:rPr>
+      </w:pPr>
+      <w:r>
+        <w:rPr>
+          <w:lang w:val="en-US"/>
+        </w:rPr>
+        <w:t>This led to the deletion of tens of thousands of nonprofit entries</w:t>
+      </w:r>
+    </w:p>
+    <w:p>
+      <w:pPr>
+        <w:pStyle w:val="ListParagraph"/>
+        <w:numPr>
+          <w:ilvl w:val="1"/>
+          <w:numId w:val="2"/>
+        </w:numPr>
+        <w:rPr>
+          <w:lang w:val="en-US"/>
+        </w:rPr>
+      </w:pPr>
+      <w:r>
+        <w:rPr>
+          <w:lang w:val="en-US"/>
+        </w:rPr>
+        <w:t xml:space="preserve">But we are left with over </w:t>
+      </w:r>
+      <w:r>
+        <w:rPr>
+          <w:lang w:val="en-US"/>
+        </w:rPr>
+        <w:t>490,000</w:t>
+      </w:r>
+      <w:r>
+        <w:rPr>
+          <w:lang w:val="en-US"/>
+        </w:rPr>
+        <w:t xml:space="preserve"> (from over 690,000)</w:t>
+      </w:r>
+    </w:p>
+    <w:p>
+      <w:pPr>
+        <w:pStyle w:val="ListParagraph"/>
+        <w:numPr>
+          <w:ilvl w:val="0"/>
+          <w:numId w:val="2"/>
+        </w:numPr>
+        <w:rPr>
+          <w:lang w:val="en-US"/>
+        </w:rPr>
+      </w:pPr>
+      <w:r>
+        <w:rPr>
+          <w:lang w:val="en-US"/>
+        </w:rPr>
+        <w:t>I fixed bugs in the visualize.py program</w:t>
+      </w:r>
+      <w:r>
+        <w:rPr>
+          <w:lang w:val="en-US"/>
+        </w:rPr>
+        <w:t>, but I will probably not use this because I can make a lot of the plots that I want in Excel</w:t>
+      </w:r>
+    </w:p>
+    <w:p>
+      <w:pPr>
+        <w:pStyle w:val="ListParagraph"/>
+        <w:numPr>
+          <w:ilvl w:val="0"/>
+          <w:numId w:val="2"/>
+        </w:numPr>
+        <w:rPr>
+          <w:lang w:val="en-US"/>
+        </w:rPr>
+      </w:pPr>
+      <w:r>
+        <w:rPr>
+          <w:lang w:val="en-US"/>
+        </w:rPr>
+        <w:t>I began running the embeddings.py program, which turns mission statements into vectors, but I stopped it because I fear that it will take a long time to run</w:t>
+      </w:r>
+    </w:p>
+    <w:p>
+      <w:pPr>
+        <w:pStyle w:val="ListParagraph"/>
+        <w:numPr>
+          <w:ilvl w:val="1"/>
+          <w:numId w:val="2"/>
+        </w:numPr>
+        <w:rPr>
+          <w:lang w:val="en-US"/>
+        </w:rPr>
+      </w:pPr>
+      <w:r>
+        <w:rPr>
+          <w:lang w:val="en-US"/>
+        </w:rPr>
+        <w:t>This method of document vectors can create a very powerful model, but it might not lead to a useful model because we will not know what linguistic features create better mission statements. We would only have a black box that takes a mission statement as input and predicts a revenue</w:t>
+      </w:r>
+    </w:p>
+    <w:p>
+      <w:pPr>
+        <w:pStyle w:val="ListParagraph"/>
+        <w:numPr>
+          <w:ilvl w:val="0"/>
+          <w:numId w:val="2"/>
+        </w:numPr>
+        <w:rPr>
+          <w:lang w:val="en-US"/>
+        </w:rPr>
+      </w:pPr>
+      <w:r>
+        <w:rPr>
+          <w:lang w:val="en-US"/>
+        </w:rPr>
+        <w:t>I added a column in Excel that only gives the first letter of the full NTEE code, so I can categorize nonprofits into 26 groups</w:t>
+      </w:r>
     </w:p>
     <w:sectPr>
       <w:pgSz w:w="12240" w:h="15840"/>

--- a/updates.docx
+++ b/updates.docx
@@ -1184,6 +1184,421 @@
           <w:lang w:val="en-US"/>
         </w:rPr>
         <w:t>I added a column in Excel that only gives the first letter of the full NTEE code, so I can categorize nonprofits into 26 groups</w:t>
+      </w:r>
+    </w:p>
+    <w:p>
+      <w:pPr>
+        <w:rPr>
+          <w:b/>
+          <w:bCs/>
+          <w:lang w:val="en-US"/>
+        </w:rPr>
+      </w:pPr>
+      <w:r>
+        <w:rPr>
+          <w:b/>
+          <w:bCs/>
+          <w:lang w:val="en-US"/>
+        </w:rPr>
+        <w:t>Friday 5/17/2024</w:t>
+      </w:r>
+    </w:p>
+    <w:p>
+      <w:pPr>
+        <w:pStyle w:val="ListParagraph"/>
+        <w:numPr>
+          <w:ilvl w:val="0"/>
+          <w:numId w:val="2"/>
+        </w:numPr>
+        <w:rPr>
+          <w:lang w:val="en-US"/>
+        </w:rPr>
+      </w:pPr>
+      <w:r>
+        <w:rPr>
+          <w:lang w:val="en-US"/>
+        </w:rPr>
+        <w:t>Meeting with Dr. Price at 10:30:</w:t>
+      </w:r>
+    </w:p>
+    <w:p>
+      <w:pPr>
+        <w:pStyle w:val="ListParagraph"/>
+        <w:numPr>
+          <w:ilvl w:val="1"/>
+          <w:numId w:val="2"/>
+        </w:numPr>
+        <w:rPr>
+          <w:lang w:val="en-US"/>
+        </w:rPr>
+      </w:pPr>
+      <w:r>
+        <w:rPr>
+          <w:lang w:val="en-US"/>
+        </w:rPr>
+        <w:t>Review of economic motives for charitable giving:</w:t>
+      </w:r>
+    </w:p>
+    <w:p>
+      <w:pPr>
+        <w:pStyle w:val="ListParagraph"/>
+        <w:numPr>
+          <w:ilvl w:val="2"/>
+          <w:numId w:val="2"/>
+        </w:numPr>
+        <w:rPr>
+          <w:lang w:val="en-US"/>
+        </w:rPr>
+      </w:pPr>
+      <w:r>
+        <w:rPr>
+          <w:lang w:val="en-US"/>
+        </w:rPr>
+        <w:t>One motive is perceived impact/output that is created through donation, care about impact on others, benefits to others, pure altruism</w:t>
+      </w:r>
+    </w:p>
+    <w:p>
+      <w:pPr>
+        <w:pStyle w:val="ListParagraph"/>
+        <w:numPr>
+          <w:ilvl w:val="2"/>
+          <w:numId w:val="2"/>
+        </w:numPr>
+        <w:rPr>
+          <w:lang w:val="en-US"/>
+        </w:rPr>
+      </w:pPr>
+      <w:r>
+        <w:rPr>
+          <w:lang w:val="en-US"/>
+        </w:rPr>
+        <w:t xml:space="preserve">Another motive is care about impact of giving on giver, wanting to think that donor is a good person, not caring particularly about how the dollars are </w:t>
+      </w:r>
+      <w:r>
+        <w:rPr>
+          <w:lang w:val="en-US"/>
+        </w:rPr>
+        <w:lastRenderedPageBreak/>
+        <w:t>used, more about knowing that money is given from the donor and signaling to others that donor is a good person, benefit to self, impure altruism</w:t>
+      </w:r>
+    </w:p>
+    <w:p>
+      <w:pPr>
+        <w:pStyle w:val="ListParagraph"/>
+        <w:numPr>
+          <w:ilvl w:val="2"/>
+          <w:numId w:val="2"/>
+        </w:numPr>
+        <w:rPr>
+          <w:lang w:val="en-US"/>
+        </w:rPr>
+      </w:pPr>
+      <w:r>
+        <w:rPr>
+          <w:lang w:val="en-US"/>
+        </w:rPr>
+        <w:t>We see that from a business perspective, businesses/nonprofits need money, so the business may frame mission statements to appeal to reader and show why reader should care and support</w:t>
+      </w:r>
+    </w:p>
+    <w:p>
+      <w:pPr>
+        <w:pStyle w:val="ListParagraph"/>
+        <w:numPr>
+          <w:ilvl w:val="3"/>
+          <w:numId w:val="2"/>
+        </w:numPr>
+        <w:rPr>
+          <w:lang w:val="en-US"/>
+        </w:rPr>
+      </w:pPr>
+      <w:r>
+        <w:rPr>
+          <w:lang w:val="en-US"/>
+        </w:rPr>
+        <w:t>Note: mission statements do not appeal just to individual donors, but also to governments, corporations, philanthropists, etc</w:t>
+      </w:r>
+    </w:p>
+    <w:p>
+      <w:pPr>
+        <w:pStyle w:val="ListParagraph"/>
+        <w:numPr>
+          <w:ilvl w:val="1"/>
+          <w:numId w:val="2"/>
+        </w:numPr>
+        <w:rPr>
+          <w:lang w:val="en-US"/>
+        </w:rPr>
+      </w:pPr>
+      <w:r>
+        <w:rPr>
+          <w:lang w:val="en-US"/>
+        </w:rPr>
+        <w:t>To what extent are nonprofit mission statements reflective of the motive to give? Do nonprofits describe themselves in a way that recognizes how they want to motivate people to give?</w:t>
+      </w:r>
+    </w:p>
+    <w:p>
+      <w:pPr>
+        <w:pStyle w:val="ListParagraph"/>
+        <w:numPr>
+          <w:ilvl w:val="1"/>
+          <w:numId w:val="2"/>
+        </w:numPr>
+        <w:rPr>
+          <w:lang w:val="en-US"/>
+        </w:rPr>
+      </w:pPr>
+      <w:r>
+        <w:rPr>
+          <w:lang w:val="en-US"/>
+        </w:rPr>
+        <w:t>How much do they describe the impact within different NTEE sectors? Is there a difference in number of appeals to pure VS impure altruism</w:t>
+      </w:r>
+    </w:p>
+    <w:p>
+      <w:pPr>
+        <w:pStyle w:val="ListParagraph"/>
+        <w:numPr>
+          <w:ilvl w:val="2"/>
+          <w:numId w:val="2"/>
+        </w:numPr>
+        <w:rPr>
+          <w:lang w:val="en-US"/>
+        </w:rPr>
+      </w:pPr>
+      <w:r>
+        <w:rPr>
+          <w:lang w:val="en-US"/>
+        </w:rPr>
+        <w:t>Some mission statements will say “we try to highlight the contributions of donors”</w:t>
+      </w:r>
+    </w:p>
+    <w:p>
+      <w:pPr>
+        <w:pStyle w:val="ListParagraph"/>
+        <w:numPr>
+          <w:ilvl w:val="1"/>
+          <w:numId w:val="2"/>
+        </w:numPr>
+        <w:rPr>
+          <w:lang w:val="en-US"/>
+        </w:rPr>
+      </w:pPr>
+      <w:r>
+        <w:rPr>
+          <w:lang w:val="en-US"/>
+        </w:rPr>
+        <w:t>What do nonprofits think are effective? How do they craft mission statements, to describe how they present themselves?</w:t>
+      </w:r>
+    </w:p>
+    <w:p>
+      <w:pPr>
+        <w:pStyle w:val="ListParagraph"/>
+        <w:numPr>
+          <w:ilvl w:val="1"/>
+          <w:numId w:val="2"/>
+        </w:numPr>
+        <w:rPr>
+          <w:lang w:val="en-US"/>
+        </w:rPr>
+      </w:pPr>
+      <w:r>
+        <w:rPr>
+          <w:lang w:val="en-US"/>
+        </w:rPr>
+        <w:t xml:space="preserve">The keyword counter is running very slowly because it is using a Python dictionary, which has a lot of overhead as it stores more and more elements due to resizing and stuff. I need to find a way to reduce runtime on this and then start running this program again. Using the keywords list can help us determine what words convey motives of pure or impure altruism </w:t>
+      </w:r>
+    </w:p>
+    <w:p>
+      <w:pPr>
+        <w:pStyle w:val="ListParagraph"/>
+        <w:numPr>
+          <w:ilvl w:val="1"/>
+          <w:numId w:val="2"/>
+        </w:numPr>
+        <w:rPr>
+          <w:lang w:val="en-US"/>
+        </w:rPr>
+      </w:pPr>
+      <w:r>
+        <w:rPr>
+          <w:lang w:val="en-US"/>
+        </w:rPr>
+        <w:t>This can be published in an interdisciplinary journal, not just an economics journal. But there are many avenues that we can go</w:t>
+      </w:r>
+    </w:p>
+    <w:p>
+      <w:pPr>
+        <w:pStyle w:val="ListParagraph"/>
+        <w:numPr>
+          <w:ilvl w:val="1"/>
+          <w:numId w:val="2"/>
+        </w:numPr>
+        <w:rPr>
+          <w:lang w:val="en-US"/>
+        </w:rPr>
+      </w:pPr>
+      <w:r>
+        <w:rPr>
+          <w:lang w:val="en-US"/>
+        </w:rPr>
+        <w:t>After we know how nonprofits describe themselves through the lens of economic motives for giving, this becomes data that we can correlate with revenues, assets, other outcomes, etc. This would become a pure economics paper</w:t>
+      </w:r>
+    </w:p>
+    <w:p>
+      <w:pPr>
+        <w:pStyle w:val="ListParagraph"/>
+        <w:numPr>
+          <w:ilvl w:val="1"/>
+          <w:numId w:val="2"/>
+        </w:numPr>
+        <w:rPr>
+          <w:lang w:val="en-US"/>
+        </w:rPr>
+      </w:pPr>
+      <w:r>
+        <w:rPr>
+          <w:lang w:val="en-US"/>
+        </w:rPr>
+        <w:t xml:space="preserve">I also wrote a program to turn each mission statement into </w:t>
+      </w:r>
+      <w:r>
+        <w:rPr>
+          <w:lang w:val="en-US"/>
+        </w:rPr>
+        <w:t>a document vector (series of numbers) that can be inputted into a machine learning model. This was done with Doc2Vec. I want to create a model that predicts the NTEE sector based on the mission statement, basically a nonprofit sector classifier. After that, I want to create an ML model that predicts revenue based on mission statement, and then an ML model that predicts revenue based on mission statement, state, asset, and NTEE code. Only problem with this is that the ML model will be kind of a black box, we can make predictions based on data, but we will not be able to figure out the exact reason as to why some mission statements are better at generating revenue</w:t>
+      </w:r>
+    </w:p>
+    <w:p>
+      <w:pPr>
+        <w:pStyle w:val="ListParagraph"/>
+        <w:numPr>
+          <w:ilvl w:val="1"/>
+          <w:numId w:val="2"/>
+        </w:numPr>
+        <w:rPr>
+          <w:lang w:val="en-US"/>
+        </w:rPr>
+      </w:pPr>
+      <w:r>
+        <w:rPr>
+          <w:lang w:val="en-US"/>
+        </w:rPr>
+        <w:t xml:space="preserve">Next steps: </w:t>
+      </w:r>
+    </w:p>
+    <w:p>
+      <w:pPr>
+        <w:pStyle w:val="ListParagraph"/>
+        <w:numPr>
+          <w:ilvl w:val="2"/>
+          <w:numId w:val="2"/>
+        </w:numPr>
+        <w:rPr>
+          <w:lang w:val="en-US"/>
+        </w:rPr>
+      </w:pPr>
+      <w:r>
+        <w:rPr>
+          <w:lang w:val="en-US"/>
+        </w:rPr>
+        <w:t>Create</w:t>
+      </w:r>
+      <w:r>
+        <w:rPr>
+          <w:lang w:val="en-US"/>
+        </w:rPr>
+        <w:t xml:space="preserve"> visuals</w:t>
+      </w:r>
+      <w:r>
+        <w:rPr>
+          <w:lang w:val="en-US"/>
+        </w:rPr>
+        <w:t xml:space="preserve"> for nonprofit distributions by NTEE code, state, asset class, revenues, then within larger states, etc.</w:t>
+      </w:r>
+    </w:p>
+    <w:p>
+      <w:pPr>
+        <w:pStyle w:val="ListParagraph"/>
+        <w:numPr>
+          <w:ilvl w:val="3"/>
+          <w:numId w:val="2"/>
+        </w:numPr>
+        <w:rPr>
+          <w:lang w:val="en-US"/>
+        </w:rPr>
+      </w:pPr>
+      <w:r>
+        <w:rPr>
+          <w:lang w:val="en-US"/>
+        </w:rPr>
+        <w:t>Histograms, regression lines, pie charts, etc.</w:t>
+      </w:r>
+    </w:p>
+    <w:p>
+      <w:pPr>
+        <w:pStyle w:val="ListParagraph"/>
+        <w:numPr>
+          <w:ilvl w:val="2"/>
+          <w:numId w:val="2"/>
+        </w:numPr>
+        <w:rPr>
+          <w:lang w:val="en-US"/>
+        </w:rPr>
+      </w:pPr>
+      <w:r>
+        <w:rPr>
+          <w:lang w:val="en-US"/>
+        </w:rPr>
+        <w:t>Continue developing the unsupervised “black box” ML models with Doc2Vec</w:t>
+      </w:r>
+    </w:p>
+    <w:p>
+      <w:pPr>
+        <w:pStyle w:val="ListParagraph"/>
+        <w:numPr>
+          <w:ilvl w:val="2"/>
+          <w:numId w:val="2"/>
+        </w:numPr>
+        <w:rPr>
+          <w:lang w:val="en-US"/>
+        </w:rPr>
+      </w:pPr>
+      <w:r>
+        <w:rPr>
+          <w:lang w:val="en-US"/>
+        </w:rPr>
+        <w:t>Reduce runtime on keyword searcher</w:t>
+      </w:r>
+    </w:p>
+    <w:p>
+      <w:pPr>
+        <w:pStyle w:val="ListParagraph"/>
+        <w:numPr>
+          <w:ilvl w:val="0"/>
+          <w:numId w:val="2"/>
+        </w:numPr>
+        <w:rPr>
+          <w:lang w:val="en-US"/>
+        </w:rPr>
+      </w:pPr>
+      <w:r>
+        <w:rPr>
+          <w:lang w:val="en-US"/>
+        </w:rPr>
+        <w:t xml:space="preserve">I found out that I never added the Indiana data to my combined spreadsheet. This happened because the current active sheet for my Indiana Excel file was the list of nonprofits that </w:t>
+      </w:r>
+      <w:r>
+        <w:rPr>
+          <w:lang w:val="en-US"/>
+        </w:rPr>
+        <w:lastRenderedPageBreak/>
+        <w:t>were skipped, not the actual nonprofits for whom I got data. I just added the Indiana data back in, preprocessed mission statements, and filtered data again</w:t>
+      </w:r>
+      <w:r>
+        <w:rPr>
+          <w:lang w:val="en-US"/>
+        </w:rPr>
+        <w:t>. We are now at about 502,000 nonprofits</w:t>
       </w:r>
     </w:p>
     <w:sectPr>
@@ -1225,7 +1640,7 @@
         <w:rFonts w:ascii="Courier New" w:hAnsi="Courier New" w:cs="Courier New" w:hint="default"/>
       </w:rPr>
     </w:lvl>
-    <w:lvl w:ilvl="2" w:tplc="04090005" w:tentative="1">
+    <w:lvl w:ilvl="2" w:tplc="04090005">
       <w:start w:val="1"/>
       <w:numFmt w:val="bullet"/>
       <w:lvlText w:val=""/>
@@ -1237,7 +1652,7 @@
         <w:rFonts w:ascii="Wingdings" w:hAnsi="Wingdings" w:hint="default"/>
       </w:rPr>
     </w:lvl>
-    <w:lvl w:ilvl="3" w:tplc="04090001" w:tentative="1">
+    <w:lvl w:ilvl="3" w:tplc="04090001">
       <w:start w:val="1"/>
       <w:numFmt w:val="bullet"/>
       <w:lvlText w:val=""/>

--- a/updates.docx
+++ b/updates.docx
@@ -34,43 +34,141 @@
         <w:rPr>
           <w:lang w:val="en-US"/>
         </w:rPr>
-        <w:t>I wrote Python scripts this weekend to get the nonprofit name and mission statement from each Guidestar profile website. The script works only up to a certain point because Guidestar uses what I believe to be anti-scraping measures from Cloudflare that restrict my program from getting their data. Also, one important note is that not all nonprofits actually provide a mission statement to the Guidestar profile.</w:t>
-      </w:r>
-    </w:p>
-    <w:p>
-      <w:pPr>
-        <w:pStyle w:val="ListParagraph"/>
-        <w:numPr>
-          <w:ilvl w:val="0"/>
-          <w:numId w:val="2"/>
-        </w:numPr>
-        <w:rPr>
-          <w:lang w:val="en-US"/>
-        </w:rPr>
-      </w:pPr>
-      <w:r>
-        <w:rPr>
-          <w:lang w:val="en-US"/>
-        </w:rPr>
-        <w:t xml:space="preserve">This week, I will look into bypassing anti-scraping measures for Guidestar and start writing scripts to get mission statements from other websites. Options include searching the non-US nonprofits (like the Australia or UK ones). </w:t>
-      </w:r>
-    </w:p>
-    <w:p>
-      <w:pPr>
-        <w:pStyle w:val="ListParagraph"/>
-        <w:numPr>
-          <w:ilvl w:val="0"/>
-          <w:numId w:val="2"/>
-        </w:numPr>
-        <w:rPr>
-          <w:lang w:val="en-US"/>
-        </w:rPr>
-      </w:pPr>
-      <w:r>
-        <w:rPr>
-          <w:lang w:val="en-US"/>
-        </w:rPr>
-        <w:t>If I cannot web scrape from Guidestar, buying the data from them may be a good path too.</w:t>
+        <w:t xml:space="preserve">I wrote Python scripts this weekend to get the nonprofit name and mission statement from each </w:t>
+      </w:r>
+      <w:proofErr w:type="spellStart"/>
+      <w:r>
+        <w:rPr>
+          <w:lang w:val="en-US"/>
+        </w:rPr>
+        <w:t>Guidestar</w:t>
+      </w:r>
+      <w:proofErr w:type="spellEnd"/>
+      <w:r>
+        <w:rPr>
+          <w:lang w:val="en-US"/>
+        </w:rPr>
+        <w:t xml:space="preserve"> profile website. The script works only up to a certain point because </w:t>
+      </w:r>
+      <w:proofErr w:type="spellStart"/>
+      <w:r>
+        <w:rPr>
+          <w:lang w:val="en-US"/>
+        </w:rPr>
+        <w:t>Guidestar</w:t>
+      </w:r>
+      <w:proofErr w:type="spellEnd"/>
+      <w:r>
+        <w:rPr>
+          <w:lang w:val="en-US"/>
+        </w:rPr>
+        <w:t xml:space="preserve"> uses what I believe to be anti-scraping measures from Cloudflare that restrict my program from getting their data. Also, one important note is that not all nonprofits </w:t>
+      </w:r>
+      <w:proofErr w:type="gramStart"/>
+      <w:r>
+        <w:rPr>
+          <w:lang w:val="en-US"/>
+        </w:rPr>
+        <w:t>actually provide</w:t>
+      </w:r>
+      <w:proofErr w:type="gramEnd"/>
+      <w:r>
+        <w:rPr>
+          <w:lang w:val="en-US"/>
+        </w:rPr>
+        <w:t xml:space="preserve"> a mission statement to the </w:t>
+      </w:r>
+      <w:proofErr w:type="spellStart"/>
+      <w:r>
+        <w:rPr>
+          <w:lang w:val="en-US"/>
+        </w:rPr>
+        <w:t>Guidestar</w:t>
+      </w:r>
+      <w:proofErr w:type="spellEnd"/>
+      <w:r>
+        <w:rPr>
+          <w:lang w:val="en-US"/>
+        </w:rPr>
+        <w:t xml:space="preserve"> profile.</w:t>
+      </w:r>
+    </w:p>
+    <w:p>
+      <w:pPr>
+        <w:pStyle w:val="ListParagraph"/>
+        <w:numPr>
+          <w:ilvl w:val="0"/>
+          <w:numId w:val="2"/>
+        </w:numPr>
+        <w:rPr>
+          <w:lang w:val="en-US"/>
+        </w:rPr>
+      </w:pPr>
+      <w:r>
+        <w:rPr>
+          <w:lang w:val="en-US"/>
+        </w:rPr>
+        <w:t xml:space="preserve">This week, I will </w:t>
+      </w:r>
+      <w:proofErr w:type="gramStart"/>
+      <w:r>
+        <w:rPr>
+          <w:lang w:val="en-US"/>
+        </w:rPr>
+        <w:t>look into</w:t>
+      </w:r>
+      <w:proofErr w:type="gramEnd"/>
+      <w:r>
+        <w:rPr>
+          <w:lang w:val="en-US"/>
+        </w:rPr>
+        <w:t xml:space="preserve"> bypassing anti-scraping measures for </w:t>
+      </w:r>
+      <w:proofErr w:type="spellStart"/>
+      <w:r>
+        <w:rPr>
+          <w:lang w:val="en-US"/>
+        </w:rPr>
+        <w:t>Guidestar</w:t>
+      </w:r>
+      <w:proofErr w:type="spellEnd"/>
+      <w:r>
+        <w:rPr>
+          <w:lang w:val="en-US"/>
+        </w:rPr>
+        <w:t xml:space="preserve"> and start writing scripts to get mission statements from other websites. Options include searching the non-US nonprofits (like the Australia or UK ones). </w:t>
+      </w:r>
+    </w:p>
+    <w:p>
+      <w:pPr>
+        <w:pStyle w:val="ListParagraph"/>
+        <w:numPr>
+          <w:ilvl w:val="0"/>
+          <w:numId w:val="2"/>
+        </w:numPr>
+        <w:rPr>
+          <w:lang w:val="en-US"/>
+        </w:rPr>
+      </w:pPr>
+      <w:r>
+        <w:rPr>
+          <w:lang w:val="en-US"/>
+        </w:rPr>
+        <w:t xml:space="preserve">If I cannot web scrape from </w:t>
+      </w:r>
+      <w:proofErr w:type="spellStart"/>
+      <w:r>
+        <w:rPr>
+          <w:lang w:val="en-US"/>
+        </w:rPr>
+        <w:t>Guidestar</w:t>
+      </w:r>
+      <w:proofErr w:type="spellEnd"/>
+      <w:r>
+        <w:rPr>
+          <w:lang w:val="en-US"/>
+        </w:rPr>
+        <w:t>, buying the data from them may be a good path too.</w:t>
       </w:r>
     </w:p>
     <w:p>
@@ -224,7 +322,21 @@
         <w:rPr>
           <w:lang w:val="en-US"/>
         </w:rPr>
-        <w:t>He also suggests that I focus on getting data from states with less nonprofits, for now. Some states have over 200K charities (200K seconds = 50+ hours) and I cannot keep my computer on for that long to scrape all of that, I will look into bots, virtual machines, or other computers/options to run the script.</w:t>
+        <w:t xml:space="preserve">He also suggests that I focus on getting data from states with less nonprofits, for now. Some states have over 200K charities (200K seconds = 50+ hours) and I cannot keep my computer on for that long to scrape all of that, I will </w:t>
+      </w:r>
+      <w:proofErr w:type="gramStart"/>
+      <w:r>
+        <w:rPr>
+          <w:lang w:val="en-US"/>
+        </w:rPr>
+        <w:t>look into</w:t>
+      </w:r>
+      <w:proofErr w:type="gramEnd"/>
+      <w:r>
+        <w:rPr>
+          <w:lang w:val="en-US"/>
+        </w:rPr>
+        <w:t xml:space="preserve"> bots, virtual machines, or other computers/options to run the script.</w:t>
       </w:r>
     </w:p>
     <w:p>
@@ -261,7 +373,35 @@
         <w:rPr>
           <w:lang w:val="en-US"/>
         </w:rPr>
-        <w:t>I have been running my web scraper script whenever I have a chance, and I have gathered the data from 9 US states. I added  more research to my literature review; this time I added research about linguistic structures and keywords affecting sales/fundraising in marketing. This research can help explain why researching language of mission statements is important to increasing charitable giving. I also applied to The University of Alabama's URCA, an undergraduate research conference; I will present a poster about my research if I am accepted.</w:t>
+        <w:t xml:space="preserve">I have been running my web scraper script whenever I have a chance, and I have gathered the data from 9 US states. I </w:t>
+      </w:r>
+      <w:proofErr w:type="gramStart"/>
+      <w:r>
+        <w:rPr>
+          <w:lang w:val="en-US"/>
+        </w:rPr>
+        <w:t>added  more</w:t>
+      </w:r>
+      <w:proofErr w:type="gramEnd"/>
+      <w:r>
+        <w:rPr>
+          <w:lang w:val="en-US"/>
+        </w:rPr>
+        <w:t xml:space="preserve"> research to my literature review; this time I added research about linguistic structures and keywords affecting sales/fundraising in marketing. This research can help explain why researching </w:t>
+      </w:r>
+      <w:proofErr w:type="gramStart"/>
+      <w:r>
+        <w:rPr>
+          <w:lang w:val="en-US"/>
+        </w:rPr>
+        <w:t>language</w:t>
+      </w:r>
+      <w:proofErr w:type="gramEnd"/>
+      <w:r>
+        <w:rPr>
+          <w:lang w:val="en-US"/>
+        </w:rPr>
+        <w:t xml:space="preserve"> of mission statements is important to increasing charitable giving. I also applied to The University of Alabama's URCA, an undergraduate research conference; I will present a poster about my research if I am accepted.</w:t>
       </w:r>
     </w:p>
     <w:p>
@@ -282,7 +422,21 @@
           <w:lang w:val="en-US"/>
         </w:rPr>
         <w:lastRenderedPageBreak/>
-        <w:t>I have not yet looked into getting a virtual machine because I have been busy. I will get one when I get a chance; this will help me to run the script uninterrupted and gather the data faster.</w:t>
+        <w:t xml:space="preserve">I have not yet </w:t>
+      </w:r>
+      <w:proofErr w:type="gramStart"/>
+      <w:r>
+        <w:rPr>
+          <w:lang w:val="en-US"/>
+        </w:rPr>
+        <w:t>looked into</w:t>
+      </w:r>
+      <w:proofErr w:type="gramEnd"/>
+      <w:r>
+        <w:rPr>
+          <w:lang w:val="en-US"/>
+        </w:rPr>
+        <w:t xml:space="preserve"> getting a virtual machine because I have been busy. I will get one when I get a chance; this will help me to run the script uninterrupted and gather the data faster.</w:t>
       </w:r>
     </w:p>
     <w:p>
@@ -302,7 +456,21 @@
         <w:rPr>
           <w:lang w:val="en-US"/>
         </w:rPr>
-        <w:t>I am learning NLP techniques with several Python libraries, so far including NLTK, Regex, and spaCy. This will be important for when I start using NLP on the textual data.</w:t>
+        <w:t xml:space="preserve">I am learning NLP techniques with several Python libraries, so far including NLTK, Regex, and </w:t>
+      </w:r>
+      <w:proofErr w:type="spellStart"/>
+      <w:r>
+        <w:rPr>
+          <w:lang w:val="en-US"/>
+        </w:rPr>
+        <w:t>spaCy</w:t>
+      </w:r>
+      <w:proofErr w:type="spellEnd"/>
+      <w:r>
+        <w:rPr>
+          <w:lang w:val="en-US"/>
+        </w:rPr>
+        <w:t>. This will be important for when I start using NLP on the textual data.</w:t>
       </w:r>
     </w:p>
     <w:p>
@@ -436,7 +604,21 @@
         <w:rPr>
           <w:lang w:val="en-US"/>
         </w:rPr>
-        <w:t>I met with Dr. Price yesterday to discuss methodology for the project. We need to find a way to characterize the mission statements as altruistic or donor-serving. Some missions statements use language like 'help you' or 'member-focused' (donor-serving, impure altruism) while others talk about how they will help society (society-serving, pure altruism). I will look at linguistics research papers to find ways to characterize mission statement text as pure or impure altruism. Hopefully there will be a quantifiable metric that I can get for each mission statement, which I can then correlate to revenue and income. Basically, the next step is linguistics research. Dr. Price also suggested that I meet with a Linguistics professor from UA to get insights.</w:t>
+        <w:t xml:space="preserve">I met with Dr. Price yesterday to discuss methodology for the project. We need to find a way to characterize the mission statements as altruistic or donor-serving. Some </w:t>
+      </w:r>
+      <w:proofErr w:type="gramStart"/>
+      <w:r>
+        <w:rPr>
+          <w:lang w:val="en-US"/>
+        </w:rPr>
+        <w:t>missions</w:t>
+      </w:r>
+      <w:proofErr w:type="gramEnd"/>
+      <w:r>
+        <w:rPr>
+          <w:lang w:val="en-US"/>
+        </w:rPr>
+        <w:t xml:space="preserve"> statements use language like 'help you' or 'member-focused' (donor-serving, impure altruism) while others talk about how they will help society (society-serving, pure altruism). I will look at linguistics research papers to find ways to characterize mission statement text as pure or impure altruism. Hopefully there will be a quantifiable metric that I can get for each mission statement, which I can then correlate to revenue and income. Basically, the next step is linguistics research. Dr. Price also suggested that I meet with a Linguistics professor from UA to get insights.</w:t>
       </w:r>
     </w:p>
     <w:p>
@@ -508,7 +690,21 @@
         <w:rPr>
           <w:lang w:val="en-US"/>
         </w:rPr>
-        <w:t xml:space="preserve">I created a master spreadsheet with the states that I have so far to run some preliminary data analysis, so I can present some preliminary results on my poster at URCA. The spreadsheet contains the data from Alaska, Alabama, Arkansas, Arizona, Colorado, Connecticut, Delaware, Hawaii, Iowa, Idaho, Kansas, Kentucky, Louisiana, Maine, Minnesota, Mississippi, Montana, North Dakota, Nebraska, New Hampshire, New Mexico, Nevada, Oklahoma, Oregon, Rhode Island, South Caroline, South Dakota, Utah, Vermont, Wisconsin, West Virginia, and Wyoming. After creating the master spreadsheet, I removed rows with no mission statements and no revenues. Then, I will use the Quanteda R package </w:t>
+        <w:t xml:space="preserve">I created a master spreadsheet with the states that I have so far to run some preliminary data analysis, so I can present some preliminary results on my poster at URCA. The spreadsheet contains the data from Alaska, Alabama, Arkansas, Arizona, Colorado, Connecticut, Delaware, Hawaii, Iowa, Idaho, Kansas, Kentucky, Louisiana, Maine, Minnesota, Mississippi, Montana, North Dakota, Nebraska, New Hampshire, New Mexico, Nevada, Oklahoma, Oregon, Rhode Island, South Caroline, South Dakota, Utah, Vermont, Wisconsin, West Virginia, and Wyoming. After creating the master spreadsheet, I removed rows with no mission statements and no revenues. Then, I will use the </w:t>
+      </w:r>
+      <w:proofErr w:type="spellStart"/>
+      <w:r>
+        <w:rPr>
+          <w:lang w:val="en-US"/>
+        </w:rPr>
+        <w:t>Quanteda</w:t>
+      </w:r>
+      <w:proofErr w:type="spellEnd"/>
+      <w:r>
+        <w:rPr>
+          <w:lang w:val="en-US"/>
+        </w:rPr>
+        <w:t xml:space="preserve"> R package </w:t>
       </w:r>
       <w:r>
         <w:rPr>
@@ -550,7 +746,77 @@
         <w:rPr>
           <w:lang w:val="en-US"/>
         </w:rPr>
-        <w:t>I bought and set up a Raspberry Pi, and I am able to access it while my computer is on the same network. For some reason, Cloudflare stops me from running the web scraper on that, so I have to use NordVPN on the Pi. However, as soon as I connect to a VPN, I lose access to the Pi and am disconnected because my device and the Pi are no longer on the same network. I started the Python script, and then I ran a command to connect to a VPN, pause the terminal for 24 hours, and then disconnect the VPN, after which Cloudflare will start to block the webscraping again, but I will be able to access the Pi again to check progress and redo the terminal commands. I will see how that script is going tomorrow.</w:t>
+        <w:t xml:space="preserve">I bought and set up a Raspberry Pi, and I </w:t>
+      </w:r>
+      <w:proofErr w:type="gramStart"/>
+      <w:r>
+        <w:rPr>
+          <w:lang w:val="en-US"/>
+        </w:rPr>
+        <w:t>am able to</w:t>
+      </w:r>
+      <w:proofErr w:type="gramEnd"/>
+      <w:r>
+        <w:rPr>
+          <w:lang w:val="en-US"/>
+        </w:rPr>
+        <w:t xml:space="preserve"> access it while my computer is on the same network. For some reason, Cloudflare stops me from running the web scraper on that, so I </w:t>
+      </w:r>
+      <w:proofErr w:type="gramStart"/>
+      <w:r>
+        <w:rPr>
+          <w:lang w:val="en-US"/>
+        </w:rPr>
+        <w:t>have to</w:t>
+      </w:r>
+      <w:proofErr w:type="gramEnd"/>
+      <w:r>
+        <w:rPr>
+          <w:lang w:val="en-US"/>
+        </w:rPr>
+        <w:t xml:space="preserve"> use </w:t>
+      </w:r>
+      <w:proofErr w:type="spellStart"/>
+      <w:r>
+        <w:rPr>
+          <w:lang w:val="en-US"/>
+        </w:rPr>
+        <w:t>NordVPN</w:t>
+      </w:r>
+      <w:proofErr w:type="spellEnd"/>
+      <w:r>
+        <w:rPr>
+          <w:lang w:val="en-US"/>
+        </w:rPr>
+        <w:t xml:space="preserve"> on the Pi. However, as soon as I connect to a VPN, I lose access to the Pi and am disconnected because my device and the Pi are no longer on the same network. I started the Python script, and then I ran a command to connect to a VPN, pause the terminal for 24 hours, and then disconnect the VPN, after which Cloudflare will start to block the </w:t>
+      </w:r>
+      <w:proofErr w:type="spellStart"/>
+      <w:r>
+        <w:rPr>
+          <w:lang w:val="en-US"/>
+        </w:rPr>
+        <w:t>webscraping</w:t>
+      </w:r>
+      <w:proofErr w:type="spellEnd"/>
+      <w:r>
+        <w:rPr>
+          <w:lang w:val="en-US"/>
+        </w:rPr>
+        <w:t xml:space="preserve"> again, but I will be able to access the Pi again to check progress and redo the terminal commands. I will see how that script </w:t>
+      </w:r>
+      <w:proofErr w:type="gramStart"/>
+      <w:r>
+        <w:rPr>
+          <w:lang w:val="en-US"/>
+        </w:rPr>
+        <w:t>is going</w:t>
+      </w:r>
+      <w:proofErr w:type="gramEnd"/>
+      <w:r>
+        <w:rPr>
+          <w:lang w:val="en-US"/>
+        </w:rPr>
+        <w:t xml:space="preserve"> tomorrow.</w:t>
       </w:r>
     </w:p>
     <w:p>
@@ -633,7 +899,77 @@
         <w:rPr>
           <w:lang w:val="en-US"/>
         </w:rPr>
-        <w:t>I compared machine learning frameworks that I could use. There are many useful Python libraries, such as TensorFlow, PyTorch, Keras, MXNet, CNTK, etc. The best things that I found were IBM Watson Natural Language Understanding and the Python libraries TensorFlow and PyTorch. I decided not to use IBM's NLU product because it is only free for about 30K NLU items a month, and we will have at least 500K mission statements to analyze. I will learn TensorFlow first (starting today) and see if that is useful for our purposes before considering PyTorch.</w:t>
+        <w:t xml:space="preserve">I compared machine learning frameworks that I could use. There are many useful Python libraries, such as TensorFlow, </w:t>
+      </w:r>
+      <w:proofErr w:type="spellStart"/>
+      <w:r>
+        <w:rPr>
+          <w:lang w:val="en-US"/>
+        </w:rPr>
+        <w:t>PyTorch</w:t>
+      </w:r>
+      <w:proofErr w:type="spellEnd"/>
+      <w:r>
+        <w:rPr>
+          <w:lang w:val="en-US"/>
+        </w:rPr>
+        <w:t xml:space="preserve">, </w:t>
+      </w:r>
+      <w:proofErr w:type="spellStart"/>
+      <w:r>
+        <w:rPr>
+          <w:lang w:val="en-US"/>
+        </w:rPr>
+        <w:t>Keras</w:t>
+      </w:r>
+      <w:proofErr w:type="spellEnd"/>
+      <w:r>
+        <w:rPr>
+          <w:lang w:val="en-US"/>
+        </w:rPr>
+        <w:t xml:space="preserve">, </w:t>
+      </w:r>
+      <w:proofErr w:type="spellStart"/>
+      <w:r>
+        <w:rPr>
+          <w:lang w:val="en-US"/>
+        </w:rPr>
+        <w:t>MXNet</w:t>
+      </w:r>
+      <w:proofErr w:type="spellEnd"/>
+      <w:r>
+        <w:rPr>
+          <w:lang w:val="en-US"/>
+        </w:rPr>
+        <w:t xml:space="preserve">, CNTK, etc. The best things that I found were IBM Watson Natural Language Understanding and the Python libraries TensorFlow and </w:t>
+      </w:r>
+      <w:proofErr w:type="spellStart"/>
+      <w:r>
+        <w:rPr>
+          <w:lang w:val="en-US"/>
+        </w:rPr>
+        <w:t>PyTorch</w:t>
+      </w:r>
+      <w:proofErr w:type="spellEnd"/>
+      <w:r>
+        <w:rPr>
+          <w:lang w:val="en-US"/>
+        </w:rPr>
+        <w:t xml:space="preserve">. I decided not to use IBM's NLU product because it is only free for about 30K NLU items a month, and we will have at least 500K mission statements to analyze. I will learn TensorFlow first (starting today) and see if that is useful for our purposes before considering </w:t>
+      </w:r>
+      <w:proofErr w:type="spellStart"/>
+      <w:r>
+        <w:rPr>
+          <w:lang w:val="en-US"/>
+        </w:rPr>
+        <w:t>PyTorch</w:t>
+      </w:r>
+      <w:proofErr w:type="spellEnd"/>
+      <w:r>
+        <w:rPr>
+          <w:lang w:val="en-US"/>
+        </w:rPr>
+        <w:t>.</w:t>
       </w:r>
     </w:p>
     <w:p>
@@ -684,8 +1020,16 @@
         <w:rPr>
           <w:lang w:val="en-US"/>
         </w:rPr>
-        <w:t>preprocess the mission statements. The code uses SpaCy</w:t>
-      </w:r>
+        <w:t xml:space="preserve">preprocess the mission statements. The code uses </w:t>
+      </w:r>
+      <w:proofErr w:type="spellStart"/>
+      <w:r>
+        <w:rPr>
+          <w:lang w:val="en-US"/>
+        </w:rPr>
+        <w:t>SpaCy</w:t>
+      </w:r>
+      <w:proofErr w:type="spellEnd"/>
       <w:r>
         <w:rPr>
           <w:lang w:val="en-US"/>
@@ -736,7 +1080,35 @@
         <w:rPr>
           <w:lang w:val="en-US"/>
         </w:rPr>
-        <w:t>The Python webscraping script is running smoothly on my Raspberry Pi, but I think it will still take a while to get all of the states’ data.</w:t>
+        <w:t xml:space="preserve">The Python </w:t>
+      </w:r>
+      <w:proofErr w:type="spellStart"/>
+      <w:r>
+        <w:rPr>
+          <w:lang w:val="en-US"/>
+        </w:rPr>
+        <w:t>webscraping</w:t>
+      </w:r>
+      <w:proofErr w:type="spellEnd"/>
+      <w:r>
+        <w:rPr>
+          <w:lang w:val="en-US"/>
+        </w:rPr>
+        <w:t xml:space="preserve"> script is running smoothly on my Raspberry Pi, but I think it will still take a while to get </w:t>
+      </w:r>
+      <w:proofErr w:type="gramStart"/>
+      <w:r>
+        <w:rPr>
+          <w:lang w:val="en-US"/>
+        </w:rPr>
+        <w:t>all of</w:t>
+      </w:r>
+      <w:proofErr w:type="gramEnd"/>
+      <w:r>
+        <w:rPr>
+          <w:lang w:val="en-US"/>
+        </w:rPr>
+        <w:t xml:space="preserve"> the states’ data.</w:t>
       </w:r>
       <w:r>
         <w:rPr>
@@ -803,7 +1175,35 @@
         <w:rPr>
           <w:lang w:val="en-US"/>
         </w:rPr>
-        <w:t>finish webscraping. I will meet Dr. Price this week to discuss next steps.</w:t>
+        <w:t xml:space="preserve">finish </w:t>
+      </w:r>
+      <w:proofErr w:type="spellStart"/>
+      <w:r>
+        <w:rPr>
+          <w:lang w:val="en-US"/>
+        </w:rPr>
+        <w:t>webscraping</w:t>
+      </w:r>
+      <w:proofErr w:type="spellEnd"/>
+      <w:r>
+        <w:rPr>
+          <w:lang w:val="en-US"/>
+        </w:rPr>
+        <w:t xml:space="preserve">. I will meet Dr. Price this week to discuss </w:t>
+      </w:r>
+      <w:proofErr w:type="gramStart"/>
+      <w:r>
+        <w:rPr>
+          <w:lang w:val="en-US"/>
+        </w:rPr>
+        <w:t>next</w:t>
+      </w:r>
+      <w:proofErr w:type="gramEnd"/>
+      <w:r>
+        <w:rPr>
+          <w:lang w:val="en-US"/>
+        </w:rPr>
+        <w:t xml:space="preserve"> steps.</w:t>
       </w:r>
     </w:p>
     <w:p>
@@ -902,26 +1302,42 @@
         <w:rPr>
           <w:lang w:val="en-US"/>
         </w:rPr>
-        <w:t>, and stemming</w:t>
-      </w:r>
-    </w:p>
-    <w:p>
-      <w:pPr>
-        <w:pStyle w:val="ListParagraph"/>
-        <w:numPr>
-          <w:ilvl w:val="0"/>
-          <w:numId w:val="2"/>
-        </w:numPr>
-        <w:rPr>
-          <w:lang w:val="en-US"/>
-        </w:rPr>
-      </w:pPr>
-      <w:r>
-        <w:rPr>
-          <w:lang w:val="en-US"/>
-        </w:rPr>
-        <w:t>I wrote a program to visualize data</w:t>
-      </w:r>
+        <w:t xml:space="preserve">, and </w:t>
+      </w:r>
+      <w:proofErr w:type="gramStart"/>
+      <w:r>
+        <w:rPr>
+          <w:lang w:val="en-US"/>
+        </w:rPr>
+        <w:t>stemming</w:t>
+      </w:r>
+      <w:proofErr w:type="gramEnd"/>
+    </w:p>
+    <w:p>
+      <w:pPr>
+        <w:pStyle w:val="ListParagraph"/>
+        <w:numPr>
+          <w:ilvl w:val="0"/>
+          <w:numId w:val="2"/>
+        </w:numPr>
+        <w:rPr>
+          <w:lang w:val="en-US"/>
+        </w:rPr>
+      </w:pPr>
+      <w:r>
+        <w:rPr>
+          <w:lang w:val="en-US"/>
+        </w:rPr>
+        <w:t xml:space="preserve">I wrote a program to visualize </w:t>
+      </w:r>
+      <w:proofErr w:type="gramStart"/>
+      <w:r>
+        <w:rPr>
+          <w:lang w:val="en-US"/>
+        </w:rPr>
+        <w:t>data</w:t>
+      </w:r>
+      <w:proofErr w:type="gramEnd"/>
     </w:p>
     <w:p>
       <w:pPr>
@@ -974,8 +1390,16 @@
         <w:rPr>
           <w:lang w:val="en-US"/>
         </w:rPr>
-        <w:t>Pie chart showing nonprofit sectors</w:t>
-      </w:r>
+        <w:t xml:space="preserve">Pie chart showing nonprofit </w:t>
+      </w:r>
+      <w:proofErr w:type="gramStart"/>
+      <w:r>
+        <w:rPr>
+          <w:lang w:val="en-US"/>
+        </w:rPr>
+        <w:t>sectors</w:t>
+      </w:r>
+      <w:proofErr w:type="gramEnd"/>
     </w:p>
     <w:p>
       <w:pPr>
@@ -1010,8 +1434,16 @@
         <w:rPr>
           <w:lang w:val="en-US"/>
         </w:rPr>
-        <w:t>I wrote a program turning each mission statement into a document vector using Doc2Vec. This will be important to train a model that takes document vectors as inputs</w:t>
-      </w:r>
+        <w:t xml:space="preserve">I wrote a program turning each mission statement into a document vector using Doc2Vec. This will be important to train a model that takes document vectors as </w:t>
+      </w:r>
+      <w:proofErr w:type="gramStart"/>
+      <w:r>
+        <w:rPr>
+          <w:lang w:val="en-US"/>
+        </w:rPr>
+        <w:t>inputs</w:t>
+      </w:r>
+      <w:proofErr w:type="gramEnd"/>
     </w:p>
     <w:p>
       <w:pPr>
@@ -1053,12 +1485,14 @@
         </w:rPr>
         <w:t xml:space="preserve">, NTEE codes, and </w:t>
       </w:r>
+      <w:proofErr w:type="gramStart"/>
       <w:r>
         <w:rPr>
           <w:lang w:val="en-US"/>
         </w:rPr>
         <w:t>revenues</w:t>
       </w:r>
+      <w:proofErr w:type="gramEnd"/>
     </w:p>
     <w:p>
       <w:pPr>
@@ -1075,8 +1509,16 @@
         <w:rPr>
           <w:lang w:val="en-US"/>
         </w:rPr>
-        <w:t>This led to the deletion of tens of thousands of nonprofit entries</w:t>
-      </w:r>
+        <w:t xml:space="preserve">This led to the deletion of tens of thousands of nonprofit </w:t>
+      </w:r>
+      <w:proofErr w:type="gramStart"/>
+      <w:r>
+        <w:rPr>
+          <w:lang w:val="en-US"/>
+        </w:rPr>
+        <w:t>entries</w:t>
+      </w:r>
+      <w:proofErr w:type="gramEnd"/>
     </w:p>
     <w:p>
       <w:pPr>
@@ -1129,26 +1571,42 @@
         <w:rPr>
           <w:lang w:val="en-US"/>
         </w:rPr>
-        <w:t>, but I will probably not use this because I can make a lot of the plots that I want in Excel</w:t>
-      </w:r>
-    </w:p>
-    <w:p>
-      <w:pPr>
-        <w:pStyle w:val="ListParagraph"/>
-        <w:numPr>
-          <w:ilvl w:val="0"/>
-          <w:numId w:val="2"/>
-        </w:numPr>
-        <w:rPr>
-          <w:lang w:val="en-US"/>
-        </w:rPr>
-      </w:pPr>
-      <w:r>
-        <w:rPr>
-          <w:lang w:val="en-US"/>
-        </w:rPr>
-        <w:t>I began running the embeddings.py program, which turns mission statements into vectors, but I stopped it because I fear that it will take a long time to run</w:t>
-      </w:r>
+        <w:t xml:space="preserve">, but I will probably not use this because I can make a lot of the plots that I want in </w:t>
+      </w:r>
+      <w:proofErr w:type="gramStart"/>
+      <w:r>
+        <w:rPr>
+          <w:lang w:val="en-US"/>
+        </w:rPr>
+        <w:t>Excel</w:t>
+      </w:r>
+      <w:proofErr w:type="gramEnd"/>
+    </w:p>
+    <w:p>
+      <w:pPr>
+        <w:pStyle w:val="ListParagraph"/>
+        <w:numPr>
+          <w:ilvl w:val="0"/>
+          <w:numId w:val="2"/>
+        </w:numPr>
+        <w:rPr>
+          <w:lang w:val="en-US"/>
+        </w:rPr>
+      </w:pPr>
+      <w:r>
+        <w:rPr>
+          <w:lang w:val="en-US"/>
+        </w:rPr>
+        <w:t xml:space="preserve">I began running the embeddings.py program, which turns mission statements into vectors, but I stopped it because I fear that it will take a long time to </w:t>
+      </w:r>
+      <w:proofErr w:type="gramStart"/>
+      <w:r>
+        <w:rPr>
+          <w:lang w:val="en-US"/>
+        </w:rPr>
+        <w:t>run</w:t>
+      </w:r>
+      <w:proofErr w:type="gramEnd"/>
     </w:p>
     <w:p>
       <w:pPr>
@@ -1165,26 +1623,42 @@
         <w:rPr>
           <w:lang w:val="en-US"/>
         </w:rPr>
-        <w:t>This method of document vectors can create a very powerful model, but it might not lead to a useful model because we will not know what linguistic features create better mission statements. We would only have a black box that takes a mission statement as input and predicts a revenue</w:t>
-      </w:r>
-    </w:p>
-    <w:p>
-      <w:pPr>
-        <w:pStyle w:val="ListParagraph"/>
-        <w:numPr>
-          <w:ilvl w:val="0"/>
-          <w:numId w:val="2"/>
-        </w:numPr>
-        <w:rPr>
-          <w:lang w:val="en-US"/>
-        </w:rPr>
-      </w:pPr>
-      <w:r>
-        <w:rPr>
-          <w:lang w:val="en-US"/>
-        </w:rPr>
-        <w:t>I added a column in Excel that only gives the first letter of the full NTEE code, so I can categorize nonprofits into 26 groups</w:t>
-      </w:r>
+        <w:t xml:space="preserve">This method of document vectors can create a very powerful model, but it might not lead to a useful model because we will not know what linguistic features create better mission statements. We would only have a black box that takes a mission statement as input and predicts a </w:t>
+      </w:r>
+      <w:proofErr w:type="gramStart"/>
+      <w:r>
+        <w:rPr>
+          <w:lang w:val="en-US"/>
+        </w:rPr>
+        <w:t>revenue</w:t>
+      </w:r>
+      <w:proofErr w:type="gramEnd"/>
+    </w:p>
+    <w:p>
+      <w:pPr>
+        <w:pStyle w:val="ListParagraph"/>
+        <w:numPr>
+          <w:ilvl w:val="0"/>
+          <w:numId w:val="2"/>
+        </w:numPr>
+        <w:rPr>
+          <w:lang w:val="en-US"/>
+        </w:rPr>
+      </w:pPr>
+      <w:r>
+        <w:rPr>
+          <w:lang w:val="en-US"/>
+        </w:rPr>
+        <w:t xml:space="preserve">I added a column in Excel that only gives the first letter of the full NTEE code, so I can categorize nonprofits into 26 </w:t>
+      </w:r>
+      <w:proofErr w:type="gramStart"/>
+      <w:r>
+        <w:rPr>
+          <w:lang w:val="en-US"/>
+        </w:rPr>
+        <w:t>groups</w:t>
+      </w:r>
+      <w:proofErr w:type="gramEnd"/>
     </w:p>
     <w:p>
       <w:pPr>
@@ -1254,8 +1728,16 @@
         <w:rPr>
           <w:lang w:val="en-US"/>
         </w:rPr>
-        <w:t>One motive is perceived impact/output that is created through donation, care about impact on others, benefits to others, pure altruism</w:t>
-      </w:r>
+        <w:t xml:space="preserve">One motive is perceived impact/output that is created through donation, care about impact on others, benefits to others, pure </w:t>
+      </w:r>
+      <w:proofErr w:type="gramStart"/>
+      <w:r>
+        <w:rPr>
+          <w:lang w:val="en-US"/>
+        </w:rPr>
+        <w:t>altruism</w:t>
+      </w:r>
+      <w:proofErr w:type="gramEnd"/>
     </w:p>
     <w:p>
       <w:pPr>
@@ -1279,8 +1761,16 @@
           <w:lang w:val="en-US"/>
         </w:rPr>
         <w:lastRenderedPageBreak/>
-        <w:t>used, more about knowing that money is given from the donor and signaling to others that donor is a good person, benefit to self, impure altruism</w:t>
-      </w:r>
+        <w:t xml:space="preserve">used, more about knowing that money is given from the donor and signaling to others that donor is a good person, benefit to self, impure </w:t>
+      </w:r>
+      <w:proofErr w:type="gramStart"/>
+      <w:r>
+        <w:rPr>
+          <w:lang w:val="en-US"/>
+        </w:rPr>
+        <w:t>altruism</w:t>
+      </w:r>
+      <w:proofErr w:type="gramEnd"/>
     </w:p>
     <w:p>
       <w:pPr>
@@ -1297,7 +1787,27 @@
         <w:rPr>
           <w:lang w:val="en-US"/>
         </w:rPr>
-        <w:t>We see that from a business perspective, businesses/nonprofits need money, so the business may frame mission statements to appeal to reader and show why reader should care and support</w:t>
+        <w:t xml:space="preserve">We see that from a business perspective, businesses/nonprofits need money, so the business may frame mission statements to appeal to </w:t>
+      </w:r>
+      <w:proofErr w:type="gramStart"/>
+      <w:r>
+        <w:rPr>
+          <w:lang w:val="en-US"/>
+        </w:rPr>
+        <w:t>reader</w:t>
+      </w:r>
+      <w:proofErr w:type="gramEnd"/>
+      <w:r>
+        <w:rPr>
+          <w:lang w:val="en-US"/>
+        </w:rPr>
+        <w:t xml:space="preserve"> and show why reader should care and </w:t>
+      </w:r>
+      <w:r>
+        <w:rPr>
+          <w:lang w:val="en-US"/>
+        </w:rPr>
+        <w:t>support.</w:t>
       </w:r>
     </w:p>
     <w:p>
@@ -1315,8 +1825,16 @@
         <w:rPr>
           <w:lang w:val="en-US"/>
         </w:rPr>
-        <w:t>Note: mission statements do not appeal just to individual donors, but also to governments, corporations, philanthropists, etc</w:t>
-      </w:r>
+        <w:t xml:space="preserve">Note: mission statements do not appeal just to individual donors, but also to governments, corporations, philanthropists, </w:t>
+      </w:r>
+      <w:proofErr w:type="spellStart"/>
+      <w:r>
+        <w:rPr>
+          <w:lang w:val="en-US"/>
+        </w:rPr>
+        <w:t>etc</w:t>
+      </w:r>
+      <w:proofErr w:type="spellEnd"/>
     </w:p>
     <w:p>
       <w:pPr>
@@ -1351,7 +1869,27 @@
         <w:rPr>
           <w:lang w:val="en-US"/>
         </w:rPr>
-        <w:t>How much do they describe the impact within different NTEE sectors? Is there a difference in number of appeals to pure VS impure altruism</w:t>
+        <w:t xml:space="preserve">How much do they describe the impact within different NTEE sectors? Is there a difference in </w:t>
+      </w:r>
+      <w:proofErr w:type="gramStart"/>
+      <w:r>
+        <w:rPr>
+          <w:lang w:val="en-US"/>
+        </w:rPr>
+        <w:t>number</w:t>
+      </w:r>
+      <w:proofErr w:type="gramEnd"/>
+      <w:r>
+        <w:rPr>
+          <w:lang w:val="en-US"/>
+        </w:rPr>
+        <w:t xml:space="preserve"> of appeals to pure VS impure </w:t>
+      </w:r>
+      <w:r>
+        <w:rPr>
+          <w:lang w:val="en-US"/>
+        </w:rPr>
+        <w:t>altruism?</w:t>
       </w:r>
     </w:p>
     <w:p>
@@ -1369,7 +1907,19 @@
         <w:rPr>
           <w:lang w:val="en-US"/>
         </w:rPr>
-        <w:t>Some mission statements will say “we try to highlight the contributions of donors”</w:t>
+        <w:t xml:space="preserve">Some mission statements will say “we try to highlight the contributions of </w:t>
+      </w:r>
+      <w:r>
+        <w:rPr>
+          <w:lang w:val="en-US"/>
+        </w:rPr>
+        <w:t>donors.</w:t>
+      </w:r>
+      <w:r>
+        <w:rPr>
+          <w:lang w:val="en-US"/>
+        </w:rPr>
+        <w:t>”</w:t>
       </w:r>
     </w:p>
     <w:p>
@@ -1405,7 +1955,19 @@
         <w:rPr>
           <w:lang w:val="en-US"/>
         </w:rPr>
-        <w:t xml:space="preserve">The keyword counter is running very slowly because it is using a Python dictionary, which has a lot of overhead as it stores more and more elements due to resizing and stuff. I need to find a way to reduce runtime on this and then start running this program again. Using the keywords list can help us determine what words convey motives of pure or impure altruism </w:t>
+        <w:t xml:space="preserve">The keyword counter is running very slowly because it is using a Python dictionary, which has a lot of overhead as it stores more and more elements due to resizing and stuff. I need to find a way to reduce runtime on this and then start running this program again. Using the keywords list can help us determine what words convey motives of pure or impure </w:t>
+      </w:r>
+      <w:r>
+        <w:rPr>
+          <w:lang w:val="en-US"/>
+        </w:rPr>
+        <w:t>altruism.</w:t>
+      </w:r>
+      <w:r>
+        <w:rPr>
+          <w:lang w:val="en-US"/>
+        </w:rPr>
+        <w:t xml:space="preserve"> </w:t>
       </w:r>
     </w:p>
     <w:p>
@@ -1423,7 +1985,13 @@
         <w:rPr>
           <w:lang w:val="en-US"/>
         </w:rPr>
-        <w:t>This can be published in an interdisciplinary journal, not just an economics journal. But there are many avenues that we can go</w:t>
+        <w:t xml:space="preserve">This can be published in an interdisciplinary journal, not just an economics journal. But there are many avenues that we can </w:t>
+      </w:r>
+      <w:r>
+        <w:rPr>
+          <w:lang w:val="en-US"/>
+        </w:rPr>
+        <w:t>go.</w:t>
       </w:r>
     </w:p>
     <w:p>
@@ -1441,7 +2009,13 @@
         <w:rPr>
           <w:lang w:val="en-US"/>
         </w:rPr>
-        <w:t>After we know how nonprofits describe themselves through the lens of economic motives for giving, this becomes data that we can correlate with revenues, assets, other outcomes, etc. This would become a pure economics paper</w:t>
+        <w:t xml:space="preserve">After we know how nonprofits describe themselves through the lens of economic motives for giving, this becomes data that we can correlate with revenues, assets, other outcomes, etc. This would become a pure economics </w:t>
+      </w:r>
+      <w:r>
+        <w:rPr>
+          <w:lang w:val="en-US"/>
+        </w:rPr>
+        <w:t>paper.</w:t>
       </w:r>
     </w:p>
     <w:p>
@@ -1465,7 +2039,25 @@
         <w:rPr>
           <w:lang w:val="en-US"/>
         </w:rPr>
-        <w:t>a document vector (series of numbers) that can be inputted into a machine learning model. This was done with Doc2Vec. I want to create a model that predicts the NTEE sector based on the mission statement, basically a nonprofit sector classifier. After that, I want to create an ML model that predicts revenue based on mission statement, and then an ML model that predicts revenue based on mission statement, state, asset, and NTEE code. Only problem with this is that the ML model will be kind of a black box, we can make predictions based on data, but we will not be able to figure out the exact reason as to why some mission statements are better at generating revenue</w:t>
+        <w:t xml:space="preserve">a document vector (series of numbers) that can be inputted into a machine learning model. This was done with Doc2Vec. I want to create a model that predicts the NTEE sector based on the mission statement, basically a nonprofit sector classifier. After that, I want to create an ML model that predicts revenue based on mission statement, and then an ML model that predicts revenue based on mission statement, state, asset, and NTEE code. </w:t>
+      </w:r>
+      <w:r>
+        <w:rPr>
+          <w:lang w:val="en-US"/>
+        </w:rPr>
+        <w:t>The only</w:t>
+      </w:r>
+      <w:r>
+        <w:rPr>
+          <w:lang w:val="en-US"/>
+        </w:rPr>
+        <w:t xml:space="preserve"> problem with this is that the ML model will be kind of a black box, we can make predictions based on data, but we will not be able to figure out the exact reason as to why some mission statements are better at generating </w:t>
+      </w:r>
+      <w:r>
+        <w:rPr>
+          <w:lang w:val="en-US"/>
+        </w:rPr>
+        <w:t>revenue.</w:t>
       </w:r>
     </w:p>
     <w:p>
@@ -1549,8 +2141,16 @@
         <w:rPr>
           <w:lang w:val="en-US"/>
         </w:rPr>
-        <w:t>Continue developing the unsupervised “black box” ML models with Doc2Vec</w:t>
-      </w:r>
+        <w:t xml:space="preserve">Continue developing the unsupervised “black box” ML models with </w:t>
+      </w:r>
+      <w:proofErr w:type="gramStart"/>
+      <w:r>
+        <w:rPr>
+          <w:lang w:val="en-US"/>
+        </w:rPr>
+        <w:t>Doc2Vec</w:t>
+      </w:r>
+      <w:proofErr w:type="gramEnd"/>
     </w:p>
     <w:p>
       <w:pPr>
@@ -1567,38 +2167,76 @@
         <w:rPr>
           <w:lang w:val="en-US"/>
         </w:rPr>
-        <w:t>Reduce runtime on keyword searcher</w:t>
-      </w:r>
-    </w:p>
-    <w:p>
-      <w:pPr>
-        <w:pStyle w:val="ListParagraph"/>
-        <w:numPr>
-          <w:ilvl w:val="0"/>
-          <w:numId w:val="2"/>
-        </w:numPr>
-        <w:rPr>
-          <w:lang w:val="en-US"/>
-        </w:rPr>
-      </w:pPr>
-      <w:r>
-        <w:rPr>
-          <w:lang w:val="en-US"/>
-        </w:rPr>
-        <w:t xml:space="preserve">I found out that I never added the Indiana data to my combined spreadsheet. This happened because the current active sheet for my Indiana Excel file was the list of nonprofits that </w:t>
-      </w:r>
+        <w:t xml:space="preserve">Reduce runtime on keyword </w:t>
+      </w:r>
+      <w:proofErr w:type="gramStart"/>
+      <w:r>
+        <w:rPr>
+          <w:lang w:val="en-US"/>
+        </w:rPr>
+        <w:t>counter</w:t>
+      </w:r>
+      <w:proofErr w:type="gramEnd"/>
+    </w:p>
+    <w:p>
+      <w:pPr>
+        <w:pStyle w:val="ListParagraph"/>
+        <w:numPr>
+          <w:ilvl w:val="0"/>
+          <w:numId w:val="2"/>
+        </w:numPr>
+        <w:rPr>
+          <w:lang w:val="en-US"/>
+        </w:rPr>
+      </w:pPr>
       <w:r>
         <w:rPr>
           <w:lang w:val="en-US"/>
         </w:rPr>
         <w:lastRenderedPageBreak/>
-        <w:t>were skipped, not the actual nonprofits for whom I got data. I just added the Indiana data back in, preprocessed mission statements, and filtered data again</w:t>
-      </w:r>
-      <w:r>
-        <w:rPr>
-          <w:lang w:val="en-US"/>
-        </w:rPr>
-        <w:t>. We are now at about 502,000 nonprofits</w:t>
+        <w:t>I found out that I never added the Indiana data to my combined spreadsheet. This happened because the current active sheet for my Indiana Excel file was the list of nonprofits that were skipped, not the actual nonprofits for whom I got data. I just added the Indiana data back in, preprocessed mission statements, and filtered data again</w:t>
+      </w:r>
+      <w:r>
+        <w:rPr>
+          <w:lang w:val="en-US"/>
+        </w:rPr>
+        <w:t xml:space="preserve">. We are now at about 502,000 </w:t>
+      </w:r>
+      <w:r>
+        <w:rPr>
+          <w:lang w:val="en-US"/>
+        </w:rPr>
+        <w:t>nonprofits.</w:t>
+      </w:r>
+    </w:p>
+    <w:p>
+      <w:pPr>
+        <w:pStyle w:val="ListParagraph"/>
+        <w:numPr>
+          <w:ilvl w:val="0"/>
+          <w:numId w:val="2"/>
+        </w:numPr>
+        <w:rPr>
+          <w:lang w:val="en-US"/>
+        </w:rPr>
+      </w:pPr>
+      <w:r>
+        <w:rPr>
+          <w:lang w:val="en-US"/>
+        </w:rPr>
+        <w:t xml:space="preserve">I added pie charts for asset codes, </w:t>
+      </w:r>
+      <w:r>
+        <w:rPr>
+          <w:lang w:val="en-US"/>
+        </w:rPr>
+        <w:t xml:space="preserve">NTEE sectors, and </w:t>
+      </w:r>
+      <w:r>
+        <w:rPr>
+          <w:lang w:val="en-US"/>
+        </w:rPr>
+        <w:t>states.</w:t>
       </w:r>
     </w:p>
     <w:sectPr>

--- a/updates.docx
+++ b/updates.docx
@@ -34,141 +34,43 @@
         <w:rPr>
           <w:lang w:val="en-US"/>
         </w:rPr>
-        <w:t xml:space="preserve">I wrote Python scripts this weekend to get the nonprofit name and mission statement from each </w:t>
-      </w:r>
-      <w:proofErr w:type="spellStart"/>
-      <w:r>
-        <w:rPr>
-          <w:lang w:val="en-US"/>
-        </w:rPr>
-        <w:t>Guidestar</w:t>
-      </w:r>
-      <w:proofErr w:type="spellEnd"/>
-      <w:r>
-        <w:rPr>
-          <w:lang w:val="en-US"/>
-        </w:rPr>
-        <w:t xml:space="preserve"> profile website. The script works only up to a certain point because </w:t>
-      </w:r>
-      <w:proofErr w:type="spellStart"/>
-      <w:r>
-        <w:rPr>
-          <w:lang w:val="en-US"/>
-        </w:rPr>
-        <w:t>Guidestar</w:t>
-      </w:r>
-      <w:proofErr w:type="spellEnd"/>
-      <w:r>
-        <w:rPr>
-          <w:lang w:val="en-US"/>
-        </w:rPr>
-        <w:t xml:space="preserve"> uses what I believe to be anti-scraping measures from Cloudflare that restrict my program from getting their data. Also, one important note is that not all nonprofits </w:t>
-      </w:r>
-      <w:proofErr w:type="gramStart"/>
-      <w:r>
-        <w:rPr>
-          <w:lang w:val="en-US"/>
-        </w:rPr>
-        <w:t>actually provide</w:t>
-      </w:r>
-      <w:proofErr w:type="gramEnd"/>
-      <w:r>
-        <w:rPr>
-          <w:lang w:val="en-US"/>
-        </w:rPr>
-        <w:t xml:space="preserve"> a mission statement to the </w:t>
-      </w:r>
-      <w:proofErr w:type="spellStart"/>
-      <w:r>
-        <w:rPr>
-          <w:lang w:val="en-US"/>
-        </w:rPr>
-        <w:t>Guidestar</w:t>
-      </w:r>
-      <w:proofErr w:type="spellEnd"/>
-      <w:r>
-        <w:rPr>
-          <w:lang w:val="en-US"/>
-        </w:rPr>
-        <w:t xml:space="preserve"> profile.</w:t>
-      </w:r>
-    </w:p>
-    <w:p>
-      <w:pPr>
-        <w:pStyle w:val="ListParagraph"/>
-        <w:numPr>
-          <w:ilvl w:val="0"/>
-          <w:numId w:val="2"/>
-        </w:numPr>
-        <w:rPr>
-          <w:lang w:val="en-US"/>
-        </w:rPr>
-      </w:pPr>
-      <w:r>
-        <w:rPr>
-          <w:lang w:val="en-US"/>
-        </w:rPr>
-        <w:t xml:space="preserve">This week, I will </w:t>
-      </w:r>
-      <w:proofErr w:type="gramStart"/>
-      <w:r>
-        <w:rPr>
-          <w:lang w:val="en-US"/>
-        </w:rPr>
-        <w:t>look into</w:t>
-      </w:r>
-      <w:proofErr w:type="gramEnd"/>
-      <w:r>
-        <w:rPr>
-          <w:lang w:val="en-US"/>
-        </w:rPr>
-        <w:t xml:space="preserve"> bypassing anti-scraping measures for </w:t>
-      </w:r>
-      <w:proofErr w:type="spellStart"/>
-      <w:r>
-        <w:rPr>
-          <w:lang w:val="en-US"/>
-        </w:rPr>
-        <w:t>Guidestar</w:t>
-      </w:r>
-      <w:proofErr w:type="spellEnd"/>
-      <w:r>
-        <w:rPr>
-          <w:lang w:val="en-US"/>
-        </w:rPr>
-        <w:t xml:space="preserve"> and start writing scripts to get mission statements from other websites. Options include searching the non-US nonprofits (like the Australia or UK ones). </w:t>
-      </w:r>
-    </w:p>
-    <w:p>
-      <w:pPr>
-        <w:pStyle w:val="ListParagraph"/>
-        <w:numPr>
-          <w:ilvl w:val="0"/>
-          <w:numId w:val="2"/>
-        </w:numPr>
-        <w:rPr>
-          <w:lang w:val="en-US"/>
-        </w:rPr>
-      </w:pPr>
-      <w:r>
-        <w:rPr>
-          <w:lang w:val="en-US"/>
-        </w:rPr>
-        <w:t xml:space="preserve">If I cannot web scrape from </w:t>
-      </w:r>
-      <w:proofErr w:type="spellStart"/>
-      <w:r>
-        <w:rPr>
-          <w:lang w:val="en-US"/>
-        </w:rPr>
-        <w:t>Guidestar</w:t>
-      </w:r>
-      <w:proofErr w:type="spellEnd"/>
-      <w:r>
-        <w:rPr>
-          <w:lang w:val="en-US"/>
-        </w:rPr>
-        <w:t>, buying the data from them may be a good path too.</w:t>
+        <w:t>I wrote Python scripts this weekend to get the nonprofit name and mission statement from each Guidestar profile website. The script works only up to a certain point because Guidestar uses what I believe to be anti-scraping measures from Cloudflare that restrict my program from getting their data. Also, one important note is that not all nonprofits actually provide a mission statement to the Guidestar profile.</w:t>
+      </w:r>
+    </w:p>
+    <w:p>
+      <w:pPr>
+        <w:pStyle w:val="ListParagraph"/>
+        <w:numPr>
+          <w:ilvl w:val="0"/>
+          <w:numId w:val="2"/>
+        </w:numPr>
+        <w:rPr>
+          <w:lang w:val="en-US"/>
+        </w:rPr>
+      </w:pPr>
+      <w:r>
+        <w:rPr>
+          <w:lang w:val="en-US"/>
+        </w:rPr>
+        <w:t xml:space="preserve">This week, I will look into bypassing anti-scraping measures for Guidestar and start writing scripts to get mission statements from other websites. Options include searching the non-US nonprofits (like the Australia or UK ones). </w:t>
+      </w:r>
+    </w:p>
+    <w:p>
+      <w:pPr>
+        <w:pStyle w:val="ListParagraph"/>
+        <w:numPr>
+          <w:ilvl w:val="0"/>
+          <w:numId w:val="2"/>
+        </w:numPr>
+        <w:rPr>
+          <w:lang w:val="en-US"/>
+        </w:rPr>
+      </w:pPr>
+      <w:r>
+        <w:rPr>
+          <w:lang w:val="en-US"/>
+        </w:rPr>
+        <w:t>If I cannot web scrape from Guidestar, buying the data from them may be a good path too.</w:t>
       </w:r>
     </w:p>
     <w:p>
@@ -200,7 +102,7 @@
           <w:lang w:val="en-US"/>
         </w:rPr>
       </w:pPr>
-      <w:hyperlink r:id="rId5" w:history="1">
+      <w:hyperlink r:id="rId7" w:history="1">
         <w:r>
           <w:rPr>
             <w:rStyle w:val="Hyperlink"/>
@@ -322,21 +224,7 @@
         <w:rPr>
           <w:lang w:val="en-US"/>
         </w:rPr>
-        <w:t xml:space="preserve">He also suggests that I focus on getting data from states with less nonprofits, for now. Some states have over 200K charities (200K seconds = 50+ hours) and I cannot keep my computer on for that long to scrape all of that, I will </w:t>
-      </w:r>
-      <w:proofErr w:type="gramStart"/>
-      <w:r>
-        <w:rPr>
-          <w:lang w:val="en-US"/>
-        </w:rPr>
-        <w:t>look into</w:t>
-      </w:r>
-      <w:proofErr w:type="gramEnd"/>
-      <w:r>
-        <w:rPr>
-          <w:lang w:val="en-US"/>
-        </w:rPr>
-        <w:t xml:space="preserve"> bots, virtual machines, or other computers/options to run the script.</w:t>
+        <w:t>He also suggests that I focus on getting data from states with less nonprofits, for now. Some states have over 200K charities (200K seconds = 50+ hours) and I cannot keep my computer on for that long to scrape all of that, I will look into bots, virtual machines, or other computers/options to run the script.</w:t>
       </w:r>
     </w:p>
     <w:p>
@@ -373,35 +261,7 @@
         <w:rPr>
           <w:lang w:val="en-US"/>
         </w:rPr>
-        <w:t xml:space="preserve">I have been running my web scraper script whenever I have a chance, and I have gathered the data from 9 US states. I </w:t>
-      </w:r>
-      <w:proofErr w:type="gramStart"/>
-      <w:r>
-        <w:rPr>
-          <w:lang w:val="en-US"/>
-        </w:rPr>
-        <w:t>added  more</w:t>
-      </w:r>
-      <w:proofErr w:type="gramEnd"/>
-      <w:r>
-        <w:rPr>
-          <w:lang w:val="en-US"/>
-        </w:rPr>
-        <w:t xml:space="preserve"> research to my literature review; this time I added research about linguistic structures and keywords affecting sales/fundraising in marketing. This research can help explain why researching </w:t>
-      </w:r>
-      <w:proofErr w:type="gramStart"/>
-      <w:r>
-        <w:rPr>
-          <w:lang w:val="en-US"/>
-        </w:rPr>
-        <w:t>language</w:t>
-      </w:r>
-      <w:proofErr w:type="gramEnd"/>
-      <w:r>
-        <w:rPr>
-          <w:lang w:val="en-US"/>
-        </w:rPr>
-        <w:t xml:space="preserve"> of mission statements is important to increasing charitable giving. I also applied to The University of Alabama's URCA, an undergraduate research conference; I will present a poster about my research if I am accepted.</w:t>
+        <w:t>I have been running my web scraper script whenever I have a chance, and I have gathered the data from 9 US states. I added  more research to my literature review; this time I added research about linguistic structures and keywords affecting sales/fundraising in marketing. This research can help explain why researching language of mission statements is important to increasing charitable giving. I also applied to The University of Alabama's URCA, an undergraduate research conference; I will present a poster about my research if I am accepted.</w:t>
       </w:r>
     </w:p>
     <w:p>
@@ -422,55 +282,27 @@
           <w:lang w:val="en-US"/>
         </w:rPr>
         <w:lastRenderedPageBreak/>
-        <w:t xml:space="preserve">I have not yet </w:t>
-      </w:r>
-      <w:proofErr w:type="gramStart"/>
-      <w:r>
-        <w:rPr>
-          <w:lang w:val="en-US"/>
-        </w:rPr>
-        <w:t>looked into</w:t>
-      </w:r>
-      <w:proofErr w:type="gramEnd"/>
-      <w:r>
-        <w:rPr>
-          <w:lang w:val="en-US"/>
-        </w:rPr>
-        <w:t xml:space="preserve"> getting a virtual machine because I have been busy. I will get one when I get a chance; this will help me to run the script uninterrupted and gather the data faster.</w:t>
-      </w:r>
-    </w:p>
-    <w:p>
-      <w:pPr>
-        <w:pStyle w:val="ListParagraph"/>
-        <w:numPr>
-          <w:ilvl w:val="0"/>
-          <w:numId w:val="2"/>
-        </w:numPr>
-        <w:rPr>
-          <w:b/>
-          <w:bCs/>
-          <w:lang w:val="en-US"/>
-        </w:rPr>
-      </w:pPr>
-      <w:r>
-        <w:rPr>
-          <w:lang w:val="en-US"/>
-        </w:rPr>
-        <w:t xml:space="preserve">I am learning NLP techniques with several Python libraries, so far including NLTK, Regex, and </w:t>
-      </w:r>
-      <w:proofErr w:type="spellStart"/>
-      <w:r>
-        <w:rPr>
-          <w:lang w:val="en-US"/>
-        </w:rPr>
-        <w:t>spaCy</w:t>
-      </w:r>
-      <w:proofErr w:type="spellEnd"/>
-      <w:r>
-        <w:rPr>
-          <w:lang w:val="en-US"/>
-        </w:rPr>
-        <w:t>. This will be important for when I start using NLP on the textual data.</w:t>
+        <w:t>I have not yet looked into getting a virtual machine because I have been busy. I will get one when I get a chance; this will help me to run the script uninterrupted and gather the data faster.</w:t>
+      </w:r>
+    </w:p>
+    <w:p>
+      <w:pPr>
+        <w:pStyle w:val="ListParagraph"/>
+        <w:numPr>
+          <w:ilvl w:val="0"/>
+          <w:numId w:val="2"/>
+        </w:numPr>
+        <w:rPr>
+          <w:b/>
+          <w:bCs/>
+          <w:lang w:val="en-US"/>
+        </w:rPr>
+      </w:pPr>
+      <w:r>
+        <w:rPr>
+          <w:lang w:val="en-US"/>
+        </w:rPr>
+        <w:t>I am learning NLP techniques with several Python libraries, so far including NLTK, Regex, and spaCy. This will be important for when I start using NLP on the textual data.</w:t>
       </w:r>
     </w:p>
     <w:p>
@@ -604,21 +436,7 @@
         <w:rPr>
           <w:lang w:val="en-US"/>
         </w:rPr>
-        <w:t xml:space="preserve">I met with Dr. Price yesterday to discuss methodology for the project. We need to find a way to characterize the mission statements as altruistic or donor-serving. Some </w:t>
-      </w:r>
-      <w:proofErr w:type="gramStart"/>
-      <w:r>
-        <w:rPr>
-          <w:lang w:val="en-US"/>
-        </w:rPr>
-        <w:t>missions</w:t>
-      </w:r>
-      <w:proofErr w:type="gramEnd"/>
-      <w:r>
-        <w:rPr>
-          <w:lang w:val="en-US"/>
-        </w:rPr>
-        <w:t xml:space="preserve"> statements use language like 'help you' or 'member-focused' (donor-serving, impure altruism) while others talk about how they will help society (society-serving, pure altruism). I will look at linguistics research papers to find ways to characterize mission statement text as pure or impure altruism. Hopefully there will be a quantifiable metric that I can get for each mission statement, which I can then correlate to revenue and income. Basically, the next step is linguistics research. Dr. Price also suggested that I meet with a Linguistics professor from UA to get insights.</w:t>
+        <w:t>I met with Dr. Price yesterday to discuss methodology for the project. We need to find a way to characterize the mission statements as altruistic or donor-serving. Some missions statements use language like 'help you' or 'member-focused' (donor-serving, impure altruism) while others talk about how they will help society (society-serving, pure altruism). I will look at linguistics research papers to find ways to characterize mission statement text as pure or impure altruism. Hopefully there will be a quantifiable metric that I can get for each mission statement, which I can then correlate to revenue and income. Basically, the next step is linguistics research. Dr. Price also suggested that I meet with a Linguistics professor from UA to get insights.</w:t>
       </w:r>
     </w:p>
     <w:p>
@@ -690,21 +508,7 @@
         <w:rPr>
           <w:lang w:val="en-US"/>
         </w:rPr>
-        <w:t xml:space="preserve">I created a master spreadsheet with the states that I have so far to run some preliminary data analysis, so I can present some preliminary results on my poster at URCA. The spreadsheet contains the data from Alaska, Alabama, Arkansas, Arizona, Colorado, Connecticut, Delaware, Hawaii, Iowa, Idaho, Kansas, Kentucky, Louisiana, Maine, Minnesota, Mississippi, Montana, North Dakota, Nebraska, New Hampshire, New Mexico, Nevada, Oklahoma, Oregon, Rhode Island, South Caroline, South Dakota, Utah, Vermont, Wisconsin, West Virginia, and Wyoming. After creating the master spreadsheet, I removed rows with no mission statements and no revenues. Then, I will use the </w:t>
-      </w:r>
-      <w:proofErr w:type="spellStart"/>
-      <w:r>
-        <w:rPr>
-          <w:lang w:val="en-US"/>
-        </w:rPr>
-        <w:t>Quanteda</w:t>
-      </w:r>
-      <w:proofErr w:type="spellEnd"/>
-      <w:r>
-        <w:rPr>
-          <w:lang w:val="en-US"/>
-        </w:rPr>
-        <w:t xml:space="preserve"> R package </w:t>
+        <w:t xml:space="preserve">I created a master spreadsheet with the states that I have so far to run some preliminary data analysis, so I can present some preliminary results on my poster at URCA. The spreadsheet contains the data from Alaska, Alabama, Arkansas, Arizona, Colorado, Connecticut, Delaware, Hawaii, Iowa, Idaho, Kansas, Kentucky, Louisiana, Maine, Minnesota, Mississippi, Montana, North Dakota, Nebraska, New Hampshire, New Mexico, Nevada, Oklahoma, Oregon, Rhode Island, South Caroline, South Dakota, Utah, Vermont, Wisconsin, West Virginia, and Wyoming. After creating the master spreadsheet, I removed rows with no mission statements and no revenues. Then, I will use the Quanteda R package </w:t>
       </w:r>
       <w:r>
         <w:rPr>
@@ -746,77 +550,7 @@
         <w:rPr>
           <w:lang w:val="en-US"/>
         </w:rPr>
-        <w:t xml:space="preserve">I bought and set up a Raspberry Pi, and I </w:t>
-      </w:r>
-      <w:proofErr w:type="gramStart"/>
-      <w:r>
-        <w:rPr>
-          <w:lang w:val="en-US"/>
-        </w:rPr>
-        <w:t>am able to</w:t>
-      </w:r>
-      <w:proofErr w:type="gramEnd"/>
-      <w:r>
-        <w:rPr>
-          <w:lang w:val="en-US"/>
-        </w:rPr>
-        <w:t xml:space="preserve"> access it while my computer is on the same network. For some reason, Cloudflare stops me from running the web scraper on that, so I </w:t>
-      </w:r>
-      <w:proofErr w:type="gramStart"/>
-      <w:r>
-        <w:rPr>
-          <w:lang w:val="en-US"/>
-        </w:rPr>
-        <w:t>have to</w:t>
-      </w:r>
-      <w:proofErr w:type="gramEnd"/>
-      <w:r>
-        <w:rPr>
-          <w:lang w:val="en-US"/>
-        </w:rPr>
-        <w:t xml:space="preserve"> use </w:t>
-      </w:r>
-      <w:proofErr w:type="spellStart"/>
-      <w:r>
-        <w:rPr>
-          <w:lang w:val="en-US"/>
-        </w:rPr>
-        <w:t>NordVPN</w:t>
-      </w:r>
-      <w:proofErr w:type="spellEnd"/>
-      <w:r>
-        <w:rPr>
-          <w:lang w:val="en-US"/>
-        </w:rPr>
-        <w:t xml:space="preserve"> on the Pi. However, as soon as I connect to a VPN, I lose access to the Pi and am disconnected because my device and the Pi are no longer on the same network. I started the Python script, and then I ran a command to connect to a VPN, pause the terminal for 24 hours, and then disconnect the VPN, after which Cloudflare will start to block the </w:t>
-      </w:r>
-      <w:proofErr w:type="spellStart"/>
-      <w:r>
-        <w:rPr>
-          <w:lang w:val="en-US"/>
-        </w:rPr>
-        <w:t>webscraping</w:t>
-      </w:r>
-      <w:proofErr w:type="spellEnd"/>
-      <w:r>
-        <w:rPr>
-          <w:lang w:val="en-US"/>
-        </w:rPr>
-        <w:t xml:space="preserve"> again, but I will be able to access the Pi again to check progress and redo the terminal commands. I will see how that script </w:t>
-      </w:r>
-      <w:proofErr w:type="gramStart"/>
-      <w:r>
-        <w:rPr>
-          <w:lang w:val="en-US"/>
-        </w:rPr>
-        <w:t>is going</w:t>
-      </w:r>
-      <w:proofErr w:type="gramEnd"/>
-      <w:r>
-        <w:rPr>
-          <w:lang w:val="en-US"/>
-        </w:rPr>
-        <w:t xml:space="preserve"> tomorrow.</w:t>
+        <w:t>I bought and set up a Raspberry Pi, and I am able to access it while my computer is on the same network. For some reason, Cloudflare stops me from running the web scraper on that, so I have to use NordVPN on the Pi. However, as soon as I connect to a VPN, I lose access to the Pi and am disconnected because my device and the Pi are no longer on the same network. I started the Python script, and then I ran a command to connect to a VPN, pause the terminal for 24 hours, and then disconnect the VPN, after which Cloudflare will start to block the webscraping again, but I will be able to access the Pi again to check progress and redo the terminal commands. I will see how that script is going tomorrow.</w:t>
       </w:r>
     </w:p>
     <w:p>
@@ -899,77 +633,7 @@
         <w:rPr>
           <w:lang w:val="en-US"/>
         </w:rPr>
-        <w:t xml:space="preserve">I compared machine learning frameworks that I could use. There are many useful Python libraries, such as TensorFlow, </w:t>
-      </w:r>
-      <w:proofErr w:type="spellStart"/>
-      <w:r>
-        <w:rPr>
-          <w:lang w:val="en-US"/>
-        </w:rPr>
-        <w:t>PyTorch</w:t>
-      </w:r>
-      <w:proofErr w:type="spellEnd"/>
-      <w:r>
-        <w:rPr>
-          <w:lang w:val="en-US"/>
-        </w:rPr>
-        <w:t xml:space="preserve">, </w:t>
-      </w:r>
-      <w:proofErr w:type="spellStart"/>
-      <w:r>
-        <w:rPr>
-          <w:lang w:val="en-US"/>
-        </w:rPr>
-        <w:t>Keras</w:t>
-      </w:r>
-      <w:proofErr w:type="spellEnd"/>
-      <w:r>
-        <w:rPr>
-          <w:lang w:val="en-US"/>
-        </w:rPr>
-        <w:t xml:space="preserve">, </w:t>
-      </w:r>
-      <w:proofErr w:type="spellStart"/>
-      <w:r>
-        <w:rPr>
-          <w:lang w:val="en-US"/>
-        </w:rPr>
-        <w:t>MXNet</w:t>
-      </w:r>
-      <w:proofErr w:type="spellEnd"/>
-      <w:r>
-        <w:rPr>
-          <w:lang w:val="en-US"/>
-        </w:rPr>
-        <w:t xml:space="preserve">, CNTK, etc. The best things that I found were IBM Watson Natural Language Understanding and the Python libraries TensorFlow and </w:t>
-      </w:r>
-      <w:proofErr w:type="spellStart"/>
-      <w:r>
-        <w:rPr>
-          <w:lang w:val="en-US"/>
-        </w:rPr>
-        <w:t>PyTorch</w:t>
-      </w:r>
-      <w:proofErr w:type="spellEnd"/>
-      <w:r>
-        <w:rPr>
-          <w:lang w:val="en-US"/>
-        </w:rPr>
-        <w:t xml:space="preserve">. I decided not to use IBM's NLU product because it is only free for about 30K NLU items a month, and we will have at least 500K mission statements to analyze. I will learn TensorFlow first (starting today) and see if that is useful for our purposes before considering </w:t>
-      </w:r>
-      <w:proofErr w:type="spellStart"/>
-      <w:r>
-        <w:rPr>
-          <w:lang w:val="en-US"/>
-        </w:rPr>
-        <w:t>PyTorch</w:t>
-      </w:r>
-      <w:proofErr w:type="spellEnd"/>
-      <w:r>
-        <w:rPr>
-          <w:lang w:val="en-US"/>
-        </w:rPr>
-        <w:t>.</w:t>
+        <w:t>I compared machine learning frameworks that I could use. There are many useful Python libraries, such as TensorFlow, PyTorch, Keras, MXNet, CNTK, etc. The best things that I found were IBM Watson Natural Language Understanding and the Python libraries TensorFlow and PyTorch. I decided not to use IBM's NLU product because it is only free for about 30K NLU items a month, and we will have at least 500K mission statements to analyze. I will learn TensorFlow first (starting today) and see if that is useful for our purposes before considering PyTorch.</w:t>
       </w:r>
     </w:p>
     <w:p>
@@ -1020,16 +684,8 @@
         <w:rPr>
           <w:lang w:val="en-US"/>
         </w:rPr>
-        <w:t xml:space="preserve">preprocess the mission statements. The code uses </w:t>
-      </w:r>
-      <w:proofErr w:type="spellStart"/>
-      <w:r>
-        <w:rPr>
-          <w:lang w:val="en-US"/>
-        </w:rPr>
-        <w:t>SpaCy</w:t>
-      </w:r>
-      <w:proofErr w:type="spellEnd"/>
+        <w:t>preprocess the mission statements. The code uses SpaCy</w:t>
+      </w:r>
       <w:r>
         <w:rPr>
           <w:lang w:val="en-US"/>
@@ -1080,35 +736,7 @@
         <w:rPr>
           <w:lang w:val="en-US"/>
         </w:rPr>
-        <w:t xml:space="preserve">The Python </w:t>
-      </w:r>
-      <w:proofErr w:type="spellStart"/>
-      <w:r>
-        <w:rPr>
-          <w:lang w:val="en-US"/>
-        </w:rPr>
-        <w:t>webscraping</w:t>
-      </w:r>
-      <w:proofErr w:type="spellEnd"/>
-      <w:r>
-        <w:rPr>
-          <w:lang w:val="en-US"/>
-        </w:rPr>
-        <w:t xml:space="preserve"> script is running smoothly on my Raspberry Pi, but I think it will still take a while to get </w:t>
-      </w:r>
-      <w:proofErr w:type="gramStart"/>
-      <w:r>
-        <w:rPr>
-          <w:lang w:val="en-US"/>
-        </w:rPr>
-        <w:t>all of</w:t>
-      </w:r>
-      <w:proofErr w:type="gramEnd"/>
-      <w:r>
-        <w:rPr>
-          <w:lang w:val="en-US"/>
-        </w:rPr>
-        <w:t xml:space="preserve"> the states’ data.</w:t>
+        <w:t>The Python webscraping script is running smoothly on my Raspberry Pi, but I think it will still take a while to get all of the states’ data.</w:t>
       </w:r>
       <w:r>
         <w:rPr>
@@ -1175,35 +803,7 @@
         <w:rPr>
           <w:lang w:val="en-US"/>
         </w:rPr>
-        <w:t xml:space="preserve">finish </w:t>
-      </w:r>
-      <w:proofErr w:type="spellStart"/>
-      <w:r>
-        <w:rPr>
-          <w:lang w:val="en-US"/>
-        </w:rPr>
-        <w:t>webscraping</w:t>
-      </w:r>
-      <w:proofErr w:type="spellEnd"/>
-      <w:r>
-        <w:rPr>
-          <w:lang w:val="en-US"/>
-        </w:rPr>
-        <w:t xml:space="preserve">. I will meet Dr. Price this week to discuss </w:t>
-      </w:r>
-      <w:proofErr w:type="gramStart"/>
-      <w:r>
-        <w:rPr>
-          <w:lang w:val="en-US"/>
-        </w:rPr>
-        <w:t>next</w:t>
-      </w:r>
-      <w:proofErr w:type="gramEnd"/>
-      <w:r>
-        <w:rPr>
-          <w:lang w:val="en-US"/>
-        </w:rPr>
-        <w:t xml:space="preserve"> steps.</w:t>
+        <w:t>finish webscraping. I will meet Dr. Price this week to discuss next steps.</w:t>
       </w:r>
     </w:p>
     <w:p>
@@ -1302,42 +902,26 @@
         <w:rPr>
           <w:lang w:val="en-US"/>
         </w:rPr>
-        <w:t xml:space="preserve">, and </w:t>
-      </w:r>
-      <w:proofErr w:type="gramStart"/>
-      <w:r>
-        <w:rPr>
-          <w:lang w:val="en-US"/>
-        </w:rPr>
-        <w:t>stemming</w:t>
-      </w:r>
-      <w:proofErr w:type="gramEnd"/>
-    </w:p>
-    <w:p>
-      <w:pPr>
-        <w:pStyle w:val="ListParagraph"/>
-        <w:numPr>
-          <w:ilvl w:val="0"/>
-          <w:numId w:val="2"/>
-        </w:numPr>
-        <w:rPr>
-          <w:lang w:val="en-US"/>
-        </w:rPr>
-      </w:pPr>
-      <w:r>
-        <w:rPr>
-          <w:lang w:val="en-US"/>
-        </w:rPr>
-        <w:t xml:space="preserve">I wrote a program to visualize </w:t>
-      </w:r>
-      <w:proofErr w:type="gramStart"/>
-      <w:r>
-        <w:rPr>
-          <w:lang w:val="en-US"/>
-        </w:rPr>
-        <w:t>data</w:t>
-      </w:r>
-      <w:proofErr w:type="gramEnd"/>
+        <w:t>, and stemming</w:t>
+      </w:r>
+    </w:p>
+    <w:p>
+      <w:pPr>
+        <w:pStyle w:val="ListParagraph"/>
+        <w:numPr>
+          <w:ilvl w:val="0"/>
+          <w:numId w:val="2"/>
+        </w:numPr>
+        <w:rPr>
+          <w:lang w:val="en-US"/>
+        </w:rPr>
+      </w:pPr>
+      <w:r>
+        <w:rPr>
+          <w:lang w:val="en-US"/>
+        </w:rPr>
+        <w:t>I wrote a program to visualize data</w:t>
+      </w:r>
     </w:p>
     <w:p>
       <w:pPr>
@@ -1390,16 +974,8 @@
         <w:rPr>
           <w:lang w:val="en-US"/>
         </w:rPr>
-        <w:t xml:space="preserve">Pie chart showing nonprofit </w:t>
-      </w:r>
-      <w:proofErr w:type="gramStart"/>
-      <w:r>
-        <w:rPr>
-          <w:lang w:val="en-US"/>
-        </w:rPr>
-        <w:t>sectors</w:t>
-      </w:r>
-      <w:proofErr w:type="gramEnd"/>
+        <w:t>Pie chart showing nonprofit sectors</w:t>
+      </w:r>
     </w:p>
     <w:p>
       <w:pPr>
@@ -1434,16 +1010,8 @@
         <w:rPr>
           <w:lang w:val="en-US"/>
         </w:rPr>
-        <w:t xml:space="preserve">I wrote a program turning each mission statement into a document vector using Doc2Vec. This will be important to train a model that takes document vectors as </w:t>
-      </w:r>
-      <w:proofErr w:type="gramStart"/>
-      <w:r>
-        <w:rPr>
-          <w:lang w:val="en-US"/>
-        </w:rPr>
-        <w:t>inputs</w:t>
-      </w:r>
-      <w:proofErr w:type="gramEnd"/>
+        <w:t>I wrote a program turning each mission statement into a document vector using Doc2Vec. This will be important to train a model that takes document vectors as inputs</w:t>
+      </w:r>
     </w:p>
     <w:p>
       <w:pPr>
@@ -1485,14 +1053,12 @@
         </w:rPr>
         <w:t xml:space="preserve">, NTEE codes, and </w:t>
       </w:r>
-      <w:proofErr w:type="gramStart"/>
       <w:r>
         <w:rPr>
           <w:lang w:val="en-US"/>
         </w:rPr>
         <w:t>revenues</w:t>
       </w:r>
-      <w:proofErr w:type="gramEnd"/>
     </w:p>
     <w:p>
       <w:pPr>
@@ -1509,16 +1075,8 @@
         <w:rPr>
           <w:lang w:val="en-US"/>
         </w:rPr>
-        <w:t xml:space="preserve">This led to the deletion of tens of thousands of nonprofit </w:t>
-      </w:r>
-      <w:proofErr w:type="gramStart"/>
-      <w:r>
-        <w:rPr>
-          <w:lang w:val="en-US"/>
-        </w:rPr>
-        <w:t>entries</w:t>
-      </w:r>
-      <w:proofErr w:type="gramEnd"/>
+        <w:t>This led to the deletion of tens of thousands of nonprofit entries</w:t>
+      </w:r>
     </w:p>
     <w:p>
       <w:pPr>
@@ -1571,42 +1129,26 @@
         <w:rPr>
           <w:lang w:val="en-US"/>
         </w:rPr>
-        <w:t xml:space="preserve">, but I will probably not use this because I can make a lot of the plots that I want in </w:t>
-      </w:r>
-      <w:proofErr w:type="gramStart"/>
-      <w:r>
-        <w:rPr>
-          <w:lang w:val="en-US"/>
-        </w:rPr>
-        <w:t>Excel</w:t>
-      </w:r>
-      <w:proofErr w:type="gramEnd"/>
-    </w:p>
-    <w:p>
-      <w:pPr>
-        <w:pStyle w:val="ListParagraph"/>
-        <w:numPr>
-          <w:ilvl w:val="0"/>
-          <w:numId w:val="2"/>
-        </w:numPr>
-        <w:rPr>
-          <w:lang w:val="en-US"/>
-        </w:rPr>
-      </w:pPr>
-      <w:r>
-        <w:rPr>
-          <w:lang w:val="en-US"/>
-        </w:rPr>
-        <w:t xml:space="preserve">I began running the embeddings.py program, which turns mission statements into vectors, but I stopped it because I fear that it will take a long time to </w:t>
-      </w:r>
-      <w:proofErr w:type="gramStart"/>
-      <w:r>
-        <w:rPr>
-          <w:lang w:val="en-US"/>
-        </w:rPr>
-        <w:t>run</w:t>
-      </w:r>
-      <w:proofErr w:type="gramEnd"/>
+        <w:t>, but I will probably not use this because I can make a lot of the plots that I want in Excel</w:t>
+      </w:r>
+    </w:p>
+    <w:p>
+      <w:pPr>
+        <w:pStyle w:val="ListParagraph"/>
+        <w:numPr>
+          <w:ilvl w:val="0"/>
+          <w:numId w:val="2"/>
+        </w:numPr>
+        <w:rPr>
+          <w:lang w:val="en-US"/>
+        </w:rPr>
+      </w:pPr>
+      <w:r>
+        <w:rPr>
+          <w:lang w:val="en-US"/>
+        </w:rPr>
+        <w:t>I began running the embeddings.py program, which turns mission statements into vectors, but I stopped it because I fear that it will take a long time to run</w:t>
+      </w:r>
     </w:p>
     <w:p>
       <w:pPr>
@@ -1623,42 +1165,26 @@
         <w:rPr>
           <w:lang w:val="en-US"/>
         </w:rPr>
-        <w:t xml:space="preserve">This method of document vectors can create a very powerful model, but it might not lead to a useful model because we will not know what linguistic features create better mission statements. We would only have a black box that takes a mission statement as input and predicts a </w:t>
-      </w:r>
-      <w:proofErr w:type="gramStart"/>
-      <w:r>
-        <w:rPr>
-          <w:lang w:val="en-US"/>
-        </w:rPr>
-        <w:t>revenue</w:t>
-      </w:r>
-      <w:proofErr w:type="gramEnd"/>
-    </w:p>
-    <w:p>
-      <w:pPr>
-        <w:pStyle w:val="ListParagraph"/>
-        <w:numPr>
-          <w:ilvl w:val="0"/>
-          <w:numId w:val="2"/>
-        </w:numPr>
-        <w:rPr>
-          <w:lang w:val="en-US"/>
-        </w:rPr>
-      </w:pPr>
-      <w:r>
-        <w:rPr>
-          <w:lang w:val="en-US"/>
-        </w:rPr>
-        <w:t xml:space="preserve">I added a column in Excel that only gives the first letter of the full NTEE code, so I can categorize nonprofits into 26 </w:t>
-      </w:r>
-      <w:proofErr w:type="gramStart"/>
-      <w:r>
-        <w:rPr>
-          <w:lang w:val="en-US"/>
-        </w:rPr>
-        <w:t>groups</w:t>
-      </w:r>
-      <w:proofErr w:type="gramEnd"/>
+        <w:t>This method of document vectors can create a very powerful model, but it might not lead to a useful model because we will not know what linguistic features create better mission statements. We would only have a black box that takes a mission statement as input and predicts a revenue</w:t>
+      </w:r>
+    </w:p>
+    <w:p>
+      <w:pPr>
+        <w:pStyle w:val="ListParagraph"/>
+        <w:numPr>
+          <w:ilvl w:val="0"/>
+          <w:numId w:val="2"/>
+        </w:numPr>
+        <w:rPr>
+          <w:lang w:val="en-US"/>
+        </w:rPr>
+      </w:pPr>
+      <w:r>
+        <w:rPr>
+          <w:lang w:val="en-US"/>
+        </w:rPr>
+        <w:t>I added a column in Excel that only gives the first letter of the full NTEE code, so I can categorize nonprofits into 26 groups</w:t>
+      </w:r>
     </w:p>
     <w:p>
       <w:pPr>
@@ -1728,16 +1254,8 @@
         <w:rPr>
           <w:lang w:val="en-US"/>
         </w:rPr>
-        <w:t xml:space="preserve">One motive is perceived impact/output that is created through donation, care about impact on others, benefits to others, pure </w:t>
-      </w:r>
-      <w:proofErr w:type="gramStart"/>
-      <w:r>
-        <w:rPr>
-          <w:lang w:val="en-US"/>
-        </w:rPr>
-        <w:t>altruism</w:t>
-      </w:r>
-      <w:proofErr w:type="gramEnd"/>
+        <w:t>One motive is perceived impact/output that is created through donation, care about impact on others, benefits to others, pure altruism</w:t>
+      </w:r>
     </w:p>
     <w:p>
       <w:pPr>
@@ -1761,16 +1279,8 @@
           <w:lang w:val="en-US"/>
         </w:rPr>
         <w:lastRenderedPageBreak/>
-        <w:t xml:space="preserve">used, more about knowing that money is given from the donor and signaling to others that donor is a good person, benefit to self, impure </w:t>
-      </w:r>
-      <w:proofErr w:type="gramStart"/>
-      <w:r>
-        <w:rPr>
-          <w:lang w:val="en-US"/>
-        </w:rPr>
-        <w:t>altruism</w:t>
-      </w:r>
-      <w:proofErr w:type="gramEnd"/>
+        <w:t>used, more about knowing that money is given from the donor and signaling to others that donor is a good person, benefit to self, impure altruism</w:t>
+      </w:r>
     </w:p>
     <w:p>
       <w:pPr>
@@ -1787,21 +1297,7 @@
         <w:rPr>
           <w:lang w:val="en-US"/>
         </w:rPr>
-        <w:t xml:space="preserve">We see that from a business perspective, businesses/nonprofits need money, so the business may frame mission statements to appeal to </w:t>
-      </w:r>
-      <w:proofErr w:type="gramStart"/>
-      <w:r>
-        <w:rPr>
-          <w:lang w:val="en-US"/>
-        </w:rPr>
-        <w:t>reader</w:t>
-      </w:r>
-      <w:proofErr w:type="gramEnd"/>
-      <w:r>
-        <w:rPr>
-          <w:lang w:val="en-US"/>
-        </w:rPr>
-        <w:t xml:space="preserve"> and show why reader should care and </w:t>
+        <w:t xml:space="preserve">We see that from a business perspective, businesses/nonprofits need money, so the business may frame mission statements to appeal to reader and show why reader should care and </w:t>
       </w:r>
       <w:r>
         <w:rPr>
@@ -1825,16 +1321,8 @@
         <w:rPr>
           <w:lang w:val="en-US"/>
         </w:rPr>
-        <w:t xml:space="preserve">Note: mission statements do not appeal just to individual donors, but also to governments, corporations, philanthropists, </w:t>
-      </w:r>
-      <w:proofErr w:type="spellStart"/>
-      <w:r>
-        <w:rPr>
-          <w:lang w:val="en-US"/>
-        </w:rPr>
-        <w:t>etc</w:t>
-      </w:r>
-      <w:proofErr w:type="spellEnd"/>
+        <w:t>Note: mission statements do not appeal just to individual donors, but also to governments, corporations, philanthropists, etc</w:t>
+      </w:r>
     </w:p>
     <w:p>
       <w:pPr>
@@ -1869,21 +1357,7 @@
         <w:rPr>
           <w:lang w:val="en-US"/>
         </w:rPr>
-        <w:t xml:space="preserve">How much do they describe the impact within different NTEE sectors? Is there a difference in </w:t>
-      </w:r>
-      <w:proofErr w:type="gramStart"/>
-      <w:r>
-        <w:rPr>
-          <w:lang w:val="en-US"/>
-        </w:rPr>
-        <w:t>number</w:t>
-      </w:r>
-      <w:proofErr w:type="gramEnd"/>
-      <w:r>
-        <w:rPr>
-          <w:lang w:val="en-US"/>
-        </w:rPr>
-        <w:t xml:space="preserve"> of appeals to pure VS impure </w:t>
+        <w:t xml:space="preserve">How much do they describe the impact within different NTEE sectors? Is there a difference in number of appeals to pure VS impure </w:t>
       </w:r>
       <w:r>
         <w:rPr>
@@ -2141,16 +1615,8 @@
         <w:rPr>
           <w:lang w:val="en-US"/>
         </w:rPr>
-        <w:t xml:space="preserve">Continue developing the unsupervised “black box” ML models with </w:t>
-      </w:r>
-      <w:proofErr w:type="gramStart"/>
-      <w:r>
-        <w:rPr>
-          <w:lang w:val="en-US"/>
-        </w:rPr>
-        <w:t>Doc2Vec</w:t>
-      </w:r>
-      <w:proofErr w:type="gramEnd"/>
+        <w:t>Continue developing the unsupervised “black box” ML models with Doc2Vec</w:t>
+      </w:r>
     </w:p>
     <w:p>
       <w:pPr>
@@ -2169,14 +1635,12 @@
         </w:rPr>
         <w:t xml:space="preserve">Reduce runtime on keyword </w:t>
       </w:r>
-      <w:proofErr w:type="gramStart"/>
       <w:r>
         <w:rPr>
           <w:lang w:val="en-US"/>
         </w:rPr>
         <w:t>counter</w:t>
       </w:r>
-      <w:proofErr w:type="gramEnd"/>
     </w:p>
     <w:p>
       <w:pPr>
@@ -2237,6 +1701,75 @@
           <w:lang w:val="en-US"/>
         </w:rPr>
         <w:t>states.</w:t>
+      </w:r>
+    </w:p>
+    <w:p>
+      <w:pPr>
+        <w:rPr>
+          <w:lang w:val="en-US"/>
+        </w:rPr>
+      </w:pPr>
+      <w:r>
+        <w:rPr>
+          <w:b/>
+          <w:bCs/>
+          <w:lang w:val="en-US"/>
+        </w:rPr>
+        <w:t>Friday 5/24/2024</w:t>
+      </w:r>
+    </w:p>
+    <w:p>
+      <w:pPr>
+        <w:pStyle w:val="ListParagraph"/>
+        <w:numPr>
+          <w:ilvl w:val="0"/>
+          <w:numId w:val="2"/>
+        </w:numPr>
+        <w:rPr>
+          <w:lang w:val="en-US"/>
+        </w:rPr>
+      </w:pPr>
+      <w:r>
+        <w:rPr>
+          <w:lang w:val="en-US"/>
+        </w:rPr>
+        <w:t xml:space="preserve">I </w:t>
+      </w:r>
+      <w:r>
+        <w:rPr>
+          <w:lang w:val="en-US"/>
+        </w:rPr>
+        <w:t xml:space="preserve">am deleting the rows in the data with mission statements that are only one word. Many of these are just a word like “education” or “religion,” which does not comprise a full mission statement anyways. There a few mission statements that exist without spaces in the data set, and are counted as one word, but </w:t>
+      </w:r>
+      <w:r>
+        <w:rPr>
+          <w:lang w:val="en-US"/>
+        </w:rPr>
+        <w:t xml:space="preserve">it is not viable for me to check about 6000 mission statements to fix each of these. We lost </w:t>
+      </w:r>
+      <w:r>
+        <w:rPr>
+          <w:lang w:val="en-US"/>
+        </w:rPr>
+        <w:t>6059</w:t>
+      </w:r>
+      <w:r>
+        <w:rPr>
+          <w:lang w:val="en-US"/>
+        </w:rPr>
+        <w:t xml:space="preserve"> </w:t>
+      </w:r>
+      <w:r>
+        <w:rPr>
+          <w:lang w:val="en-US"/>
+        </w:rPr>
+        <w:t>data elements, leaving about 496252</w:t>
+      </w:r>
+      <w:r>
+        <w:rPr>
+          <w:lang w:val="en-US"/>
+        </w:rPr>
+        <w:t xml:space="preserve"> </w:t>
       </w:r>
     </w:p>
     <w:sectPr>
@@ -2247,6 +1780,56 @@
     </w:sectPr>
   </w:body>
 </w:document>
+</file>
+
+<file path=word/endnotes.xml><?xml version="1.0" encoding="utf-8"?>
+<w:endnotes xmlns:wpc="http://schemas.microsoft.com/office/word/2010/wordprocessingCanvas" xmlns:cx="http://schemas.microsoft.com/office/drawing/2014/chartex" xmlns:cx1="http://schemas.microsoft.com/office/drawing/2015/9/8/chartex" xmlns:cx2="http://schemas.microsoft.com/office/drawing/2015/10/21/chartex" xmlns:cx3="http://schemas.microsoft.com/office/drawing/2016/5/9/chartex" xmlns:cx4="http://schemas.microsoft.com/office/drawing/2016/5/10/chartex" xmlns:cx5="http://schemas.microsoft.com/office/drawing/2016/5/11/chartex" xmlns:cx6="http://schemas.microsoft.com/office/drawing/2016/5/12/chartex" xmlns:cx7="http://schemas.microsoft.com/office/drawing/2016/5/13/chartex" xmlns:cx8="http://schemas.microsoft.com/office/drawing/2016/5/14/chartex" xmlns:mc="http://schemas.openxmlformats.org/markup-compatibility/2006" xmlns:aink="http://schemas.microsoft.com/office/drawing/2016/ink" xmlns:am3d="http://schemas.microsoft.com/office/drawing/2017/model3d" xmlns:o="urn:schemas-microsoft-com:office:office" xmlns:oel="http://schemas.microsoft.com/office/2019/extlst" xmlns:r="http://schemas.openxmlformats.org/officeDocument/2006/relationships" xmlns:m="http://schemas.openxmlformats.org/officeDocument/2006/math" xmlns:v="urn:schemas-microsoft-com:vml" xmlns:wp14="http://schemas.microsoft.com/office/word/2010/wordprocessingDrawing" xmlns:wp="http://schemas.openxmlformats.org/drawingml/2006/wordprocessingDrawing" xmlns:w10="urn:schemas-microsoft-com:office:word" xmlns:w="http://schemas.openxmlformats.org/wordprocessingml/2006/main" xmlns:w14="http://schemas.microsoft.com/office/word/2010/wordml" xmlns:w15="http://schemas.microsoft.com/office/word/2012/wordml" xmlns:w16cex="http://schemas.microsoft.com/office/word/2018/wordml/cex" xmlns:w16cid="http://schemas.microsoft.com/office/word/2016/wordml/cid" xmlns:w16="http://schemas.microsoft.com/office/word/2018/wordml" xmlns:w16du="http://schemas.microsoft.com/office/word/2023/wordml/word16du" xmlns:w16sdtdh="http://schemas.microsoft.com/office/word/2020/wordml/sdtdatahash" xmlns:w16se="http://schemas.microsoft.com/office/word/2015/wordml/symex" xmlns:wpg="http://schemas.microsoft.com/office/word/2010/wordprocessingGroup" xmlns:wpi="http://schemas.microsoft.com/office/word/2010/wordprocessingInk" xmlns:wne="http://schemas.microsoft.com/office/word/2006/wordml" xmlns:wps="http://schemas.microsoft.com/office/word/2010/wordprocessingShape" mc:Ignorable="w14 w15 w16se w16cid w16 w16cex w16sdtdh w16du wp14">
+  <w:endnote w:type="separator" w:id="-1">
+    <w:p>
+      <w:pPr>
+        <w:spacing w:after="0" w:line="240" w:lineRule="auto"/>
+      </w:pPr>
+      <w:r>
+        <w:separator/>
+      </w:r>
+    </w:p>
+  </w:endnote>
+  <w:endnote w:type="continuationSeparator" w:id="0">
+    <w:p>
+      <w:pPr>
+        <w:spacing w:after="0" w:line="240" w:lineRule="auto"/>
+      </w:pPr>
+      <w:r>
+        <w:continuationSeparator/>
+      </w:r>
+    </w:p>
+  </w:endnote>
+</w:endnotes>
+</file>
+
+<file path=word/footnotes.xml><?xml version="1.0" encoding="utf-8"?>
+<w:footnotes xmlns:wpc="http://schemas.microsoft.com/office/word/2010/wordprocessingCanvas" xmlns:cx="http://schemas.microsoft.com/office/drawing/2014/chartex" xmlns:cx1="http://schemas.microsoft.com/office/drawing/2015/9/8/chartex" xmlns:cx2="http://schemas.microsoft.com/office/drawing/2015/10/21/chartex" xmlns:cx3="http://schemas.microsoft.com/office/drawing/2016/5/9/chartex" xmlns:cx4="http://schemas.microsoft.com/office/drawing/2016/5/10/chartex" xmlns:cx5="http://schemas.microsoft.com/office/drawing/2016/5/11/chartex" xmlns:cx6="http://schemas.microsoft.com/office/drawing/2016/5/12/chartex" xmlns:cx7="http://schemas.microsoft.com/office/drawing/2016/5/13/chartex" xmlns:cx8="http://schemas.microsoft.com/office/drawing/2016/5/14/chartex" xmlns:mc="http://schemas.openxmlformats.org/markup-compatibility/2006" xmlns:aink="http://schemas.microsoft.com/office/drawing/2016/ink" xmlns:am3d="http://schemas.microsoft.com/office/drawing/2017/model3d" xmlns:o="urn:schemas-microsoft-com:office:office" xmlns:oel="http://schemas.microsoft.com/office/2019/extlst" xmlns:r="http://schemas.openxmlformats.org/officeDocument/2006/relationships" xmlns:m="http://schemas.openxmlformats.org/officeDocument/2006/math" xmlns:v="urn:schemas-microsoft-com:vml" xmlns:wp14="http://schemas.microsoft.com/office/word/2010/wordprocessingDrawing" xmlns:wp="http://schemas.openxmlformats.org/drawingml/2006/wordprocessingDrawing" xmlns:w10="urn:schemas-microsoft-com:office:word" xmlns:w="http://schemas.openxmlformats.org/wordprocessingml/2006/main" xmlns:w14="http://schemas.microsoft.com/office/word/2010/wordml" xmlns:w15="http://schemas.microsoft.com/office/word/2012/wordml" xmlns:w16cex="http://schemas.microsoft.com/office/word/2018/wordml/cex" xmlns:w16cid="http://schemas.microsoft.com/office/word/2016/wordml/cid" xmlns:w16="http://schemas.microsoft.com/office/word/2018/wordml" xmlns:w16du="http://schemas.microsoft.com/office/word/2023/wordml/word16du" xmlns:w16sdtdh="http://schemas.microsoft.com/office/word/2020/wordml/sdtdatahash" xmlns:w16se="http://schemas.microsoft.com/office/word/2015/wordml/symex" xmlns:wpg="http://schemas.microsoft.com/office/word/2010/wordprocessingGroup" xmlns:wpi="http://schemas.microsoft.com/office/word/2010/wordprocessingInk" xmlns:wne="http://schemas.microsoft.com/office/word/2006/wordml" xmlns:wps="http://schemas.microsoft.com/office/word/2010/wordprocessingShape" mc:Ignorable="w14 w15 w16se w16cid w16 w16cex w16sdtdh w16du wp14">
+  <w:footnote w:type="separator" w:id="-1">
+    <w:p>
+      <w:pPr>
+        <w:spacing w:after="0" w:line="240" w:lineRule="auto"/>
+      </w:pPr>
+      <w:r>
+        <w:separator/>
+      </w:r>
+    </w:p>
+  </w:footnote>
+  <w:footnote w:type="continuationSeparator" w:id="0">
+    <w:p>
+      <w:pPr>
+        <w:spacing w:after="0" w:line="240" w:lineRule="auto"/>
+      </w:pPr>
+      <w:r>
+        <w:continuationSeparator/>
+      </w:r>
+    </w:p>
+  </w:footnote>
+</w:footnotes>
 </file>
 
 <file path=word/numbering.xml><?xml version="1.0" encoding="utf-8"?>
@@ -3440,6 +3023,56 @@
       <w:shd w:val="clear" w:color="auto" w:fill="E1DFDD"/>
     </w:rPr>
   </w:style>
+  <w:style w:type="paragraph" w:styleId="Header">
+    <w:name w:val="header"/>
+    <w:basedOn w:val="Normal"/>
+    <w:link w:val="HeaderChar"/>
+    <w:uiPriority w:val="99"/>
+    <w:unhideWhenUsed/>
+    <w:rsid w:val="00361B44"/>
+    <w:pPr>
+      <w:tabs>
+        <w:tab w:val="center" w:pos="4680"/>
+        <w:tab w:val="right" w:pos="9360"/>
+      </w:tabs>
+      <w:spacing w:after="0" w:line="240" w:lineRule="auto"/>
+    </w:pPr>
+  </w:style>
+  <w:style w:type="character" w:customStyle="1" w:styleId="HeaderChar">
+    <w:name w:val="Header Char"/>
+    <w:basedOn w:val="DefaultParagraphFont"/>
+    <w:link w:val="Header"/>
+    <w:uiPriority w:val="99"/>
+    <w:rsid w:val="00361B44"/>
+    <w:rPr>
+      <w:lang w:val="de-DE"/>
+    </w:rPr>
+  </w:style>
+  <w:style w:type="paragraph" w:styleId="Footer">
+    <w:name w:val="footer"/>
+    <w:basedOn w:val="Normal"/>
+    <w:link w:val="FooterChar"/>
+    <w:uiPriority w:val="99"/>
+    <w:unhideWhenUsed/>
+    <w:rsid w:val="00361B44"/>
+    <w:pPr>
+      <w:tabs>
+        <w:tab w:val="center" w:pos="4680"/>
+        <w:tab w:val="right" w:pos="9360"/>
+      </w:tabs>
+      <w:spacing w:after="0" w:line="240" w:lineRule="auto"/>
+    </w:pPr>
+  </w:style>
+  <w:style w:type="character" w:customStyle="1" w:styleId="FooterChar">
+    <w:name w:val="Footer Char"/>
+    <w:basedOn w:val="DefaultParagraphFont"/>
+    <w:link w:val="Footer"/>
+    <w:uiPriority w:val="99"/>
+    <w:rsid w:val="00361B44"/>
+    <w:rPr>
+      <w:lang w:val="de-DE"/>
+    </w:rPr>
+  </w:style>
 </w:styles>
 </file>
 

--- a/updates.docx
+++ b/updates.docx
@@ -1,6 +1,6 @@
 
 <file path=word/document.xml><?xml version="1.0" encoding="utf-8"?>
-<w:document xmlns:wpc="http://schemas.microsoft.com/office/word/2010/wordprocessingCanvas" xmlns:cx="http://schemas.microsoft.com/office/drawing/2014/chartex" xmlns:cx1="http://schemas.microsoft.com/office/drawing/2015/9/8/chartex" xmlns:cx2="http://schemas.microsoft.com/office/drawing/2015/10/21/chartex" xmlns:cx3="http://schemas.microsoft.com/office/drawing/2016/5/9/chartex" xmlns:cx4="http://schemas.microsoft.com/office/drawing/2016/5/10/chartex" xmlns:cx5="http://schemas.microsoft.com/office/drawing/2016/5/11/chartex" xmlns:cx6="http://schemas.microsoft.com/office/drawing/2016/5/12/chartex" xmlns:cx7="http://schemas.microsoft.com/office/drawing/2016/5/13/chartex" xmlns:cx8="http://schemas.microsoft.com/office/drawing/2016/5/14/chartex" xmlns:mc="http://schemas.openxmlformats.org/markup-compatibility/2006" xmlns:aink="http://schemas.microsoft.com/office/drawing/2016/ink" xmlns:am3d="http://schemas.microsoft.com/office/drawing/2017/model3d" xmlns:o="urn:schemas-microsoft-com:office:office" xmlns:oel="http://schemas.microsoft.com/office/2019/extlst" xmlns:r="http://schemas.openxmlformats.org/officeDocument/2006/relationships" xmlns:m="http://schemas.openxmlformats.org/officeDocument/2006/math" xmlns:v="urn:schemas-microsoft-com:vml" xmlns:wp14="http://schemas.microsoft.com/office/word/2010/wordprocessingDrawing" xmlns:wp="http://schemas.openxmlformats.org/drawingml/2006/wordprocessingDrawing" xmlns:w10="urn:schemas-microsoft-com:office:word" xmlns:w="http://schemas.openxmlformats.org/wordprocessingml/2006/main" xmlns:w14="http://schemas.microsoft.com/office/word/2010/wordml" xmlns:w15="http://schemas.microsoft.com/office/word/2012/wordml" xmlns:w16cex="http://schemas.microsoft.com/office/word/2018/wordml/cex" xmlns:w16cid="http://schemas.microsoft.com/office/word/2016/wordml/cid" xmlns:w16="http://schemas.microsoft.com/office/word/2018/wordml" xmlns:w16du="http://schemas.microsoft.com/office/word/2023/wordml/word16du" xmlns:w16sdtdh="http://schemas.microsoft.com/office/word/2020/wordml/sdtdatahash" xmlns:w16se="http://schemas.microsoft.com/office/word/2015/wordml/symex" xmlns:wpg="http://schemas.microsoft.com/office/word/2010/wordprocessingGroup" xmlns:wpi="http://schemas.microsoft.com/office/word/2010/wordprocessingInk" xmlns:wne="http://schemas.microsoft.com/office/word/2006/wordml" xmlns:wps="http://schemas.microsoft.com/office/word/2010/wordprocessingShape" mc:Ignorable="w14 w15 w16se w16cid w16 w16cex w16sdtdh w16du wp14">
+<w:document xmlns:wpc="http://schemas.microsoft.com/office/word/2010/wordprocessingCanvas" xmlns:cx="http://schemas.microsoft.com/office/drawing/2014/chartex" xmlns:cx1="http://schemas.microsoft.com/office/drawing/2015/9/8/chartex" xmlns:cx2="http://schemas.microsoft.com/office/drawing/2015/10/21/chartex" xmlns:cx3="http://schemas.microsoft.com/office/drawing/2016/5/9/chartex" xmlns:cx4="http://schemas.microsoft.com/office/drawing/2016/5/10/chartex" xmlns:cx5="http://schemas.microsoft.com/office/drawing/2016/5/11/chartex" xmlns:cx6="http://schemas.microsoft.com/office/drawing/2016/5/12/chartex" xmlns:cx7="http://schemas.microsoft.com/office/drawing/2016/5/13/chartex" xmlns:cx8="http://schemas.microsoft.com/office/drawing/2016/5/14/chartex" xmlns:mc="http://schemas.openxmlformats.org/markup-compatibility/2006" xmlns:aink="http://schemas.microsoft.com/office/drawing/2016/ink" xmlns:am3d="http://schemas.microsoft.com/office/drawing/2017/model3d" xmlns:o="urn:schemas-microsoft-com:office:office" xmlns:oel="http://schemas.microsoft.com/office/2019/extlst" xmlns:r="http://schemas.openxmlformats.org/officeDocument/2006/relationships" xmlns:m="http://schemas.openxmlformats.org/officeDocument/2006/math" xmlns:v="urn:schemas-microsoft-com:vml" xmlns:wp14="http://schemas.microsoft.com/office/word/2010/wordprocessingDrawing" xmlns:wp="http://schemas.openxmlformats.org/drawingml/2006/wordprocessingDrawing" xmlns:w10="urn:schemas-microsoft-com:office:word" xmlns:w="http://schemas.openxmlformats.org/wordprocessingml/2006/main" xmlns:w14="http://schemas.microsoft.com/office/word/2010/wordml" xmlns:w15="http://schemas.microsoft.com/office/word/2012/wordml" xmlns:w16cex="http://schemas.microsoft.com/office/word/2018/wordml/cex" xmlns:w16cid="http://schemas.microsoft.com/office/word/2016/wordml/cid" xmlns:w16="http://schemas.microsoft.com/office/word/2018/wordml" xmlns:w16du="http://schemas.microsoft.com/office/word/2023/wordml/word16du" xmlns:w16sdtdh="http://schemas.microsoft.com/office/word/2020/wordml/sdtdatahash" xmlns:w16sdtfl="http://schemas.microsoft.com/office/word/2024/wordml/sdtformatlock" xmlns:w16se="http://schemas.microsoft.com/office/word/2015/wordml/symex" xmlns:wpg="http://schemas.microsoft.com/office/word/2010/wordprocessingGroup" xmlns:wpi="http://schemas.microsoft.com/office/word/2010/wordprocessingInk" xmlns:wne="http://schemas.microsoft.com/office/word/2006/wordml" xmlns:wps="http://schemas.microsoft.com/office/word/2010/wordprocessingShape" mc:Ignorable="w14 w15 w16se w16cid w16 w16cex w16sdtdh w16sdtfl w16du wp14">
   <w:body>
     <w:p>
       <w:pPr>
@@ -34,25 +34,53 @@
         <w:rPr>
           <w:lang w:val="en-US"/>
         </w:rPr>
-        <w:t>I wrote Python scripts this weekend to get the nonprofit name and mission statement from each Guidestar profile website. The script works only up to a certain point because Guidestar uses what I believe to be anti-scraping measures from Cloudflare that restrict my program from getting their data. Also, one important note is that not all nonprofits actually provide a mission statement to the Guidestar profile.</w:t>
-      </w:r>
-    </w:p>
-    <w:p>
-      <w:pPr>
-        <w:pStyle w:val="ListParagraph"/>
-        <w:numPr>
-          <w:ilvl w:val="0"/>
-          <w:numId w:val="2"/>
-        </w:numPr>
-        <w:rPr>
-          <w:lang w:val="en-US"/>
-        </w:rPr>
-      </w:pPr>
-      <w:r>
-        <w:rPr>
-          <w:lang w:val="en-US"/>
-        </w:rPr>
-        <w:t xml:space="preserve">This week, I will look into bypassing anti-scraping measures for Guidestar and start writing scripts to get mission statements from other websites. Options include searching the non-US nonprofits (like the Australia or UK ones). </w:t>
+        <w:t xml:space="preserve">I wrote Python scripts this weekend to get the nonprofit name and mission statement from each Guidestar profile website. The script works only up to a certain point because Guidestar uses what I believe to be anti-scraping measures from Cloudflare that restrict my program from getting their data. Also, one important note is that not all nonprofits </w:t>
+      </w:r>
+      <w:proofErr w:type="gramStart"/>
+      <w:r>
+        <w:rPr>
+          <w:lang w:val="en-US"/>
+        </w:rPr>
+        <w:t>actually provide</w:t>
+      </w:r>
+      <w:proofErr w:type="gramEnd"/>
+      <w:r>
+        <w:rPr>
+          <w:lang w:val="en-US"/>
+        </w:rPr>
+        <w:t xml:space="preserve"> a mission statement to the Guidestar profile.</w:t>
+      </w:r>
+    </w:p>
+    <w:p>
+      <w:pPr>
+        <w:pStyle w:val="ListParagraph"/>
+        <w:numPr>
+          <w:ilvl w:val="0"/>
+          <w:numId w:val="2"/>
+        </w:numPr>
+        <w:rPr>
+          <w:lang w:val="en-US"/>
+        </w:rPr>
+      </w:pPr>
+      <w:r>
+        <w:rPr>
+          <w:lang w:val="en-US"/>
+        </w:rPr>
+        <w:t xml:space="preserve">This week, I will </w:t>
+      </w:r>
+      <w:proofErr w:type="gramStart"/>
+      <w:r>
+        <w:rPr>
+          <w:lang w:val="en-US"/>
+        </w:rPr>
+        <w:t>look into</w:t>
+      </w:r>
+      <w:proofErr w:type="gramEnd"/>
+      <w:r>
+        <w:rPr>
+          <w:lang w:val="en-US"/>
+        </w:rPr>
+        <w:t xml:space="preserve"> bypassing anti-scraping measures for Guidestar and start writing scripts to get mission statements from other websites. Options include searching the non-US nonprofits (like the Australia or UK ones). </w:t>
       </w:r>
     </w:p>
     <w:p>
@@ -184,7 +212,35 @@
         <w:rPr>
           <w:lang w:val="en-US"/>
         </w:rPr>
-        <w:t>I have the 51 spreadsheets listing all tax-exempt organizations from the states and DC, and I chose to scrape the Wyoming nonprofits first with guidestar_scraper.py because it only has about 5500 nonprofits (5500 seconds = 1.5 hours). Important to note is that over 3K of the 5.5K nonprofits did not provide GuideStar with a mission statement. I am going to write another Python script to have Charity Navigator fill in any possible mission statement gaps.</w:t>
+        <w:t xml:space="preserve">I have </w:t>
+      </w:r>
+      <w:proofErr w:type="gramStart"/>
+      <w:r>
+        <w:rPr>
+          <w:lang w:val="en-US"/>
+        </w:rPr>
+        <w:t>the 51</w:t>
+      </w:r>
+      <w:proofErr w:type="gramEnd"/>
+      <w:r>
+        <w:rPr>
+          <w:lang w:val="en-US"/>
+        </w:rPr>
+        <w:t xml:space="preserve"> spreadsheets listing all tax-exempt organizations from the states and DC, and I chose to scrape the Wyoming nonprofits first with guidestar_scraper.py because it only has about 5500 nonprofits (5500 seconds = 1.5 hours). </w:t>
+      </w:r>
+      <w:proofErr w:type="gramStart"/>
+      <w:r>
+        <w:rPr>
+          <w:lang w:val="en-US"/>
+        </w:rPr>
+        <w:t>Important to note is</w:t>
+      </w:r>
+      <w:proofErr w:type="gramEnd"/>
+      <w:r>
+        <w:rPr>
+          <w:lang w:val="en-US"/>
+        </w:rPr>
+        <w:t xml:space="preserve"> that over 3K of the 5.5K nonprofits did not provide GuideStar with a mission statement. I am going to write another Python script to have Charity Navigator fill in any possible mission statement gaps.</w:t>
       </w:r>
     </w:p>
     <w:p>
@@ -224,7 +280,35 @@
         <w:rPr>
           <w:lang w:val="en-US"/>
         </w:rPr>
-        <w:t>He also suggests that I focus on getting data from states with less nonprofits, for now. Some states have over 200K charities (200K seconds = 50+ hours) and I cannot keep my computer on for that long to scrape all of that, I will look into bots, virtual machines, or other computers/options to run the script.</w:t>
+        <w:t>He also suggests that I focus on getting data from states with less nonprofits, for now. Some states have over 200K charities (200K seconds = 50+ hours</w:t>
+      </w:r>
+      <w:proofErr w:type="gramStart"/>
+      <w:r>
+        <w:rPr>
+          <w:lang w:val="en-US"/>
+        </w:rPr>
+        <w:t>)</w:t>
+      </w:r>
+      <w:proofErr w:type="gramEnd"/>
+      <w:r>
+        <w:rPr>
+          <w:lang w:val="en-US"/>
+        </w:rPr>
+        <w:t xml:space="preserve"> and I cannot keep my computer on for that long to scrape all of that, I will </w:t>
+      </w:r>
+      <w:proofErr w:type="gramStart"/>
+      <w:r>
+        <w:rPr>
+          <w:lang w:val="en-US"/>
+        </w:rPr>
+        <w:t>look into</w:t>
+      </w:r>
+      <w:proofErr w:type="gramEnd"/>
+      <w:r>
+        <w:rPr>
+          <w:lang w:val="en-US"/>
+        </w:rPr>
+        <w:t xml:space="preserve"> bots, virtual machines, or other computers/options to run the script.</w:t>
       </w:r>
     </w:p>
     <w:p>
@@ -261,7 +345,35 @@
         <w:rPr>
           <w:lang w:val="en-US"/>
         </w:rPr>
-        <w:t>I have been running my web scraper script whenever I have a chance, and I have gathered the data from 9 US states. I added  more research to my literature review; this time I added research about linguistic structures and keywords affecting sales/fundraising in marketing. This research can help explain why researching language of mission statements is important to increasing charitable giving. I also applied to The University of Alabama's URCA, an undergraduate research conference; I will present a poster about my research if I am accepted.</w:t>
+        <w:t xml:space="preserve">I have been running my web scraper script whenever I have a chance, and I have gathered </w:t>
+      </w:r>
+      <w:proofErr w:type="gramStart"/>
+      <w:r>
+        <w:rPr>
+          <w:lang w:val="en-US"/>
+        </w:rPr>
+        <w:t>the data</w:t>
+      </w:r>
+      <w:proofErr w:type="gramEnd"/>
+      <w:r>
+        <w:rPr>
+          <w:lang w:val="en-US"/>
+        </w:rPr>
+        <w:t xml:space="preserve"> from 9 US states. I </w:t>
+      </w:r>
+      <w:proofErr w:type="gramStart"/>
+      <w:r>
+        <w:rPr>
+          <w:lang w:val="en-US"/>
+        </w:rPr>
+        <w:t>added  more</w:t>
+      </w:r>
+      <w:proofErr w:type="gramEnd"/>
+      <w:r>
+        <w:rPr>
+          <w:lang w:val="en-US"/>
+        </w:rPr>
+        <w:t xml:space="preserve"> research to my literature review; this time I added research about linguistic structures and keywords affecting sales/fundraising in marketing. This research can help explain why researching language of mission statements is important to increasing charitable giving. I also applied to The University of Alabama's URCA, an undergraduate research conference; I will present a poster about my research if I am accepted.</w:t>
       </w:r>
     </w:p>
     <w:p>
@@ -282,7 +394,21 @@
           <w:lang w:val="en-US"/>
         </w:rPr>
         <w:lastRenderedPageBreak/>
-        <w:t>I have not yet looked into getting a virtual machine because I have been busy. I will get one when I get a chance; this will help me to run the script uninterrupted and gather the data faster.</w:t>
+        <w:t xml:space="preserve">I have not yet </w:t>
+      </w:r>
+      <w:proofErr w:type="gramStart"/>
+      <w:r>
+        <w:rPr>
+          <w:lang w:val="en-US"/>
+        </w:rPr>
+        <w:t>looked into</w:t>
+      </w:r>
+      <w:proofErr w:type="gramEnd"/>
+      <w:r>
+        <w:rPr>
+          <w:lang w:val="en-US"/>
+        </w:rPr>
+        <w:t xml:space="preserve"> getting a virtual machine because I have been busy. I will get one when I get a chance; this will help me to run the script uninterrupted and gather the data faster.</w:t>
       </w:r>
     </w:p>
     <w:p>
@@ -436,7 +562,35 @@
         <w:rPr>
           <w:lang w:val="en-US"/>
         </w:rPr>
-        <w:t>I met with Dr. Price yesterday to discuss methodology for the project. We need to find a way to characterize the mission statements as altruistic or donor-serving. Some missions statements use language like 'help you' or 'member-focused' (donor-serving, impure altruism) while others talk about how they will help society (society-serving, pure altruism). I will look at linguistics research papers to find ways to characterize mission statement text as pure or impure altruism. Hopefully there will be a quantifiable metric that I can get for each mission statement, which I can then correlate to revenue and income. Basically, the next step is linguistics research. Dr. Price also suggested that I meet with a Linguistics professor from UA to get insights.</w:t>
+        <w:t xml:space="preserve">I met with Dr. Price yesterday to discuss </w:t>
+      </w:r>
+      <w:proofErr w:type="gramStart"/>
+      <w:r>
+        <w:rPr>
+          <w:lang w:val="en-US"/>
+        </w:rPr>
+        <w:t>methodology</w:t>
+      </w:r>
+      <w:proofErr w:type="gramEnd"/>
+      <w:r>
+        <w:rPr>
+          <w:lang w:val="en-US"/>
+        </w:rPr>
+        <w:t xml:space="preserve"> for the project. We need to find a way to characterize the mission statements as altruistic or donor-serving. Some </w:t>
+      </w:r>
+      <w:proofErr w:type="gramStart"/>
+      <w:r>
+        <w:rPr>
+          <w:lang w:val="en-US"/>
+        </w:rPr>
+        <w:t>missions</w:t>
+      </w:r>
+      <w:proofErr w:type="gramEnd"/>
+      <w:r>
+        <w:rPr>
+          <w:lang w:val="en-US"/>
+        </w:rPr>
+        <w:t xml:space="preserve"> statements use language like 'help you' or 'member-focused' (donor-serving, impure altruism) while others talk about how they will help society (society-serving, pure altruism). I will look at linguistics research papers to find ways to characterize mission statement text as pure or impure altruism. Hopefully there will be a quantifiable metric that I can get for each mission statement, which I can then correlate to revenue and income. Basically, the next step is linguistics research. Dr. Price also suggested that I meet with a Linguistics professor from UA to get insights.</w:t>
       </w:r>
     </w:p>
     <w:p>
@@ -473,7 +627,21 @@
         <w:rPr>
           <w:lang w:val="en-US"/>
         </w:rPr>
-        <w:t>Raeed and I met with Dr. Price today. We agreed that we would not worry about getting nonprofit mission statement data from other countries for now; we will process the American data first. Also, I shared the only relevant linguistics research paper that I could find. We will set up a meeting with a linguistics professor to gain more insight after Spring Break. Spring Break is this next week (3/11 to 3/15).</w:t>
+        <w:t xml:space="preserve">Raeed and I </w:t>
+      </w:r>
+      <w:proofErr w:type="gramStart"/>
+      <w:r>
+        <w:rPr>
+          <w:lang w:val="en-US"/>
+        </w:rPr>
+        <w:t>met with</w:t>
+      </w:r>
+      <w:proofErr w:type="gramEnd"/>
+      <w:r>
+        <w:rPr>
+          <w:lang w:val="en-US"/>
+        </w:rPr>
+        <w:t xml:space="preserve"> Dr. Price today. We agreed that we would not worry about getting nonprofit mission statement data from other countries for now; we will process the American data first. Also, I shared the only relevant linguistics research paper that I could find. We will set up a meeting with a linguistics professor to gain more insight after Spring Break. Spring Break is this next week (3/11 to 3/15).</w:t>
       </w:r>
     </w:p>
     <w:p>
@@ -550,7 +718,63 @@
         <w:rPr>
           <w:lang w:val="en-US"/>
         </w:rPr>
-        <w:t>I bought and set up a Raspberry Pi, and I am able to access it while my computer is on the same network. For some reason, Cloudflare stops me from running the web scraper on that, so I have to use NordVPN on the Pi. However, as soon as I connect to a VPN, I lose access to the Pi and am disconnected because my device and the Pi are no longer on the same network. I started the Python script, and then I ran a command to connect to a VPN, pause the terminal for 24 hours, and then disconnect the VPN, after which Cloudflare will start to block the webscraping again, but I will be able to access the Pi again to check progress and redo the terminal commands. I will see how that script is going tomorrow.</w:t>
+        <w:t xml:space="preserve">I bought and set up a Raspberry Pi, and I </w:t>
+      </w:r>
+      <w:proofErr w:type="gramStart"/>
+      <w:r>
+        <w:rPr>
+          <w:lang w:val="en-US"/>
+        </w:rPr>
+        <w:t>am able to</w:t>
+      </w:r>
+      <w:proofErr w:type="gramEnd"/>
+      <w:r>
+        <w:rPr>
+          <w:lang w:val="en-US"/>
+        </w:rPr>
+        <w:t xml:space="preserve"> access it while my computer is on the same network. For some reason, Cloudflare stops me from running the web scraper on that, so I </w:t>
+      </w:r>
+      <w:proofErr w:type="gramStart"/>
+      <w:r>
+        <w:rPr>
+          <w:lang w:val="en-US"/>
+        </w:rPr>
+        <w:t>have to</w:t>
+      </w:r>
+      <w:proofErr w:type="gramEnd"/>
+      <w:r>
+        <w:rPr>
+          <w:lang w:val="en-US"/>
+        </w:rPr>
+        <w:t xml:space="preserve"> use NordVPN on the Pi. However, as soon as I connect to a VPN, I lose access to the Pi and am disconnected because my device and the Pi are no longer on the same network. I started the Python script, and then I ran a command to connect to a VPN, </w:t>
+      </w:r>
+      <w:proofErr w:type="gramStart"/>
+      <w:r>
+        <w:rPr>
+          <w:lang w:val="en-US"/>
+        </w:rPr>
+        <w:t>pause</w:t>
+      </w:r>
+      <w:proofErr w:type="gramEnd"/>
+      <w:r>
+        <w:rPr>
+          <w:lang w:val="en-US"/>
+        </w:rPr>
+        <w:t xml:space="preserve"> the terminal for 24 hours, and then </w:t>
+      </w:r>
+      <w:proofErr w:type="gramStart"/>
+      <w:r>
+        <w:rPr>
+          <w:lang w:val="en-US"/>
+        </w:rPr>
+        <w:t>disconnect</w:t>
+      </w:r>
+      <w:proofErr w:type="gramEnd"/>
+      <w:r>
+        <w:rPr>
+          <w:lang w:val="en-US"/>
+        </w:rPr>
+        <w:t xml:space="preserve"> the VPN, after which Cloudflare will start to block the webscraping again, but I will be able to access the Pi again to check progress and redo the terminal commands. I will see how that script is going tomorrow.</w:t>
       </w:r>
     </w:p>
     <w:p>
@@ -736,7 +960,21 @@
         <w:rPr>
           <w:lang w:val="en-US"/>
         </w:rPr>
-        <w:t>The Python webscraping script is running smoothly on my Raspberry Pi, but I think it will still take a while to get all of the states’ data.</w:t>
+        <w:t xml:space="preserve">The Python webscraping script is running smoothly on my Raspberry Pi, but I think it will still take a while to get </w:t>
+      </w:r>
+      <w:proofErr w:type="gramStart"/>
+      <w:r>
+        <w:rPr>
+          <w:lang w:val="en-US"/>
+        </w:rPr>
+        <w:t>all of</w:t>
+      </w:r>
+      <w:proofErr w:type="gramEnd"/>
+      <w:r>
+        <w:rPr>
+          <w:lang w:val="en-US"/>
+        </w:rPr>
+        <w:t xml:space="preserve"> the states’ data.</w:t>
       </w:r>
       <w:r>
         <w:rPr>
@@ -784,7 +1022,21 @@
         <w:rPr>
           <w:lang w:val="en-US"/>
         </w:rPr>
-        <w:t xml:space="preserve">preprocessed mission statements so we see what words show up the most often, but </w:t>
+        <w:t xml:space="preserve">preprocessed mission statements so we see what words show up </w:t>
+      </w:r>
+      <w:proofErr w:type="gramStart"/>
+      <w:r>
+        <w:rPr>
+          <w:lang w:val="en-US"/>
+        </w:rPr>
+        <w:t>the most</w:t>
+      </w:r>
+      <w:proofErr w:type="gramEnd"/>
+      <w:r>
+        <w:rPr>
+          <w:lang w:val="en-US"/>
+        </w:rPr>
+        <w:t xml:space="preserve"> often, but </w:t>
       </w:r>
       <w:r>
         <w:rPr>
@@ -803,7 +1055,21 @@
         <w:rPr>
           <w:lang w:val="en-US"/>
         </w:rPr>
-        <w:t>finish webscraping. I will meet Dr. Price this week to discuss next steps.</w:t>
+        <w:t xml:space="preserve">finish webscraping. I will meet Dr. Price this week to discuss </w:t>
+      </w:r>
+      <w:proofErr w:type="gramStart"/>
+      <w:r>
+        <w:rPr>
+          <w:lang w:val="en-US"/>
+        </w:rPr>
+        <w:t>next</w:t>
+      </w:r>
+      <w:proofErr w:type="gramEnd"/>
+      <w:r>
+        <w:rPr>
+          <w:lang w:val="en-US"/>
+        </w:rPr>
+        <w:t xml:space="preserve"> steps.</w:t>
       </w:r>
     </w:p>
     <w:p>
@@ -1105,7 +1371,21 @@
         <w:rPr>
           <w:lang w:val="en-US"/>
         </w:rPr>
-        <w:t xml:space="preserve"> (from over 690,000)</w:t>
+        <w:t xml:space="preserve"> </w:t>
+      </w:r>
+      <w:proofErr w:type="gramStart"/>
+      <w:r>
+        <w:rPr>
+          <w:lang w:val="en-US"/>
+        </w:rPr>
+        <w:t xml:space="preserve">(from </w:t>
+      </w:r>
+      <w:proofErr w:type="gramEnd"/>
+      <w:r>
+        <w:rPr>
+          <w:lang w:val="en-US"/>
+        </w:rPr>
+        <w:t>over 690,000)</w:t>
       </w:r>
     </w:p>
     <w:p>
@@ -1165,8 +1445,16 @@
         <w:rPr>
           <w:lang w:val="en-US"/>
         </w:rPr>
-        <w:t>This method of document vectors can create a very powerful model, but it might not lead to a useful model because we will not know what linguistic features create better mission statements. We would only have a black box that takes a mission statement as input and predicts a revenue</w:t>
-      </w:r>
+        <w:t xml:space="preserve">This method of document vectors can create a very powerful model, but it might not lead to a useful model because we will not know what linguistic features create better mission statements. We would only have a black box that takes a mission statement as input and predicts </w:t>
+      </w:r>
+      <w:proofErr w:type="gramStart"/>
+      <w:r>
+        <w:rPr>
+          <w:lang w:val="en-US"/>
+        </w:rPr>
+        <w:t>a revenue</w:t>
+      </w:r>
+      <w:proofErr w:type="gramEnd"/>
     </w:p>
     <w:p>
       <w:pPr>
@@ -1272,7 +1560,63 @@
         <w:rPr>
           <w:lang w:val="en-US"/>
         </w:rPr>
-        <w:t xml:space="preserve">Another motive is care about impact of giving on giver, wanting to think that donor is a good person, not caring particularly about how the dollars are </w:t>
+        <w:t xml:space="preserve">Another motive is </w:t>
+      </w:r>
+      <w:proofErr w:type="gramStart"/>
+      <w:r>
+        <w:rPr>
+          <w:lang w:val="en-US"/>
+        </w:rPr>
+        <w:t>care</w:t>
+      </w:r>
+      <w:proofErr w:type="gramEnd"/>
+      <w:r>
+        <w:rPr>
+          <w:lang w:val="en-US"/>
+        </w:rPr>
+        <w:t xml:space="preserve"> about </w:t>
+      </w:r>
+      <w:proofErr w:type="gramStart"/>
+      <w:r>
+        <w:rPr>
+          <w:lang w:val="en-US"/>
+        </w:rPr>
+        <w:t>impact</w:t>
+      </w:r>
+      <w:proofErr w:type="gramEnd"/>
+      <w:r>
+        <w:rPr>
+          <w:lang w:val="en-US"/>
+        </w:rPr>
+        <w:t xml:space="preserve"> of giving on </w:t>
+      </w:r>
+      <w:proofErr w:type="gramStart"/>
+      <w:r>
+        <w:rPr>
+          <w:lang w:val="en-US"/>
+        </w:rPr>
+        <w:t>giver</w:t>
+      </w:r>
+      <w:proofErr w:type="gramEnd"/>
+      <w:r>
+        <w:rPr>
+          <w:lang w:val="en-US"/>
+        </w:rPr>
+        <w:t xml:space="preserve">, wanting to think that </w:t>
+      </w:r>
+      <w:proofErr w:type="gramStart"/>
+      <w:r>
+        <w:rPr>
+          <w:lang w:val="en-US"/>
+        </w:rPr>
+        <w:t>donor</w:t>
+      </w:r>
+      <w:proofErr w:type="gramEnd"/>
+      <w:r>
+        <w:rPr>
+          <w:lang w:val="en-US"/>
+        </w:rPr>
+        <w:t xml:space="preserve"> is a good person, not caring particularly about how the dollars are </w:t>
       </w:r>
       <w:r>
         <w:rPr>
@@ -1429,7 +1773,35 @@
         <w:rPr>
           <w:lang w:val="en-US"/>
         </w:rPr>
-        <w:t xml:space="preserve">The keyword counter is running very slowly because it is using a Python dictionary, which has a lot of overhead as it stores more and more elements due to resizing and stuff. I need to find a way to reduce runtime on this and then start running this program again. Using the keywords list can help us determine what words convey motives of pure or impure </w:t>
+        <w:t xml:space="preserve">The keyword counter is running very slowly because it is using a Python dictionary, which has a lot of overhead as it stores </w:t>
+      </w:r>
+      <w:proofErr w:type="gramStart"/>
+      <w:r>
+        <w:rPr>
+          <w:lang w:val="en-US"/>
+        </w:rPr>
+        <w:t>more and more</w:t>
+      </w:r>
+      <w:proofErr w:type="gramEnd"/>
+      <w:r>
+        <w:rPr>
+          <w:lang w:val="en-US"/>
+        </w:rPr>
+        <w:t xml:space="preserve"> elements due to resizing and stuff. I need to find a way to reduce </w:t>
+      </w:r>
+      <w:proofErr w:type="gramStart"/>
+      <w:r>
+        <w:rPr>
+          <w:lang w:val="en-US"/>
+        </w:rPr>
+        <w:t>runtime</w:t>
+      </w:r>
+      <w:proofErr w:type="gramEnd"/>
+      <w:r>
+        <w:rPr>
+          <w:lang w:val="en-US"/>
+        </w:rPr>
+        <w:t xml:space="preserve"> on this and then start running this program again. Using the keywords list can help us determine what words convey motives of pure or impure </w:t>
       </w:r>
       <w:r>
         <w:rPr>
@@ -1658,7 +2030,21 @@
           <w:lang w:val="en-US"/>
         </w:rPr>
         <w:lastRenderedPageBreak/>
-        <w:t>I found out that I never added the Indiana data to my combined spreadsheet. This happened because the current active sheet for my Indiana Excel file was the list of nonprofits that were skipped, not the actual nonprofits for whom I got data. I just added the Indiana data back in, preprocessed mission statements, and filtered data again</w:t>
+        <w:t xml:space="preserve">I found out that I never added </w:t>
+      </w:r>
+      <w:proofErr w:type="gramStart"/>
+      <w:r>
+        <w:rPr>
+          <w:lang w:val="en-US"/>
+        </w:rPr>
+        <w:t>the Indiana</w:t>
+      </w:r>
+      <w:proofErr w:type="gramEnd"/>
+      <w:r>
+        <w:rPr>
+          <w:lang w:val="en-US"/>
+        </w:rPr>
+        <w:t xml:space="preserve"> data to my combined spreadsheet. This happened because the current active sheet for my Indiana Excel file was the list of nonprofits that were skipped, not the actual nonprofits for whom I got data. I just added the Indiana data back in, preprocessed mission statements, and filtered data again</w:t>
       </w:r>
       <w:r>
         <w:rPr>
@@ -1770,6 +2156,39 @@
           <w:lang w:val="en-US"/>
         </w:rPr>
         <w:t xml:space="preserve"> </w:t>
+      </w:r>
+    </w:p>
+    <w:p>
+      <w:pPr>
+        <w:rPr>
+          <w:lang w:val="en-US"/>
+        </w:rPr>
+      </w:pPr>
+      <w:r>
+        <w:rPr>
+          <w:b/>
+          <w:bCs/>
+          <w:lang w:val="en-US"/>
+        </w:rPr>
+        <w:t>Monday 8/5/2025</w:t>
+      </w:r>
+    </w:p>
+    <w:p>
+      <w:pPr>
+        <w:pStyle w:val="ListParagraph"/>
+        <w:numPr>
+          <w:ilvl w:val="0"/>
+          <w:numId w:val="2"/>
+        </w:numPr>
+        <w:rPr>
+          <w:lang w:val="en-US"/>
+        </w:rPr>
+      </w:pPr>
+      <w:r>
+        <w:rPr>
+          <w:lang w:val="en-US"/>
+        </w:rPr>
+        <w:t>I have not touched this project in over one year because I left the country to study and work in Indonesia for 8 months, followed by 2 months of research in Germany with Dr. Martin Kesternich, one of Dr. Price’s colleagues and co-authors. Dr. Price emailed me a couple days ago asking me to let him know when I am back on campus because he has interesting research projects in mind for me. I will be on campus on August 17 or 18, and classes begin on August 20. I will probably take a week or two just to settle into classes and American student life again, and then I will begin regular communication with Dr. Price again and continue the charity research as well as the research that I began in Germany.</w:t>
       </w:r>
     </w:p>
     <w:sectPr>
@@ -1783,7 +2202,7 @@
 </file>
 
 <file path=word/endnotes.xml><?xml version="1.0" encoding="utf-8"?>
-<w:endnotes xmlns:wpc="http://schemas.microsoft.com/office/word/2010/wordprocessingCanvas" xmlns:cx="http://schemas.microsoft.com/office/drawing/2014/chartex" xmlns:cx1="http://schemas.microsoft.com/office/drawing/2015/9/8/chartex" xmlns:cx2="http://schemas.microsoft.com/office/drawing/2015/10/21/chartex" xmlns:cx3="http://schemas.microsoft.com/office/drawing/2016/5/9/chartex" xmlns:cx4="http://schemas.microsoft.com/office/drawing/2016/5/10/chartex" xmlns:cx5="http://schemas.microsoft.com/office/drawing/2016/5/11/chartex" xmlns:cx6="http://schemas.microsoft.com/office/drawing/2016/5/12/chartex" xmlns:cx7="http://schemas.microsoft.com/office/drawing/2016/5/13/chartex" xmlns:cx8="http://schemas.microsoft.com/office/drawing/2016/5/14/chartex" xmlns:mc="http://schemas.openxmlformats.org/markup-compatibility/2006" xmlns:aink="http://schemas.microsoft.com/office/drawing/2016/ink" xmlns:am3d="http://schemas.microsoft.com/office/drawing/2017/model3d" xmlns:o="urn:schemas-microsoft-com:office:office" xmlns:oel="http://schemas.microsoft.com/office/2019/extlst" xmlns:r="http://schemas.openxmlformats.org/officeDocument/2006/relationships" xmlns:m="http://schemas.openxmlformats.org/officeDocument/2006/math" xmlns:v="urn:schemas-microsoft-com:vml" xmlns:wp14="http://schemas.microsoft.com/office/word/2010/wordprocessingDrawing" xmlns:wp="http://schemas.openxmlformats.org/drawingml/2006/wordprocessingDrawing" xmlns:w10="urn:schemas-microsoft-com:office:word" xmlns:w="http://schemas.openxmlformats.org/wordprocessingml/2006/main" xmlns:w14="http://schemas.microsoft.com/office/word/2010/wordml" xmlns:w15="http://schemas.microsoft.com/office/word/2012/wordml" xmlns:w16cex="http://schemas.microsoft.com/office/word/2018/wordml/cex" xmlns:w16cid="http://schemas.microsoft.com/office/word/2016/wordml/cid" xmlns:w16="http://schemas.microsoft.com/office/word/2018/wordml" xmlns:w16du="http://schemas.microsoft.com/office/word/2023/wordml/word16du" xmlns:w16sdtdh="http://schemas.microsoft.com/office/word/2020/wordml/sdtdatahash" xmlns:w16se="http://schemas.microsoft.com/office/word/2015/wordml/symex" xmlns:wpg="http://schemas.microsoft.com/office/word/2010/wordprocessingGroup" xmlns:wpi="http://schemas.microsoft.com/office/word/2010/wordprocessingInk" xmlns:wne="http://schemas.microsoft.com/office/word/2006/wordml" xmlns:wps="http://schemas.microsoft.com/office/word/2010/wordprocessingShape" mc:Ignorable="w14 w15 w16se w16cid w16 w16cex w16sdtdh w16du wp14">
+<w:endnotes xmlns:wpc="http://schemas.microsoft.com/office/word/2010/wordprocessingCanvas" xmlns:cx="http://schemas.microsoft.com/office/drawing/2014/chartex" xmlns:cx1="http://schemas.microsoft.com/office/drawing/2015/9/8/chartex" xmlns:cx2="http://schemas.microsoft.com/office/drawing/2015/10/21/chartex" xmlns:cx3="http://schemas.microsoft.com/office/drawing/2016/5/9/chartex" xmlns:cx4="http://schemas.microsoft.com/office/drawing/2016/5/10/chartex" xmlns:cx5="http://schemas.microsoft.com/office/drawing/2016/5/11/chartex" xmlns:cx6="http://schemas.microsoft.com/office/drawing/2016/5/12/chartex" xmlns:cx7="http://schemas.microsoft.com/office/drawing/2016/5/13/chartex" xmlns:cx8="http://schemas.microsoft.com/office/drawing/2016/5/14/chartex" xmlns:mc="http://schemas.openxmlformats.org/markup-compatibility/2006" xmlns:aink="http://schemas.microsoft.com/office/drawing/2016/ink" xmlns:am3d="http://schemas.microsoft.com/office/drawing/2017/model3d" xmlns:o="urn:schemas-microsoft-com:office:office" xmlns:oel="http://schemas.microsoft.com/office/2019/extlst" xmlns:r="http://schemas.openxmlformats.org/officeDocument/2006/relationships" xmlns:m="http://schemas.openxmlformats.org/officeDocument/2006/math" xmlns:v="urn:schemas-microsoft-com:vml" xmlns:wp14="http://schemas.microsoft.com/office/word/2010/wordprocessingDrawing" xmlns:wp="http://schemas.openxmlformats.org/drawingml/2006/wordprocessingDrawing" xmlns:w10="urn:schemas-microsoft-com:office:word" xmlns:w="http://schemas.openxmlformats.org/wordprocessingml/2006/main" xmlns:w14="http://schemas.microsoft.com/office/word/2010/wordml" xmlns:w15="http://schemas.microsoft.com/office/word/2012/wordml" xmlns:w16cex="http://schemas.microsoft.com/office/word/2018/wordml/cex" xmlns:w16cid="http://schemas.microsoft.com/office/word/2016/wordml/cid" xmlns:w16="http://schemas.microsoft.com/office/word/2018/wordml" xmlns:w16du="http://schemas.microsoft.com/office/word/2023/wordml/word16du" xmlns:w16sdtdh="http://schemas.microsoft.com/office/word/2020/wordml/sdtdatahash" xmlns:w16sdtfl="http://schemas.microsoft.com/office/word/2024/wordml/sdtformatlock" xmlns:w16se="http://schemas.microsoft.com/office/word/2015/wordml/symex" xmlns:wpg="http://schemas.microsoft.com/office/word/2010/wordprocessingGroup" xmlns:wpi="http://schemas.microsoft.com/office/word/2010/wordprocessingInk" xmlns:wne="http://schemas.microsoft.com/office/word/2006/wordml" xmlns:wps="http://schemas.microsoft.com/office/word/2010/wordprocessingShape" mc:Ignorable="w14 w15 w16se w16cid w16 w16cex w16sdtdh w16sdtfl w16du wp14">
   <w:endnote w:type="separator" w:id="-1">
     <w:p>
       <w:pPr>
@@ -1808,7 +2227,7 @@
 </file>
 
 <file path=word/footnotes.xml><?xml version="1.0" encoding="utf-8"?>
-<w:footnotes xmlns:wpc="http://schemas.microsoft.com/office/word/2010/wordprocessingCanvas" xmlns:cx="http://schemas.microsoft.com/office/drawing/2014/chartex" xmlns:cx1="http://schemas.microsoft.com/office/drawing/2015/9/8/chartex" xmlns:cx2="http://schemas.microsoft.com/office/drawing/2015/10/21/chartex" xmlns:cx3="http://schemas.microsoft.com/office/drawing/2016/5/9/chartex" xmlns:cx4="http://schemas.microsoft.com/office/drawing/2016/5/10/chartex" xmlns:cx5="http://schemas.microsoft.com/office/drawing/2016/5/11/chartex" xmlns:cx6="http://schemas.microsoft.com/office/drawing/2016/5/12/chartex" xmlns:cx7="http://schemas.microsoft.com/office/drawing/2016/5/13/chartex" xmlns:cx8="http://schemas.microsoft.com/office/drawing/2016/5/14/chartex" xmlns:mc="http://schemas.openxmlformats.org/markup-compatibility/2006" xmlns:aink="http://schemas.microsoft.com/office/drawing/2016/ink" xmlns:am3d="http://schemas.microsoft.com/office/drawing/2017/model3d" xmlns:o="urn:schemas-microsoft-com:office:office" xmlns:oel="http://schemas.microsoft.com/office/2019/extlst" xmlns:r="http://schemas.openxmlformats.org/officeDocument/2006/relationships" xmlns:m="http://schemas.openxmlformats.org/officeDocument/2006/math" xmlns:v="urn:schemas-microsoft-com:vml" xmlns:wp14="http://schemas.microsoft.com/office/word/2010/wordprocessingDrawing" xmlns:wp="http://schemas.openxmlformats.org/drawingml/2006/wordprocessingDrawing" xmlns:w10="urn:schemas-microsoft-com:office:word" xmlns:w="http://schemas.openxmlformats.org/wordprocessingml/2006/main" xmlns:w14="http://schemas.microsoft.com/office/word/2010/wordml" xmlns:w15="http://schemas.microsoft.com/office/word/2012/wordml" xmlns:w16cex="http://schemas.microsoft.com/office/word/2018/wordml/cex" xmlns:w16cid="http://schemas.microsoft.com/office/word/2016/wordml/cid" xmlns:w16="http://schemas.microsoft.com/office/word/2018/wordml" xmlns:w16du="http://schemas.microsoft.com/office/word/2023/wordml/word16du" xmlns:w16sdtdh="http://schemas.microsoft.com/office/word/2020/wordml/sdtdatahash" xmlns:w16se="http://schemas.microsoft.com/office/word/2015/wordml/symex" xmlns:wpg="http://schemas.microsoft.com/office/word/2010/wordprocessingGroup" xmlns:wpi="http://schemas.microsoft.com/office/word/2010/wordprocessingInk" xmlns:wne="http://schemas.microsoft.com/office/word/2006/wordml" xmlns:wps="http://schemas.microsoft.com/office/word/2010/wordprocessingShape" mc:Ignorable="w14 w15 w16se w16cid w16 w16cex w16sdtdh w16du wp14">
+<w:footnotes xmlns:wpc="http://schemas.microsoft.com/office/word/2010/wordprocessingCanvas" xmlns:cx="http://schemas.microsoft.com/office/drawing/2014/chartex" xmlns:cx1="http://schemas.microsoft.com/office/drawing/2015/9/8/chartex" xmlns:cx2="http://schemas.microsoft.com/office/drawing/2015/10/21/chartex" xmlns:cx3="http://schemas.microsoft.com/office/drawing/2016/5/9/chartex" xmlns:cx4="http://schemas.microsoft.com/office/drawing/2016/5/10/chartex" xmlns:cx5="http://schemas.microsoft.com/office/drawing/2016/5/11/chartex" xmlns:cx6="http://schemas.microsoft.com/office/drawing/2016/5/12/chartex" xmlns:cx7="http://schemas.microsoft.com/office/drawing/2016/5/13/chartex" xmlns:cx8="http://schemas.microsoft.com/office/drawing/2016/5/14/chartex" xmlns:mc="http://schemas.openxmlformats.org/markup-compatibility/2006" xmlns:aink="http://schemas.microsoft.com/office/drawing/2016/ink" xmlns:am3d="http://schemas.microsoft.com/office/drawing/2017/model3d" xmlns:o="urn:schemas-microsoft-com:office:office" xmlns:oel="http://schemas.microsoft.com/office/2019/extlst" xmlns:r="http://schemas.openxmlformats.org/officeDocument/2006/relationships" xmlns:m="http://schemas.openxmlformats.org/officeDocument/2006/math" xmlns:v="urn:schemas-microsoft-com:vml" xmlns:wp14="http://schemas.microsoft.com/office/word/2010/wordprocessingDrawing" xmlns:wp="http://schemas.openxmlformats.org/drawingml/2006/wordprocessingDrawing" xmlns:w10="urn:schemas-microsoft-com:office:word" xmlns:w="http://schemas.openxmlformats.org/wordprocessingml/2006/main" xmlns:w14="http://schemas.microsoft.com/office/word/2010/wordml" xmlns:w15="http://schemas.microsoft.com/office/word/2012/wordml" xmlns:w16cex="http://schemas.microsoft.com/office/word/2018/wordml/cex" xmlns:w16cid="http://schemas.microsoft.com/office/word/2016/wordml/cid" xmlns:w16="http://schemas.microsoft.com/office/word/2018/wordml" xmlns:w16du="http://schemas.microsoft.com/office/word/2023/wordml/word16du" xmlns:w16sdtdh="http://schemas.microsoft.com/office/word/2020/wordml/sdtdatahash" xmlns:w16sdtfl="http://schemas.microsoft.com/office/word/2024/wordml/sdtformatlock" xmlns:w16se="http://schemas.microsoft.com/office/word/2015/wordml/symex" xmlns:wpg="http://schemas.microsoft.com/office/word/2010/wordprocessingGroup" xmlns:wpi="http://schemas.microsoft.com/office/word/2010/wordprocessingInk" xmlns:wne="http://schemas.microsoft.com/office/word/2006/wordml" xmlns:wps="http://schemas.microsoft.com/office/word/2010/wordprocessingShape" mc:Ignorable="w14 w15 w16se w16cid w16 w16cex w16sdtdh w16sdtfl w16du wp14">
   <w:footnote w:type="separator" w:id="-1">
     <w:p>
       <w:pPr>
@@ -1833,7 +2252,7 @@
 </file>
 
 <file path=word/numbering.xml><?xml version="1.0" encoding="utf-8"?>
-<w:numbering xmlns:wpc="http://schemas.microsoft.com/office/word/2010/wordprocessingCanvas" xmlns:cx="http://schemas.microsoft.com/office/drawing/2014/chartex" xmlns:cx1="http://schemas.microsoft.com/office/drawing/2015/9/8/chartex" xmlns:cx2="http://schemas.microsoft.com/office/drawing/2015/10/21/chartex" xmlns:cx3="http://schemas.microsoft.com/office/drawing/2016/5/9/chartex" xmlns:cx4="http://schemas.microsoft.com/office/drawing/2016/5/10/chartex" xmlns:cx5="http://schemas.microsoft.com/office/drawing/2016/5/11/chartex" xmlns:cx6="http://schemas.microsoft.com/office/drawing/2016/5/12/chartex" xmlns:cx7="http://schemas.microsoft.com/office/drawing/2016/5/13/chartex" xmlns:cx8="http://schemas.microsoft.com/office/drawing/2016/5/14/chartex" xmlns:mc="http://schemas.openxmlformats.org/markup-compatibility/2006" xmlns:aink="http://schemas.microsoft.com/office/drawing/2016/ink" xmlns:am3d="http://schemas.microsoft.com/office/drawing/2017/model3d" xmlns:o="urn:schemas-microsoft-com:office:office" xmlns:oel="http://schemas.microsoft.com/office/2019/extlst" xmlns:r="http://schemas.openxmlformats.org/officeDocument/2006/relationships" xmlns:m="http://schemas.openxmlformats.org/officeDocument/2006/math" xmlns:v="urn:schemas-microsoft-com:vml" xmlns:wp14="http://schemas.microsoft.com/office/word/2010/wordprocessingDrawing" xmlns:wp="http://schemas.openxmlformats.org/drawingml/2006/wordprocessingDrawing" xmlns:w10="urn:schemas-microsoft-com:office:word" xmlns:w="http://schemas.openxmlformats.org/wordprocessingml/2006/main" xmlns:w14="http://schemas.microsoft.com/office/word/2010/wordml" xmlns:w15="http://schemas.microsoft.com/office/word/2012/wordml" xmlns:w16cex="http://schemas.microsoft.com/office/word/2018/wordml/cex" xmlns:w16cid="http://schemas.microsoft.com/office/word/2016/wordml/cid" xmlns:w16="http://schemas.microsoft.com/office/word/2018/wordml" xmlns:w16du="http://schemas.microsoft.com/office/word/2023/wordml/word16du" xmlns:w16sdtdh="http://schemas.microsoft.com/office/word/2020/wordml/sdtdatahash" xmlns:w16se="http://schemas.microsoft.com/office/word/2015/wordml/symex" xmlns:wpg="http://schemas.microsoft.com/office/word/2010/wordprocessingGroup" xmlns:wpi="http://schemas.microsoft.com/office/word/2010/wordprocessingInk" xmlns:wne="http://schemas.microsoft.com/office/word/2006/wordml" xmlns:wps="http://schemas.microsoft.com/office/word/2010/wordprocessingShape" mc:Ignorable="w14 w15 w16se w16cid w16 w16cex w16sdtdh w16du wp14">
+<w:numbering xmlns:wpc="http://schemas.microsoft.com/office/word/2010/wordprocessingCanvas" xmlns:cx="http://schemas.microsoft.com/office/drawing/2014/chartex" xmlns:cx1="http://schemas.microsoft.com/office/drawing/2015/9/8/chartex" xmlns:cx2="http://schemas.microsoft.com/office/drawing/2015/10/21/chartex" xmlns:cx3="http://schemas.microsoft.com/office/drawing/2016/5/9/chartex" xmlns:cx4="http://schemas.microsoft.com/office/drawing/2016/5/10/chartex" xmlns:cx5="http://schemas.microsoft.com/office/drawing/2016/5/11/chartex" xmlns:cx6="http://schemas.microsoft.com/office/drawing/2016/5/12/chartex" xmlns:cx7="http://schemas.microsoft.com/office/drawing/2016/5/13/chartex" xmlns:cx8="http://schemas.microsoft.com/office/drawing/2016/5/14/chartex" xmlns:mc="http://schemas.openxmlformats.org/markup-compatibility/2006" xmlns:aink="http://schemas.microsoft.com/office/drawing/2016/ink" xmlns:am3d="http://schemas.microsoft.com/office/drawing/2017/model3d" xmlns:o="urn:schemas-microsoft-com:office:office" xmlns:oel="http://schemas.microsoft.com/office/2019/extlst" xmlns:r="http://schemas.openxmlformats.org/officeDocument/2006/relationships" xmlns:m="http://schemas.openxmlformats.org/officeDocument/2006/math" xmlns:v="urn:schemas-microsoft-com:vml" xmlns:wp14="http://schemas.microsoft.com/office/word/2010/wordprocessingDrawing" xmlns:wp="http://schemas.openxmlformats.org/drawingml/2006/wordprocessingDrawing" xmlns:w10="urn:schemas-microsoft-com:office:word" xmlns:w="http://schemas.openxmlformats.org/wordprocessingml/2006/main" xmlns:w14="http://schemas.microsoft.com/office/word/2010/wordml" xmlns:w15="http://schemas.microsoft.com/office/word/2012/wordml" xmlns:w16cex="http://schemas.microsoft.com/office/word/2018/wordml/cex" xmlns:w16cid="http://schemas.microsoft.com/office/word/2016/wordml/cid" xmlns:w16="http://schemas.microsoft.com/office/word/2018/wordml" xmlns:w16du="http://schemas.microsoft.com/office/word/2023/wordml/word16du" xmlns:w16sdtdh="http://schemas.microsoft.com/office/word/2020/wordml/sdtdatahash" xmlns:w16sdtfl="http://schemas.microsoft.com/office/word/2024/wordml/sdtformatlock" xmlns:w16se="http://schemas.microsoft.com/office/word/2015/wordml/symex" xmlns:wpg="http://schemas.microsoft.com/office/word/2010/wordprocessingGroup" xmlns:wpi="http://schemas.microsoft.com/office/word/2010/wordprocessingInk" xmlns:wne="http://schemas.microsoft.com/office/word/2006/wordml" xmlns:wps="http://schemas.microsoft.com/office/word/2010/wordprocessingShape" mc:Ignorable="w14 w15 w16se w16cid w16 w16cex w16sdtdh w16sdtfl w16du wp14">
   <w:abstractNum w:abstractNumId="0" w15:restartNumberingAfterBreak="0">
     <w:nsid w:val="21BB46F3"/>
     <w:multiLevelType w:val="hybridMultilevel"/>
@@ -2068,7 +2487,7 @@
 </file>
 
 <file path=word/styles.xml><?xml version="1.0" encoding="utf-8"?>
-<w:styles xmlns:mc="http://schemas.openxmlformats.org/markup-compatibility/2006" xmlns:r="http://schemas.openxmlformats.org/officeDocument/2006/relationships" xmlns:w="http://schemas.openxmlformats.org/wordprocessingml/2006/main" xmlns:w14="http://schemas.microsoft.com/office/word/2010/wordml" xmlns:w15="http://schemas.microsoft.com/office/word/2012/wordml" xmlns:w16cex="http://schemas.microsoft.com/office/word/2018/wordml/cex" xmlns:w16cid="http://schemas.microsoft.com/office/word/2016/wordml/cid" xmlns:w16="http://schemas.microsoft.com/office/word/2018/wordml" xmlns:w16du="http://schemas.microsoft.com/office/word/2023/wordml/word16du" xmlns:w16sdtdh="http://schemas.microsoft.com/office/word/2020/wordml/sdtdatahash" xmlns:w16se="http://schemas.microsoft.com/office/word/2015/wordml/symex" mc:Ignorable="w14 w15 w16se w16cid w16 w16cex w16sdtdh w16du">
+<w:styles xmlns:mc="http://schemas.openxmlformats.org/markup-compatibility/2006" xmlns:r="http://schemas.openxmlformats.org/officeDocument/2006/relationships" xmlns:w="http://schemas.openxmlformats.org/wordprocessingml/2006/main" xmlns:w14="http://schemas.microsoft.com/office/word/2010/wordml" xmlns:w15="http://schemas.microsoft.com/office/word/2012/wordml" xmlns:w16cex="http://schemas.microsoft.com/office/word/2018/wordml/cex" xmlns:w16cid="http://schemas.microsoft.com/office/word/2016/wordml/cid" xmlns:w16="http://schemas.microsoft.com/office/word/2018/wordml" xmlns:w16du="http://schemas.microsoft.com/office/word/2023/wordml/word16du" xmlns:w16sdtdh="http://schemas.microsoft.com/office/word/2020/wordml/sdtdatahash" xmlns:w16sdtfl="http://schemas.microsoft.com/office/word/2024/wordml/sdtformatlock" xmlns:w16se="http://schemas.microsoft.com/office/word/2015/wordml/symex" mc:Ignorable="w14 w15 w16se w16cid w16 w16cex w16sdtdh w16sdtfl w16du">
   <w:docDefaults>
     <w:rPrDefault>
       <w:rPr>

--- a/updates.docx
+++ b/updates.docx
@@ -34,53 +34,25 @@
         <w:rPr>
           <w:lang w:val="en-US"/>
         </w:rPr>
-        <w:t xml:space="preserve">I wrote Python scripts this weekend to get the nonprofit name and mission statement from each Guidestar profile website. The script works only up to a certain point because Guidestar uses what I believe to be anti-scraping measures from Cloudflare that restrict my program from getting their data. Also, one important note is that not all nonprofits </w:t>
-      </w:r>
-      <w:proofErr w:type="gramStart"/>
-      <w:r>
-        <w:rPr>
-          <w:lang w:val="en-US"/>
-        </w:rPr>
-        <w:t>actually provide</w:t>
-      </w:r>
-      <w:proofErr w:type="gramEnd"/>
-      <w:r>
-        <w:rPr>
-          <w:lang w:val="en-US"/>
-        </w:rPr>
-        <w:t xml:space="preserve"> a mission statement to the Guidestar profile.</w:t>
-      </w:r>
-    </w:p>
-    <w:p>
-      <w:pPr>
-        <w:pStyle w:val="ListParagraph"/>
-        <w:numPr>
-          <w:ilvl w:val="0"/>
-          <w:numId w:val="2"/>
-        </w:numPr>
-        <w:rPr>
-          <w:lang w:val="en-US"/>
-        </w:rPr>
-      </w:pPr>
-      <w:r>
-        <w:rPr>
-          <w:lang w:val="en-US"/>
-        </w:rPr>
-        <w:t xml:space="preserve">This week, I will </w:t>
-      </w:r>
-      <w:proofErr w:type="gramStart"/>
-      <w:r>
-        <w:rPr>
-          <w:lang w:val="en-US"/>
-        </w:rPr>
-        <w:t>look into</w:t>
-      </w:r>
-      <w:proofErr w:type="gramEnd"/>
-      <w:r>
-        <w:rPr>
-          <w:lang w:val="en-US"/>
-        </w:rPr>
-        <w:t xml:space="preserve"> bypassing anti-scraping measures for Guidestar and start writing scripts to get mission statements from other websites. Options include searching the non-US nonprofits (like the Australia or UK ones). </w:t>
+        <w:t>I wrote Python scripts this weekend to get the nonprofit name and mission statement from each Guidestar profile website. The script works only up to a certain point because Guidestar uses what I believe to be anti-scraping measures from Cloudflare that restrict my program from getting their data. Also, one important note is that not all nonprofits actually provide a mission statement to the Guidestar profile.</w:t>
+      </w:r>
+    </w:p>
+    <w:p>
+      <w:pPr>
+        <w:pStyle w:val="ListParagraph"/>
+        <w:numPr>
+          <w:ilvl w:val="0"/>
+          <w:numId w:val="2"/>
+        </w:numPr>
+        <w:rPr>
+          <w:lang w:val="en-US"/>
+        </w:rPr>
+      </w:pPr>
+      <w:r>
+        <w:rPr>
+          <w:lang w:val="en-US"/>
+        </w:rPr>
+        <w:t xml:space="preserve">This week, I will look into bypassing anti-scraping measures for Guidestar and start writing scripts to get mission statements from other websites. Options include searching the non-US nonprofits (like the Australia or UK ones). </w:t>
       </w:r>
     </w:p>
     <w:p>
@@ -212,35 +184,7 @@
         <w:rPr>
           <w:lang w:val="en-US"/>
         </w:rPr>
-        <w:t xml:space="preserve">I have </w:t>
-      </w:r>
-      <w:proofErr w:type="gramStart"/>
-      <w:r>
-        <w:rPr>
-          <w:lang w:val="en-US"/>
-        </w:rPr>
-        <w:t>the 51</w:t>
-      </w:r>
-      <w:proofErr w:type="gramEnd"/>
-      <w:r>
-        <w:rPr>
-          <w:lang w:val="en-US"/>
-        </w:rPr>
-        <w:t xml:space="preserve"> spreadsheets listing all tax-exempt organizations from the states and DC, and I chose to scrape the Wyoming nonprofits first with guidestar_scraper.py because it only has about 5500 nonprofits (5500 seconds = 1.5 hours). </w:t>
-      </w:r>
-      <w:proofErr w:type="gramStart"/>
-      <w:r>
-        <w:rPr>
-          <w:lang w:val="en-US"/>
-        </w:rPr>
-        <w:t>Important to note is</w:t>
-      </w:r>
-      <w:proofErr w:type="gramEnd"/>
-      <w:r>
-        <w:rPr>
-          <w:lang w:val="en-US"/>
-        </w:rPr>
-        <w:t xml:space="preserve"> that over 3K of the 5.5K nonprofits did not provide GuideStar with a mission statement. I am going to write another Python script to have Charity Navigator fill in any possible mission statement gaps.</w:t>
+        <w:t>I have the 51 spreadsheets listing all tax-exempt organizations from the states and DC, and I chose to scrape the Wyoming nonprofits first with guidestar_scraper.py because it only has about 5500 nonprofits (5500 seconds = 1.5 hours). Important to note is that over 3K of the 5.5K nonprofits did not provide GuideStar with a mission statement. I am going to write another Python script to have Charity Navigator fill in any possible mission statement gaps.</w:t>
       </w:r>
     </w:p>
     <w:p>
@@ -280,35 +224,7 @@
         <w:rPr>
           <w:lang w:val="en-US"/>
         </w:rPr>
-        <w:t>He also suggests that I focus on getting data from states with less nonprofits, for now. Some states have over 200K charities (200K seconds = 50+ hours</w:t>
-      </w:r>
-      <w:proofErr w:type="gramStart"/>
-      <w:r>
-        <w:rPr>
-          <w:lang w:val="en-US"/>
-        </w:rPr>
-        <w:t>)</w:t>
-      </w:r>
-      <w:proofErr w:type="gramEnd"/>
-      <w:r>
-        <w:rPr>
-          <w:lang w:val="en-US"/>
-        </w:rPr>
-        <w:t xml:space="preserve"> and I cannot keep my computer on for that long to scrape all of that, I will </w:t>
-      </w:r>
-      <w:proofErr w:type="gramStart"/>
-      <w:r>
-        <w:rPr>
-          <w:lang w:val="en-US"/>
-        </w:rPr>
-        <w:t>look into</w:t>
-      </w:r>
-      <w:proofErr w:type="gramEnd"/>
-      <w:r>
-        <w:rPr>
-          <w:lang w:val="en-US"/>
-        </w:rPr>
-        <w:t xml:space="preserve"> bots, virtual machines, or other computers/options to run the script.</w:t>
+        <w:t>He also suggests that I focus on getting data from states with less nonprofits, for now. Some states have over 200K charities (200K seconds = 50+ hours) and I cannot keep my computer on for that long to scrape all of that, I will look into bots, virtual machines, or other computers/options to run the script.</w:t>
       </w:r>
     </w:p>
     <w:p>
@@ -327,53 +243,33 @@
         </w:rPr>
         <w:t>Monday 2/19/</w:t>
       </w:r>
-    </w:p>
-    <w:p>
-      <w:pPr>
-        <w:pStyle w:val="ListParagraph"/>
-        <w:numPr>
-          <w:ilvl w:val="0"/>
-          <w:numId w:val="2"/>
-        </w:numPr>
-        <w:rPr>
-          <w:b/>
-          <w:bCs/>
-          <w:lang w:val="en-US"/>
-        </w:rPr>
-      </w:pPr>
-      <w:r>
-        <w:rPr>
-          <w:lang w:val="en-US"/>
-        </w:rPr>
-        <w:t xml:space="preserve">I have been running my web scraper script whenever I have a chance, and I have gathered </w:t>
-      </w:r>
-      <w:proofErr w:type="gramStart"/>
-      <w:r>
-        <w:rPr>
-          <w:lang w:val="en-US"/>
-        </w:rPr>
-        <w:t>the data</w:t>
-      </w:r>
-      <w:proofErr w:type="gramEnd"/>
-      <w:r>
-        <w:rPr>
-          <w:lang w:val="en-US"/>
-        </w:rPr>
-        <w:t xml:space="preserve"> from 9 US states. I </w:t>
-      </w:r>
-      <w:proofErr w:type="gramStart"/>
-      <w:r>
-        <w:rPr>
-          <w:lang w:val="en-US"/>
-        </w:rPr>
-        <w:t>added  more</w:t>
-      </w:r>
-      <w:proofErr w:type="gramEnd"/>
-      <w:r>
-        <w:rPr>
-          <w:lang w:val="en-US"/>
-        </w:rPr>
-        <w:t xml:space="preserve"> research to my literature review; this time I added research about linguistic structures and keywords affecting sales/fundraising in marketing. This research can help explain why researching language of mission statements is important to increasing charitable giving. I also applied to The University of Alabama's URCA, an undergraduate research conference; I will present a poster about my research if I am accepted.</w:t>
+      <w:r>
+        <w:rPr>
+          <w:b/>
+          <w:bCs/>
+          <w:lang w:val="en-US"/>
+        </w:rPr>
+        <w:t>2024</w:t>
+      </w:r>
+    </w:p>
+    <w:p>
+      <w:pPr>
+        <w:pStyle w:val="ListParagraph"/>
+        <w:numPr>
+          <w:ilvl w:val="0"/>
+          <w:numId w:val="2"/>
+        </w:numPr>
+        <w:rPr>
+          <w:b/>
+          <w:bCs/>
+          <w:lang w:val="en-US"/>
+        </w:rPr>
+      </w:pPr>
+      <w:r>
+        <w:rPr>
+          <w:lang w:val="en-US"/>
+        </w:rPr>
+        <w:t>I have been running my web scraper script whenever I have a chance, and I have gathered the data from 9 US states. I added  more research to my literature review; this time I added research about linguistic structures and keywords affecting sales/fundraising in marketing. This research can help explain why researching language of mission statements is important to increasing charitable giving. I also applied to The University of Alabama's URCA, an undergraduate research conference; I will present a poster about my research if I am accepted.</w:t>
       </w:r>
     </w:p>
     <w:p>
@@ -394,21 +290,7 @@
           <w:lang w:val="en-US"/>
         </w:rPr>
         <w:lastRenderedPageBreak/>
-        <w:t xml:space="preserve">I have not yet </w:t>
-      </w:r>
-      <w:proofErr w:type="gramStart"/>
-      <w:r>
-        <w:rPr>
-          <w:lang w:val="en-US"/>
-        </w:rPr>
-        <w:t>looked into</w:t>
-      </w:r>
-      <w:proofErr w:type="gramEnd"/>
-      <w:r>
-        <w:rPr>
-          <w:lang w:val="en-US"/>
-        </w:rPr>
-        <w:t xml:space="preserve"> getting a virtual machine because I have been busy. I will get one when I get a chance; this will help me to run the script uninterrupted and gather the data faster.</w:t>
+        <w:t>I have not yet looked into getting a virtual machine because I have been busy. I will get one when I get a chance; this will help me to run the script uninterrupted and gather the data faster.</w:t>
       </w:r>
     </w:p>
     <w:p>
@@ -562,35 +444,7 @@
         <w:rPr>
           <w:lang w:val="en-US"/>
         </w:rPr>
-        <w:t xml:space="preserve">I met with Dr. Price yesterday to discuss </w:t>
-      </w:r>
-      <w:proofErr w:type="gramStart"/>
-      <w:r>
-        <w:rPr>
-          <w:lang w:val="en-US"/>
-        </w:rPr>
-        <w:t>methodology</w:t>
-      </w:r>
-      <w:proofErr w:type="gramEnd"/>
-      <w:r>
-        <w:rPr>
-          <w:lang w:val="en-US"/>
-        </w:rPr>
-        <w:t xml:space="preserve"> for the project. We need to find a way to characterize the mission statements as altruistic or donor-serving. Some </w:t>
-      </w:r>
-      <w:proofErr w:type="gramStart"/>
-      <w:r>
-        <w:rPr>
-          <w:lang w:val="en-US"/>
-        </w:rPr>
-        <w:t>missions</w:t>
-      </w:r>
-      <w:proofErr w:type="gramEnd"/>
-      <w:r>
-        <w:rPr>
-          <w:lang w:val="en-US"/>
-        </w:rPr>
-        <w:t xml:space="preserve"> statements use language like 'help you' or 'member-focused' (donor-serving, impure altruism) while others talk about how they will help society (society-serving, pure altruism). I will look at linguistics research papers to find ways to characterize mission statement text as pure or impure altruism. Hopefully there will be a quantifiable metric that I can get for each mission statement, which I can then correlate to revenue and income. Basically, the next step is linguistics research. Dr. Price also suggested that I meet with a Linguistics professor from UA to get insights.</w:t>
+        <w:t>I met with Dr. Price yesterday to discuss methodology for the project. We need to find a way to characterize the mission statements as altruistic or donor-serving. Some missions statements use language like 'help you' or 'member-focused' (donor-serving, impure altruism) while others talk about how they will help society (society-serving, pure altruism). I will look at linguistics research papers to find ways to characterize mission statement text as pure or impure altruism. Hopefully there will be a quantifiable metric that I can get for each mission statement, which I can then correlate to revenue and income. Basically, the next step is linguistics research. Dr. Price also suggested that I meet with a Linguistics professor from UA to get insights.</w:t>
       </w:r>
     </w:p>
     <w:p>
@@ -627,21 +481,7 @@
         <w:rPr>
           <w:lang w:val="en-US"/>
         </w:rPr>
-        <w:t xml:space="preserve">Raeed and I </w:t>
-      </w:r>
-      <w:proofErr w:type="gramStart"/>
-      <w:r>
-        <w:rPr>
-          <w:lang w:val="en-US"/>
-        </w:rPr>
-        <w:t>met with</w:t>
-      </w:r>
-      <w:proofErr w:type="gramEnd"/>
-      <w:r>
-        <w:rPr>
-          <w:lang w:val="en-US"/>
-        </w:rPr>
-        <w:t xml:space="preserve"> Dr. Price today. We agreed that we would not worry about getting nonprofit mission statement data from other countries for now; we will process the American data first. Also, I shared the only relevant linguistics research paper that I could find. We will set up a meeting with a linguistics professor to gain more insight after Spring Break. Spring Break is this next week (3/11 to 3/15).</w:t>
+        <w:t>Raeed and I met with Dr. Price today. We agreed that we would not worry about getting nonprofit mission statement data from other countries for now; we will process the American data first. Also, I shared the only relevant linguistics research paper that I could find. We will set up a meeting with a linguistics professor to gain more insight after Spring Break. Spring Break is this next week (3/11 to 3/15).</w:t>
       </w:r>
     </w:p>
     <w:p>
@@ -718,63 +558,7 @@
         <w:rPr>
           <w:lang w:val="en-US"/>
         </w:rPr>
-        <w:t xml:space="preserve">I bought and set up a Raspberry Pi, and I </w:t>
-      </w:r>
-      <w:proofErr w:type="gramStart"/>
-      <w:r>
-        <w:rPr>
-          <w:lang w:val="en-US"/>
-        </w:rPr>
-        <w:t>am able to</w:t>
-      </w:r>
-      <w:proofErr w:type="gramEnd"/>
-      <w:r>
-        <w:rPr>
-          <w:lang w:val="en-US"/>
-        </w:rPr>
-        <w:t xml:space="preserve"> access it while my computer is on the same network. For some reason, Cloudflare stops me from running the web scraper on that, so I </w:t>
-      </w:r>
-      <w:proofErr w:type="gramStart"/>
-      <w:r>
-        <w:rPr>
-          <w:lang w:val="en-US"/>
-        </w:rPr>
-        <w:t>have to</w:t>
-      </w:r>
-      <w:proofErr w:type="gramEnd"/>
-      <w:r>
-        <w:rPr>
-          <w:lang w:val="en-US"/>
-        </w:rPr>
-        <w:t xml:space="preserve"> use NordVPN on the Pi. However, as soon as I connect to a VPN, I lose access to the Pi and am disconnected because my device and the Pi are no longer on the same network. I started the Python script, and then I ran a command to connect to a VPN, </w:t>
-      </w:r>
-      <w:proofErr w:type="gramStart"/>
-      <w:r>
-        <w:rPr>
-          <w:lang w:val="en-US"/>
-        </w:rPr>
-        <w:t>pause</w:t>
-      </w:r>
-      <w:proofErr w:type="gramEnd"/>
-      <w:r>
-        <w:rPr>
-          <w:lang w:val="en-US"/>
-        </w:rPr>
-        <w:t xml:space="preserve"> the terminal for 24 hours, and then </w:t>
-      </w:r>
-      <w:proofErr w:type="gramStart"/>
-      <w:r>
-        <w:rPr>
-          <w:lang w:val="en-US"/>
-        </w:rPr>
-        <w:t>disconnect</w:t>
-      </w:r>
-      <w:proofErr w:type="gramEnd"/>
-      <w:r>
-        <w:rPr>
-          <w:lang w:val="en-US"/>
-        </w:rPr>
-        <w:t xml:space="preserve"> the VPN, after which Cloudflare will start to block the webscraping again, but I will be able to access the Pi again to check progress and redo the terminal commands. I will see how that script is going tomorrow.</w:t>
+        <w:t>I bought and set up a Raspberry Pi, and I am able to access it while my computer is on the same network. For some reason, Cloudflare stops me from running the web scraper on that, so I have to use NordVPN on the Pi. However, as soon as I connect to a VPN, I lose access to the Pi and am disconnected because my device and the Pi are no longer on the same network. I started the Python script, and then I ran a command to connect to a VPN, pause the terminal for 24 hours, and then disconnect the VPN, after which Cloudflare will start to block the webscraping again, but I will be able to access the Pi again to check progress and redo the terminal commands. I will see how that script is going tomorrow.</w:t>
       </w:r>
     </w:p>
     <w:p>
@@ -960,21 +744,7 @@
         <w:rPr>
           <w:lang w:val="en-US"/>
         </w:rPr>
-        <w:t xml:space="preserve">The Python webscraping script is running smoothly on my Raspberry Pi, but I think it will still take a while to get </w:t>
-      </w:r>
-      <w:proofErr w:type="gramStart"/>
-      <w:r>
-        <w:rPr>
-          <w:lang w:val="en-US"/>
-        </w:rPr>
-        <w:t>all of</w:t>
-      </w:r>
-      <w:proofErr w:type="gramEnd"/>
-      <w:r>
-        <w:rPr>
-          <w:lang w:val="en-US"/>
-        </w:rPr>
-        <w:t xml:space="preserve"> the states’ data.</w:t>
+        <w:t>The Python webscraping script is running smoothly on my Raspberry Pi, but I think it will still take a while to get all of the states’ data.</w:t>
       </w:r>
       <w:r>
         <w:rPr>
@@ -1022,21 +792,7 @@
         <w:rPr>
           <w:lang w:val="en-US"/>
         </w:rPr>
-        <w:t xml:space="preserve">preprocessed mission statements so we see what words show up </w:t>
-      </w:r>
-      <w:proofErr w:type="gramStart"/>
-      <w:r>
-        <w:rPr>
-          <w:lang w:val="en-US"/>
-        </w:rPr>
-        <w:t>the most</w:t>
-      </w:r>
-      <w:proofErr w:type="gramEnd"/>
-      <w:r>
-        <w:rPr>
-          <w:lang w:val="en-US"/>
-        </w:rPr>
-        <w:t xml:space="preserve"> often, but </w:t>
+        <w:t xml:space="preserve">preprocessed mission statements so we see what words show up the most often, but </w:t>
       </w:r>
       <w:r>
         <w:rPr>
@@ -1055,21 +811,7 @@
         <w:rPr>
           <w:lang w:val="en-US"/>
         </w:rPr>
-        <w:t xml:space="preserve">finish webscraping. I will meet Dr. Price this week to discuss </w:t>
-      </w:r>
-      <w:proofErr w:type="gramStart"/>
-      <w:r>
-        <w:rPr>
-          <w:lang w:val="en-US"/>
-        </w:rPr>
-        <w:t>next</w:t>
-      </w:r>
-      <w:proofErr w:type="gramEnd"/>
-      <w:r>
-        <w:rPr>
-          <w:lang w:val="en-US"/>
-        </w:rPr>
-        <w:t xml:space="preserve"> steps.</w:t>
+        <w:t>finish webscraping. I will meet Dr. Price this week to discuss next steps.</w:t>
       </w:r>
     </w:p>
     <w:p>
@@ -1371,21 +1113,7 @@
         <w:rPr>
           <w:lang w:val="en-US"/>
         </w:rPr>
-        <w:t xml:space="preserve"> </w:t>
-      </w:r>
-      <w:proofErr w:type="gramStart"/>
-      <w:r>
-        <w:rPr>
-          <w:lang w:val="en-US"/>
-        </w:rPr>
-        <w:t xml:space="preserve">(from </w:t>
-      </w:r>
-      <w:proofErr w:type="gramEnd"/>
-      <w:r>
-        <w:rPr>
-          <w:lang w:val="en-US"/>
-        </w:rPr>
-        <w:t>over 690,000)</w:t>
+        <w:t xml:space="preserve"> (from over 690,000)</w:t>
       </w:r>
     </w:p>
     <w:p>
@@ -1445,16 +1173,8 @@
         <w:rPr>
           <w:lang w:val="en-US"/>
         </w:rPr>
-        <w:t xml:space="preserve">This method of document vectors can create a very powerful model, but it might not lead to a useful model because we will not know what linguistic features create better mission statements. We would only have a black box that takes a mission statement as input and predicts </w:t>
-      </w:r>
-      <w:proofErr w:type="gramStart"/>
-      <w:r>
-        <w:rPr>
-          <w:lang w:val="en-US"/>
-        </w:rPr>
-        <w:t>a revenue</w:t>
-      </w:r>
-      <w:proofErr w:type="gramEnd"/>
+        <w:t>This method of document vectors can create a very powerful model, but it might not lead to a useful model because we will not know what linguistic features create better mission statements. We would only have a black box that takes a mission statement as input and predicts a revenue</w:t>
+      </w:r>
     </w:p>
     <w:p>
       <w:pPr>
@@ -1560,63 +1280,7 @@
         <w:rPr>
           <w:lang w:val="en-US"/>
         </w:rPr>
-        <w:t xml:space="preserve">Another motive is </w:t>
-      </w:r>
-      <w:proofErr w:type="gramStart"/>
-      <w:r>
-        <w:rPr>
-          <w:lang w:val="en-US"/>
-        </w:rPr>
-        <w:t>care</w:t>
-      </w:r>
-      <w:proofErr w:type="gramEnd"/>
-      <w:r>
-        <w:rPr>
-          <w:lang w:val="en-US"/>
-        </w:rPr>
-        <w:t xml:space="preserve"> about </w:t>
-      </w:r>
-      <w:proofErr w:type="gramStart"/>
-      <w:r>
-        <w:rPr>
-          <w:lang w:val="en-US"/>
-        </w:rPr>
-        <w:t>impact</w:t>
-      </w:r>
-      <w:proofErr w:type="gramEnd"/>
-      <w:r>
-        <w:rPr>
-          <w:lang w:val="en-US"/>
-        </w:rPr>
-        <w:t xml:space="preserve"> of giving on </w:t>
-      </w:r>
-      <w:proofErr w:type="gramStart"/>
-      <w:r>
-        <w:rPr>
-          <w:lang w:val="en-US"/>
-        </w:rPr>
-        <w:t>giver</w:t>
-      </w:r>
-      <w:proofErr w:type="gramEnd"/>
-      <w:r>
-        <w:rPr>
-          <w:lang w:val="en-US"/>
-        </w:rPr>
-        <w:t xml:space="preserve">, wanting to think that </w:t>
-      </w:r>
-      <w:proofErr w:type="gramStart"/>
-      <w:r>
-        <w:rPr>
-          <w:lang w:val="en-US"/>
-        </w:rPr>
-        <w:t>donor</w:t>
-      </w:r>
-      <w:proofErr w:type="gramEnd"/>
-      <w:r>
-        <w:rPr>
-          <w:lang w:val="en-US"/>
-        </w:rPr>
-        <w:t xml:space="preserve"> is a good person, not caring particularly about how the dollars are </w:t>
+        <w:t xml:space="preserve">Another motive is care about impact of giving on giver, wanting to think that donor is a good person, not caring particularly about how the dollars are </w:t>
       </w:r>
       <w:r>
         <w:rPr>
@@ -1773,35 +1437,7 @@
         <w:rPr>
           <w:lang w:val="en-US"/>
         </w:rPr>
-        <w:t xml:space="preserve">The keyword counter is running very slowly because it is using a Python dictionary, which has a lot of overhead as it stores </w:t>
-      </w:r>
-      <w:proofErr w:type="gramStart"/>
-      <w:r>
-        <w:rPr>
-          <w:lang w:val="en-US"/>
-        </w:rPr>
-        <w:t>more and more</w:t>
-      </w:r>
-      <w:proofErr w:type="gramEnd"/>
-      <w:r>
-        <w:rPr>
-          <w:lang w:val="en-US"/>
-        </w:rPr>
-        <w:t xml:space="preserve"> elements due to resizing and stuff. I need to find a way to reduce </w:t>
-      </w:r>
-      <w:proofErr w:type="gramStart"/>
-      <w:r>
-        <w:rPr>
-          <w:lang w:val="en-US"/>
-        </w:rPr>
-        <w:t>runtime</w:t>
-      </w:r>
-      <w:proofErr w:type="gramEnd"/>
-      <w:r>
-        <w:rPr>
-          <w:lang w:val="en-US"/>
-        </w:rPr>
-        <w:t xml:space="preserve"> on this and then start running this program again. Using the keywords list can help us determine what words convey motives of pure or impure </w:t>
+        <w:t xml:space="preserve">The keyword counter is running very slowly because it is using a Python dictionary, which has a lot of overhead as it stores more and more elements due to resizing and stuff. I need to find a way to reduce runtime on this and then start running this program again. Using the keywords list can help us determine what words convey motives of pure or impure </w:t>
       </w:r>
       <w:r>
         <w:rPr>
@@ -2030,21 +1666,7 @@
           <w:lang w:val="en-US"/>
         </w:rPr>
         <w:lastRenderedPageBreak/>
-        <w:t xml:space="preserve">I found out that I never added </w:t>
-      </w:r>
-      <w:proofErr w:type="gramStart"/>
-      <w:r>
-        <w:rPr>
-          <w:lang w:val="en-US"/>
-        </w:rPr>
-        <w:t>the Indiana</w:t>
-      </w:r>
-      <w:proofErr w:type="gramEnd"/>
-      <w:r>
-        <w:rPr>
-          <w:lang w:val="en-US"/>
-        </w:rPr>
-        <w:t xml:space="preserve"> data to my combined spreadsheet. This happened because the current active sheet for my Indiana Excel file was the list of nonprofits that were skipped, not the actual nonprofits for whom I got data. I just added the Indiana data back in, preprocessed mission statements, and filtered data again</w:t>
+        <w:t>I found out that I never added the Indiana data to my combined spreadsheet. This happened because the current active sheet for my Indiana Excel file was the list of nonprofits that were skipped, not the actual nonprofits for whom I got data. I just added the Indiana data back in, preprocessed mission statements, and filtered data again</w:t>
       </w:r>
       <w:r>
         <w:rPr>
